--- a/lab1/OS REPORT 1 p2.docx
+++ b/lab1/OS REPORT 1 p2.docx
@@ -1077,6 +1077,17 @@
         </w:rPr>
       </w:pPr>
     </w:p>
+    <w:p>
+      <w:pPr>
+        <w:jc w:val="center"/>
+        <w:rPr>
+          <w:rFonts w:ascii="Times New Roman" w:eastAsia="Times" w:hAnsi="Times New Roman" w:cs="Times New Roman"/>
+          <w:sz w:val="28"/>
+          <w:szCs w:val="28"/>
+          <w:lang w:val="ru-RU"/>
+        </w:rPr>
+      </w:pPr>
+    </w:p>
     <w:sdt>
       <w:sdtPr>
         <w:rPr>
@@ -1104,8 +1115,10 @@
               <w:tab w:val="right" w:pos="9019"/>
             </w:tabs>
             <w:rPr>
-              <w:rFonts w:asciiTheme="minorHAnsi" w:eastAsiaTheme="minorEastAsia" w:hAnsiTheme="minorHAnsi" w:cstheme="minorBidi"/>
+              <w:rFonts w:ascii="Times New Roman" w:eastAsiaTheme="minorEastAsia" w:hAnsi="Times New Roman" w:cs="Times New Roman"/>
               <w:noProof/>
+              <w:sz w:val="24"/>
+              <w:szCs w:val="24"/>
             </w:rPr>
           </w:pPr>
           <w:r>
@@ -1201,61 +1214,84 @@
             </w:rPr>
             <w:fldChar w:fldCharType="separate"/>
           </w:r>
-          <w:hyperlink w:anchor="_Toc21626322" w:history="1">
+          <w:hyperlink w:anchor="_Toc21881047" w:history="1">
             <w:r>
               <w:rPr>
                 <w:rStyle w:val="aa"/>
                 <w:rFonts w:ascii="Times New Roman" w:hAnsi="Times New Roman" w:cs="Times New Roman"/>
                 <w:noProof/>
+                <w:sz w:val="24"/>
+                <w:szCs w:val="24"/>
                 <w:lang w:val="ru-RU"/>
               </w:rPr>
               <w:t>Введение</w:t>
             </w:r>
             <w:r>
               <w:rPr>
+                <w:rFonts w:ascii="Times New Roman" w:hAnsi="Times New Roman" w:cs="Times New Roman"/>
                 <w:noProof/>
                 <w:webHidden/>
+                <w:sz w:val="24"/>
+                <w:szCs w:val="24"/>
               </w:rPr>
               <w:tab/>
             </w:r>
             <w:r>
               <w:rPr>
+                <w:rFonts w:ascii="Times New Roman" w:hAnsi="Times New Roman" w:cs="Times New Roman"/>
                 <w:noProof/>
                 <w:webHidden/>
+                <w:sz w:val="24"/>
+                <w:szCs w:val="24"/>
               </w:rPr>
               <w:fldChar w:fldCharType="begin"/>
             </w:r>
             <w:r>
               <w:rPr>
+                <w:rFonts w:ascii="Times New Roman" w:hAnsi="Times New Roman" w:cs="Times New Roman"/>
                 <w:noProof/>
                 <w:webHidden/>
-              </w:rPr>
-              <w:instrText xml:space="preserve"> PAGEREF _Toc21626322 \h </w:instrText>
+                <w:sz w:val="24"/>
+                <w:szCs w:val="24"/>
+              </w:rPr>
+              <w:instrText xml:space="preserve"> PAGEREF _Toc21881047 \h </w:instrText>
             </w:r>
             <w:r>
               <w:rPr>
+                <w:rFonts w:ascii="Times New Roman" w:hAnsi="Times New Roman" w:cs="Times New Roman"/>
                 <w:noProof/>
                 <w:webHidden/>
+                <w:sz w:val="24"/>
+                <w:szCs w:val="24"/>
               </w:rPr>
             </w:r>
             <w:r>
               <w:rPr>
+                <w:rFonts w:ascii="Times New Roman" w:hAnsi="Times New Roman" w:cs="Times New Roman"/>
                 <w:noProof/>
                 <w:webHidden/>
+                <w:sz w:val="24"/>
+                <w:szCs w:val="24"/>
               </w:rPr>
               <w:fldChar w:fldCharType="separate"/>
             </w:r>
             <w:r>
               <w:rPr>
+                <w:rFonts w:ascii="Times New Roman" w:hAnsi="Times New Roman" w:cs="Times New Roman"/>
                 <w:noProof/>
                 <w:webHidden/>
+                <w:sz w:val="24"/>
+                <w:szCs w:val="24"/>
               </w:rPr>
               <w:t>2</w:t>
             </w:r>
             <w:r>
               <w:rPr>
+                <w:rFonts w:ascii="Times New Roman" w:hAnsi="Times New Roman" w:cs="Times New Roman"/>
                 <w:noProof/>
                 <w:webHidden/>
+                <w:sz w:val="24"/>
+                <w:szCs w:val="24"/>
               </w:rPr>
               <w:fldChar w:fldCharType="end"/>
             </w:r>
@@ -1268,65 +1304,90 @@
               <w:tab w:val="right" w:pos="9019"/>
             </w:tabs>
             <w:rPr>
-              <w:rFonts w:asciiTheme="minorHAnsi" w:eastAsiaTheme="minorEastAsia" w:hAnsiTheme="minorHAnsi" w:cstheme="minorBidi"/>
+              <w:rFonts w:ascii="Times New Roman" w:eastAsiaTheme="minorEastAsia" w:hAnsi="Times New Roman" w:cs="Times New Roman"/>
               <w:noProof/>
+              <w:sz w:val="24"/>
+              <w:szCs w:val="24"/>
             </w:rPr>
           </w:pPr>
-          <w:hyperlink w:anchor="_Toc21626323" w:history="1">
+          <w:hyperlink w:anchor="_Toc21881048" w:history="1">
             <w:r>
               <w:rPr>
                 <w:rStyle w:val="aa"/>
                 <w:rFonts w:ascii="Times New Roman" w:hAnsi="Times New Roman" w:cs="Times New Roman"/>
                 <w:noProof/>
+                <w:sz w:val="24"/>
+                <w:szCs w:val="24"/>
                 <w:lang w:val="ru-RU"/>
               </w:rPr>
               <w:t>1. Функции прерывания системного таймера</w:t>
             </w:r>
             <w:r>
               <w:rPr>
+                <w:rFonts w:ascii="Times New Roman" w:hAnsi="Times New Roman" w:cs="Times New Roman"/>
                 <w:noProof/>
                 <w:webHidden/>
+                <w:sz w:val="24"/>
+                <w:szCs w:val="24"/>
               </w:rPr>
               <w:tab/>
             </w:r>
             <w:r>
               <w:rPr>
+                <w:rFonts w:ascii="Times New Roman" w:hAnsi="Times New Roman" w:cs="Times New Roman"/>
                 <w:noProof/>
                 <w:webHidden/>
+                <w:sz w:val="24"/>
+                <w:szCs w:val="24"/>
               </w:rPr>
               <w:fldChar w:fldCharType="begin"/>
             </w:r>
             <w:r>
               <w:rPr>
+                <w:rFonts w:ascii="Times New Roman" w:hAnsi="Times New Roman" w:cs="Times New Roman"/>
                 <w:noProof/>
                 <w:webHidden/>
-              </w:rPr>
-              <w:instrText xml:space="preserve"> PAGEREF _Toc21626323 \h </w:instrText>
+                <w:sz w:val="24"/>
+                <w:szCs w:val="24"/>
+              </w:rPr>
+              <w:instrText xml:space="preserve"> PAGEREF _Toc21881048 \h </w:instrText>
             </w:r>
             <w:r>
               <w:rPr>
+                <w:rFonts w:ascii="Times New Roman" w:hAnsi="Times New Roman" w:cs="Times New Roman"/>
                 <w:noProof/>
                 <w:webHidden/>
+                <w:sz w:val="24"/>
+                <w:szCs w:val="24"/>
               </w:rPr>
             </w:r>
             <w:r>
               <w:rPr>
+                <w:rFonts w:ascii="Times New Roman" w:hAnsi="Times New Roman" w:cs="Times New Roman"/>
                 <w:noProof/>
                 <w:webHidden/>
+                <w:sz w:val="24"/>
+                <w:szCs w:val="24"/>
               </w:rPr>
               <w:fldChar w:fldCharType="separate"/>
             </w:r>
             <w:r>
               <w:rPr>
+                <w:rFonts w:ascii="Times New Roman" w:hAnsi="Times New Roman" w:cs="Times New Roman"/>
                 <w:noProof/>
                 <w:webHidden/>
+                <w:sz w:val="24"/>
+                <w:szCs w:val="24"/>
               </w:rPr>
               <w:t>3</w:t>
             </w:r>
             <w:r>
               <w:rPr>
+                <w:rFonts w:ascii="Times New Roman" w:hAnsi="Times New Roman" w:cs="Times New Roman"/>
                 <w:noProof/>
                 <w:webHidden/>
+                <w:sz w:val="24"/>
+                <w:szCs w:val="24"/>
               </w:rPr>
               <w:fldChar w:fldCharType="end"/>
             </w:r>
@@ -1339,73 +1400,121 @@
               <w:tab w:val="right" w:pos="9019"/>
             </w:tabs>
             <w:rPr>
-              <w:rFonts w:asciiTheme="minorHAnsi" w:eastAsiaTheme="minorEastAsia" w:hAnsiTheme="minorHAnsi" w:cstheme="minorBidi"/>
+              <w:rFonts w:ascii="Times New Roman" w:eastAsiaTheme="minorEastAsia" w:hAnsi="Times New Roman" w:cs="Times New Roman"/>
               <w:noProof/>
+              <w:sz w:val="24"/>
+              <w:szCs w:val="24"/>
             </w:rPr>
           </w:pPr>
-          <w:hyperlink w:anchor="_Toc21626324" w:history="1">
+          <w:hyperlink w:anchor="_Toc21881049" w:history="1">
             <w:r>
               <w:rPr>
                 <w:rStyle w:val="aa"/>
                 <w:rFonts w:ascii="Times New Roman" w:hAnsi="Times New Roman" w:cs="Times New Roman"/>
                 <w:noProof/>
+                <w:sz w:val="24"/>
+                <w:szCs w:val="24"/>
                 <w:lang w:val="ru-RU"/>
               </w:rPr>
-              <w:t>1</w:t>
+              <w:t xml:space="preserve">1.1 </w:t>
             </w:r>
             <w:r>
               <w:rPr>
                 <w:rStyle w:val="aa"/>
                 <w:rFonts w:ascii="Times New Roman" w:hAnsi="Times New Roman" w:cs="Times New Roman"/>
                 <w:noProof/>
-              </w:rPr>
-              <w:t>.1 WINDOWS/DOS</w:t>
+                <w:sz w:val="24"/>
+                <w:szCs w:val="24"/>
+              </w:rPr>
+              <w:t>Windows</w:t>
             </w:r>
             <w:r>
               <w:rPr>
+                <w:rStyle w:val="aa"/>
+                <w:rFonts w:ascii="Times New Roman" w:hAnsi="Times New Roman" w:cs="Times New Roman"/>
+                <w:noProof/>
+                <w:sz w:val="24"/>
+                <w:szCs w:val="24"/>
+                <w:lang w:val="ru-RU"/>
+              </w:rPr>
+              <w:t>/</w:t>
+            </w:r>
+            <w:r>
+              <w:rPr>
+                <w:rStyle w:val="aa"/>
+                <w:rFonts w:ascii="Times New Roman" w:hAnsi="Times New Roman" w:cs="Times New Roman"/>
+                <w:noProof/>
+                <w:sz w:val="24"/>
+                <w:szCs w:val="24"/>
+              </w:rPr>
+              <w:t>DOS</w:t>
+            </w:r>
+            <w:r>
+              <w:rPr>
+                <w:rFonts w:ascii="Times New Roman" w:hAnsi="Times New Roman" w:cs="Times New Roman"/>
                 <w:noProof/>
                 <w:webHidden/>
+                <w:sz w:val="24"/>
+                <w:szCs w:val="24"/>
               </w:rPr>
               <w:tab/>
             </w:r>
             <w:r>
               <w:rPr>
+                <w:rFonts w:ascii="Times New Roman" w:hAnsi="Times New Roman" w:cs="Times New Roman"/>
                 <w:noProof/>
                 <w:webHidden/>
+                <w:sz w:val="24"/>
+                <w:szCs w:val="24"/>
               </w:rPr>
               <w:fldChar w:fldCharType="begin"/>
             </w:r>
             <w:r>
               <w:rPr>
+                <w:rFonts w:ascii="Times New Roman" w:hAnsi="Times New Roman" w:cs="Times New Roman"/>
                 <w:noProof/>
                 <w:webHidden/>
-              </w:rPr>
-              <w:instrText xml:space="preserve"> PAGEREF _Toc21626324 \h </w:instrText>
+                <w:sz w:val="24"/>
+                <w:szCs w:val="24"/>
+              </w:rPr>
+              <w:instrText xml:space="preserve"> PAGEREF _Toc21881049 \h </w:instrText>
             </w:r>
             <w:r>
               <w:rPr>
+                <w:rFonts w:ascii="Times New Roman" w:hAnsi="Times New Roman" w:cs="Times New Roman"/>
                 <w:noProof/>
                 <w:webHidden/>
+                <w:sz w:val="24"/>
+                <w:szCs w:val="24"/>
               </w:rPr>
             </w:r>
             <w:r>
               <w:rPr>
+                <w:rFonts w:ascii="Times New Roman" w:hAnsi="Times New Roman" w:cs="Times New Roman"/>
                 <w:noProof/>
                 <w:webHidden/>
+                <w:sz w:val="24"/>
+                <w:szCs w:val="24"/>
               </w:rPr>
               <w:fldChar w:fldCharType="separate"/>
             </w:r>
             <w:r>
               <w:rPr>
+                <w:rFonts w:ascii="Times New Roman" w:hAnsi="Times New Roman" w:cs="Times New Roman"/>
                 <w:noProof/>
                 <w:webHidden/>
+                <w:sz w:val="24"/>
+                <w:szCs w:val="24"/>
               </w:rPr>
               <w:t>3</w:t>
             </w:r>
             <w:r>
               <w:rPr>
+                <w:rFonts w:ascii="Times New Roman" w:hAnsi="Times New Roman" w:cs="Times New Roman"/>
                 <w:noProof/>
                 <w:webHidden/>
+                <w:sz w:val="24"/>
+                <w:szCs w:val="24"/>
               </w:rPr>
               <w:fldChar w:fldCharType="end"/>
             </w:r>
@@ -1418,16 +1527,20 @@
               <w:tab w:val="right" w:pos="9019"/>
             </w:tabs>
             <w:rPr>
-              <w:rFonts w:asciiTheme="minorHAnsi" w:eastAsiaTheme="minorEastAsia" w:hAnsiTheme="minorHAnsi" w:cstheme="minorBidi"/>
+              <w:rFonts w:ascii="Times New Roman" w:eastAsiaTheme="minorEastAsia" w:hAnsi="Times New Roman" w:cs="Times New Roman"/>
               <w:noProof/>
+              <w:sz w:val="24"/>
+              <w:szCs w:val="24"/>
             </w:rPr>
           </w:pPr>
-          <w:hyperlink w:anchor="_Toc21626325" w:history="1">
+          <w:hyperlink w:anchor="_Toc21881050" w:history="1">
             <w:r>
               <w:rPr>
                 <w:rStyle w:val="aa"/>
                 <w:rFonts w:ascii="Times New Roman" w:hAnsi="Times New Roman" w:cs="Times New Roman"/>
                 <w:noProof/>
+                <w:sz w:val="24"/>
+                <w:szCs w:val="24"/>
                 <w:lang w:val="ru-RU"/>
               </w:rPr>
               <w:t>1</w:t>
@@ -1437,14 +1550,18 @@
                 <w:rStyle w:val="aa"/>
                 <w:rFonts w:ascii="Times New Roman" w:hAnsi="Times New Roman" w:cs="Times New Roman"/>
                 <w:noProof/>
-              </w:rPr>
-              <w:t>.2 UNIX</w:t>
+                <w:sz w:val="24"/>
+                <w:szCs w:val="24"/>
+              </w:rPr>
+              <w:t>.2 Unix</w:t>
             </w:r>
             <w:r>
               <w:rPr>
                 <w:rStyle w:val="aa"/>
                 <w:rFonts w:ascii="Times New Roman" w:hAnsi="Times New Roman" w:cs="Times New Roman"/>
                 <w:noProof/>
+                <w:sz w:val="24"/>
+                <w:szCs w:val="24"/>
                 <w:lang w:val="ru-RU"/>
               </w:rPr>
               <w:t>/</w:t>
@@ -1454,54 +1571,77 @@
                 <w:rStyle w:val="aa"/>
                 <w:rFonts w:ascii="Times New Roman" w:hAnsi="Times New Roman" w:cs="Times New Roman"/>
                 <w:noProof/>
-              </w:rPr>
-              <w:t>LINUX</w:t>
+                <w:sz w:val="24"/>
+                <w:szCs w:val="24"/>
+              </w:rPr>
+              <w:t>Linux</w:t>
             </w:r>
             <w:r>
               <w:rPr>
+                <w:rFonts w:ascii="Times New Roman" w:hAnsi="Times New Roman" w:cs="Times New Roman"/>
                 <w:noProof/>
                 <w:webHidden/>
+                <w:sz w:val="24"/>
+                <w:szCs w:val="24"/>
               </w:rPr>
               <w:tab/>
             </w:r>
             <w:r>
               <w:rPr>
+                <w:rFonts w:ascii="Times New Roman" w:hAnsi="Times New Roman" w:cs="Times New Roman"/>
                 <w:noProof/>
                 <w:webHidden/>
+                <w:sz w:val="24"/>
+                <w:szCs w:val="24"/>
               </w:rPr>
               <w:fldChar w:fldCharType="begin"/>
             </w:r>
             <w:r>
               <w:rPr>
+                <w:rFonts w:ascii="Times New Roman" w:hAnsi="Times New Roman" w:cs="Times New Roman"/>
                 <w:noProof/>
                 <w:webHidden/>
-              </w:rPr>
-              <w:instrText xml:space="preserve"> PAGEREF _Toc21626325 \h </w:instrText>
+                <w:sz w:val="24"/>
+                <w:szCs w:val="24"/>
+              </w:rPr>
+              <w:instrText xml:space="preserve"> PAGEREF _Toc21881050 \h </w:instrText>
             </w:r>
             <w:r>
               <w:rPr>
+                <w:rFonts w:ascii="Times New Roman" w:hAnsi="Times New Roman" w:cs="Times New Roman"/>
                 <w:noProof/>
                 <w:webHidden/>
+                <w:sz w:val="24"/>
+                <w:szCs w:val="24"/>
               </w:rPr>
             </w:r>
             <w:r>
               <w:rPr>
+                <w:rFonts w:ascii="Times New Roman" w:hAnsi="Times New Roman" w:cs="Times New Roman"/>
                 <w:noProof/>
                 <w:webHidden/>
+                <w:sz w:val="24"/>
+                <w:szCs w:val="24"/>
               </w:rPr>
               <w:fldChar w:fldCharType="separate"/>
             </w:r>
             <w:r>
               <w:rPr>
+                <w:rFonts w:ascii="Times New Roman" w:hAnsi="Times New Roman" w:cs="Times New Roman"/>
                 <w:noProof/>
                 <w:webHidden/>
+                <w:sz w:val="24"/>
+                <w:szCs w:val="24"/>
               </w:rPr>
               <w:t>4</w:t>
             </w:r>
             <w:r>
               <w:rPr>
+                <w:rFonts w:ascii="Times New Roman" w:hAnsi="Times New Roman" w:cs="Times New Roman"/>
                 <w:noProof/>
                 <w:webHidden/>
+                <w:sz w:val="24"/>
+                <w:szCs w:val="24"/>
               </w:rPr>
               <w:fldChar w:fldCharType="end"/>
             </w:r>
@@ -1514,30 +1654,41 @@
               <w:tab w:val="right" w:pos="9019"/>
             </w:tabs>
             <w:rPr>
-              <w:rFonts w:asciiTheme="minorHAnsi" w:eastAsiaTheme="minorEastAsia" w:hAnsiTheme="minorHAnsi" w:cstheme="minorBidi"/>
+              <w:rFonts w:ascii="Times New Roman" w:eastAsiaTheme="minorEastAsia" w:hAnsi="Times New Roman" w:cs="Times New Roman"/>
               <w:noProof/>
+              <w:sz w:val="24"/>
+              <w:szCs w:val="24"/>
             </w:rPr>
           </w:pPr>
-          <w:hyperlink w:anchor="_Toc21626326" w:history="1">
+          <w:hyperlink w:anchor="_Toc21881051" w:history="1">
             <w:r>
               <w:rPr>
                 <w:rStyle w:val="aa"/>
+                <w:rFonts w:ascii="Times New Roman" w:hAnsi="Times New Roman" w:cs="Times New Roman"/>
                 <w:noProof/>
+                <w:sz w:val="24"/>
+                <w:szCs w:val="24"/>
                 <w:lang w:val="ru-RU"/>
               </w:rPr>
-              <w:t xml:space="preserve">2. Особенности пересчета динамических приоритетов для ОС семейства </w:t>
+              <w:t xml:space="preserve">2. Пересчета динамических приоритетов для ОС семейства </w:t>
             </w:r>
             <w:r>
               <w:rPr>
                 <w:rStyle w:val="aa"/>
+                <w:rFonts w:ascii="Times New Roman" w:hAnsi="Times New Roman" w:cs="Times New Roman"/>
                 <w:noProof/>
+                <w:sz w:val="24"/>
+                <w:szCs w:val="24"/>
               </w:rPr>
               <w:t>Windows</w:t>
             </w:r>
             <w:r>
               <w:rPr>
                 <w:rStyle w:val="aa"/>
+                <w:rFonts w:ascii="Times New Roman" w:hAnsi="Times New Roman" w:cs="Times New Roman"/>
                 <w:noProof/>
+                <w:sz w:val="24"/>
+                <w:szCs w:val="24"/>
                 <w:lang w:val="ru-RU"/>
               </w:rPr>
               <w:t xml:space="preserve"> и </w:t>
@@ -1545,14 +1696,20 @@
             <w:r>
               <w:rPr>
                 <w:rStyle w:val="aa"/>
+                <w:rFonts w:ascii="Times New Roman" w:hAnsi="Times New Roman" w:cs="Times New Roman"/>
                 <w:noProof/>
+                <w:sz w:val="24"/>
+                <w:szCs w:val="24"/>
               </w:rPr>
               <w:t>Unix</w:t>
             </w:r>
             <w:r>
               <w:rPr>
                 <w:rStyle w:val="aa"/>
+                <w:rFonts w:ascii="Times New Roman" w:hAnsi="Times New Roman" w:cs="Times New Roman"/>
                 <w:noProof/>
+                <w:sz w:val="24"/>
+                <w:szCs w:val="24"/>
                 <w:lang w:val="ru-RU"/>
               </w:rPr>
               <w:t>/</w:t>
@@ -1560,55 +1717,79 @@
             <w:r>
               <w:rPr>
                 <w:rStyle w:val="aa"/>
+                <w:rFonts w:ascii="Times New Roman" w:hAnsi="Times New Roman" w:cs="Times New Roman"/>
                 <w:noProof/>
+                <w:sz w:val="24"/>
+                <w:szCs w:val="24"/>
               </w:rPr>
               <w:t>Linux</w:t>
             </w:r>
             <w:r>
               <w:rPr>
+                <w:rFonts w:ascii="Times New Roman" w:hAnsi="Times New Roman" w:cs="Times New Roman"/>
                 <w:noProof/>
                 <w:webHidden/>
+                <w:sz w:val="24"/>
+                <w:szCs w:val="24"/>
               </w:rPr>
               <w:tab/>
             </w:r>
             <w:r>
               <w:rPr>
+                <w:rFonts w:ascii="Times New Roman" w:hAnsi="Times New Roman" w:cs="Times New Roman"/>
                 <w:noProof/>
                 <w:webHidden/>
+                <w:sz w:val="24"/>
+                <w:szCs w:val="24"/>
               </w:rPr>
               <w:fldChar w:fldCharType="begin"/>
             </w:r>
             <w:r>
               <w:rPr>
+                <w:rFonts w:ascii="Times New Roman" w:hAnsi="Times New Roman" w:cs="Times New Roman"/>
                 <w:noProof/>
                 <w:webHidden/>
-              </w:rPr>
-              <w:instrText xml:space="preserve"> PAGEREF _Toc21626326 \h </w:instrText>
+                <w:sz w:val="24"/>
+                <w:szCs w:val="24"/>
+              </w:rPr>
+              <w:instrText xml:space="preserve"> PAGEREF _Toc21881051 \h </w:instrText>
             </w:r>
             <w:r>
               <w:rPr>
+                <w:rFonts w:ascii="Times New Roman" w:hAnsi="Times New Roman" w:cs="Times New Roman"/>
                 <w:noProof/>
                 <w:webHidden/>
+                <w:sz w:val="24"/>
+                <w:szCs w:val="24"/>
               </w:rPr>
             </w:r>
             <w:r>
               <w:rPr>
+                <w:rFonts w:ascii="Times New Roman" w:hAnsi="Times New Roman" w:cs="Times New Roman"/>
                 <w:noProof/>
                 <w:webHidden/>
+                <w:sz w:val="24"/>
+                <w:szCs w:val="24"/>
               </w:rPr>
               <w:fldChar w:fldCharType="separate"/>
             </w:r>
             <w:r>
               <w:rPr>
+                <w:rFonts w:ascii="Times New Roman" w:hAnsi="Times New Roman" w:cs="Times New Roman"/>
                 <w:noProof/>
                 <w:webHidden/>
+                <w:sz w:val="24"/>
+                <w:szCs w:val="24"/>
               </w:rPr>
               <w:t>5</w:t>
             </w:r>
             <w:r>
               <w:rPr>
+                <w:rFonts w:ascii="Times New Roman" w:hAnsi="Times New Roman" w:cs="Times New Roman"/>
                 <w:noProof/>
                 <w:webHidden/>
+                <w:sz w:val="24"/>
+                <w:szCs w:val="24"/>
               </w:rPr>
               <w:fldChar w:fldCharType="end"/>
             </w:r>
@@ -1621,71 +1802,89 @@
               <w:tab w:val="right" w:pos="9019"/>
             </w:tabs>
             <w:rPr>
-              <w:rFonts w:asciiTheme="minorHAnsi" w:eastAsiaTheme="minorEastAsia" w:hAnsiTheme="minorHAnsi" w:cstheme="minorBidi"/>
+              <w:rFonts w:ascii="Times New Roman" w:eastAsiaTheme="minorEastAsia" w:hAnsi="Times New Roman" w:cs="Times New Roman"/>
               <w:noProof/>
+              <w:sz w:val="24"/>
+              <w:szCs w:val="24"/>
             </w:rPr>
           </w:pPr>
-          <w:hyperlink w:anchor="_Toc21626327" w:history="1">
+          <w:hyperlink w:anchor="_Toc21881052" w:history="1">
             <w:r>
               <w:rPr>
                 <w:rStyle w:val="aa"/>
+                <w:rFonts w:ascii="Times New Roman" w:hAnsi="Times New Roman" w:cs="Times New Roman"/>
                 <w:noProof/>
-                <w:lang w:val="ru-RU"/>
-              </w:rPr>
-              <w:t xml:space="preserve">2.1 </w:t>
+                <w:sz w:val="24"/>
+                <w:szCs w:val="24"/>
+              </w:rPr>
+              <w:t>2.1 Windows</w:t>
             </w:r>
             <w:r>
               <w:rPr>
-                <w:rStyle w:val="aa"/>
-                <w:noProof/>
-              </w:rPr>
-              <w:t>Windows</w:t>
-            </w:r>
-            <w:r>
-              <w:rPr>
+                <w:rFonts w:ascii="Times New Roman" w:hAnsi="Times New Roman" w:cs="Times New Roman"/>
                 <w:noProof/>
                 <w:webHidden/>
+                <w:sz w:val="24"/>
+                <w:szCs w:val="24"/>
               </w:rPr>
               <w:tab/>
             </w:r>
             <w:r>
               <w:rPr>
+                <w:rFonts w:ascii="Times New Roman" w:hAnsi="Times New Roman" w:cs="Times New Roman"/>
                 <w:noProof/>
                 <w:webHidden/>
+                <w:sz w:val="24"/>
+                <w:szCs w:val="24"/>
               </w:rPr>
               <w:fldChar w:fldCharType="begin"/>
             </w:r>
             <w:r>
               <w:rPr>
+                <w:rFonts w:ascii="Times New Roman" w:hAnsi="Times New Roman" w:cs="Times New Roman"/>
                 <w:noProof/>
                 <w:webHidden/>
-              </w:rPr>
-              <w:instrText xml:space="preserve"> PAGEREF _Toc21626327 \h </w:instrText>
+                <w:sz w:val="24"/>
+                <w:szCs w:val="24"/>
+              </w:rPr>
+              <w:instrText xml:space="preserve"> PAGEREF _Toc21881052 \h </w:instrText>
             </w:r>
             <w:r>
               <w:rPr>
+                <w:rFonts w:ascii="Times New Roman" w:hAnsi="Times New Roman" w:cs="Times New Roman"/>
                 <w:noProof/>
                 <w:webHidden/>
+                <w:sz w:val="24"/>
+                <w:szCs w:val="24"/>
               </w:rPr>
             </w:r>
             <w:r>
               <w:rPr>
+                <w:rFonts w:ascii="Times New Roman" w:hAnsi="Times New Roman" w:cs="Times New Roman"/>
                 <w:noProof/>
                 <w:webHidden/>
+                <w:sz w:val="24"/>
+                <w:szCs w:val="24"/>
               </w:rPr>
               <w:fldChar w:fldCharType="separate"/>
             </w:r>
             <w:r>
               <w:rPr>
+                <w:rFonts w:ascii="Times New Roman" w:hAnsi="Times New Roman" w:cs="Times New Roman"/>
                 <w:noProof/>
                 <w:webHidden/>
+                <w:sz w:val="24"/>
+                <w:szCs w:val="24"/>
               </w:rPr>
               <w:t>5</w:t>
             </w:r>
             <w:r>
               <w:rPr>
+                <w:rFonts w:ascii="Times New Roman" w:hAnsi="Times New Roman" w:cs="Times New Roman"/>
                 <w:noProof/>
                 <w:webHidden/>
+                <w:sz w:val="24"/>
+                <w:szCs w:val="24"/>
               </w:rPr>
               <w:fldChar w:fldCharType="end"/>
             </w:r>
@@ -1698,63 +1897,280 @@
               <w:tab w:val="right" w:pos="9019"/>
             </w:tabs>
             <w:rPr>
-              <w:rFonts w:asciiTheme="minorHAnsi" w:eastAsiaTheme="minorEastAsia" w:hAnsiTheme="minorHAnsi" w:cstheme="minorBidi"/>
+              <w:rFonts w:ascii="Times New Roman" w:eastAsiaTheme="minorEastAsia" w:hAnsi="Times New Roman" w:cs="Times New Roman"/>
               <w:noProof/>
+              <w:sz w:val="24"/>
+              <w:szCs w:val="24"/>
             </w:rPr>
           </w:pPr>
-          <w:hyperlink w:anchor="_Toc21626328" w:history="1">
+          <w:hyperlink w:anchor="_Toc21881053" w:history="1">
             <w:r>
               <w:rPr>
                 <w:rStyle w:val="aa"/>
+                <w:rFonts w:ascii="Times New Roman" w:hAnsi="Times New Roman" w:cs="Times New Roman"/>
                 <w:noProof/>
+                <w:sz w:val="24"/>
+                <w:szCs w:val="24"/>
               </w:rPr>
               <w:t>2.2 Unix/Linux</w:t>
             </w:r>
             <w:r>
               <w:rPr>
+                <w:rFonts w:ascii="Times New Roman" w:hAnsi="Times New Roman" w:cs="Times New Roman"/>
                 <w:noProof/>
                 <w:webHidden/>
+                <w:sz w:val="24"/>
+                <w:szCs w:val="24"/>
               </w:rPr>
               <w:tab/>
             </w:r>
             <w:r>
               <w:rPr>
+                <w:rFonts w:ascii="Times New Roman" w:hAnsi="Times New Roman" w:cs="Times New Roman"/>
                 <w:noProof/>
                 <w:webHidden/>
+                <w:sz w:val="24"/>
+                <w:szCs w:val="24"/>
               </w:rPr>
               <w:fldChar w:fldCharType="begin"/>
             </w:r>
             <w:r>
               <w:rPr>
+                <w:rFonts w:ascii="Times New Roman" w:hAnsi="Times New Roman" w:cs="Times New Roman"/>
                 <w:noProof/>
                 <w:webHidden/>
-              </w:rPr>
-              <w:instrText xml:space="preserve"> PAGEREF _Toc21626328 \h </w:instrText>
+                <w:sz w:val="24"/>
+                <w:szCs w:val="24"/>
+              </w:rPr>
+              <w:instrText xml:space="preserve"> PAGEREF _Toc21881053 \h </w:instrText>
             </w:r>
             <w:r>
               <w:rPr>
+                <w:rFonts w:ascii="Times New Roman" w:hAnsi="Times New Roman" w:cs="Times New Roman"/>
                 <w:noProof/>
                 <w:webHidden/>
+                <w:sz w:val="24"/>
+                <w:szCs w:val="24"/>
               </w:rPr>
             </w:r>
             <w:r>
               <w:rPr>
+                <w:rFonts w:ascii="Times New Roman" w:hAnsi="Times New Roman" w:cs="Times New Roman"/>
                 <w:noProof/>
                 <w:webHidden/>
+                <w:sz w:val="24"/>
+                <w:szCs w:val="24"/>
               </w:rPr>
               <w:fldChar w:fldCharType="separate"/>
             </w:r>
             <w:r>
               <w:rPr>
+                <w:rFonts w:ascii="Times New Roman" w:hAnsi="Times New Roman" w:cs="Times New Roman"/>
                 <w:noProof/>
                 <w:webHidden/>
-              </w:rPr>
-              <w:t>5</w:t>
+                <w:sz w:val="24"/>
+                <w:szCs w:val="24"/>
+              </w:rPr>
+              <w:t>7</w:t>
             </w:r>
             <w:r>
               <w:rPr>
+                <w:rFonts w:ascii="Times New Roman" w:hAnsi="Times New Roman" w:cs="Times New Roman"/>
                 <w:noProof/>
                 <w:webHidden/>
+                <w:sz w:val="24"/>
+                <w:szCs w:val="24"/>
+              </w:rPr>
+              <w:fldChar w:fldCharType="end"/>
+            </w:r>
+          </w:hyperlink>
+        </w:p>
+        <w:p>
+          <w:pPr>
+            <w:pStyle w:val="30"/>
+            <w:tabs>
+              <w:tab w:val="right" w:pos="9019"/>
+            </w:tabs>
+            <w:rPr>
+              <w:rFonts w:ascii="Times New Roman" w:eastAsiaTheme="minorEastAsia" w:hAnsi="Times New Roman" w:cs="Times New Roman"/>
+              <w:noProof/>
+              <w:sz w:val="24"/>
+              <w:szCs w:val="24"/>
+            </w:rPr>
+          </w:pPr>
+          <w:hyperlink w:anchor="_Toc21881054" w:history="1">
+            <w:r>
+              <w:rPr>
+                <w:rStyle w:val="aa"/>
+                <w:rFonts w:ascii="Times New Roman" w:hAnsi="Times New Roman" w:cs="Times New Roman"/>
+                <w:noProof/>
+                <w:sz w:val="24"/>
+                <w:szCs w:val="24"/>
+              </w:rPr>
+              <w:t>2.2.1 Фактор полураспада</w:t>
+            </w:r>
+            <w:r>
+              <w:rPr>
+                <w:rFonts w:ascii="Times New Roman" w:hAnsi="Times New Roman" w:cs="Times New Roman"/>
+                <w:noProof/>
+                <w:webHidden/>
+                <w:sz w:val="24"/>
+                <w:szCs w:val="24"/>
+              </w:rPr>
+              <w:tab/>
+            </w:r>
+            <w:r>
+              <w:rPr>
+                <w:rFonts w:ascii="Times New Roman" w:hAnsi="Times New Roman" w:cs="Times New Roman"/>
+                <w:noProof/>
+                <w:webHidden/>
+                <w:sz w:val="24"/>
+                <w:szCs w:val="24"/>
+              </w:rPr>
+              <w:fldChar w:fldCharType="begin"/>
+            </w:r>
+            <w:r>
+              <w:rPr>
+                <w:rFonts w:ascii="Times New Roman" w:hAnsi="Times New Roman" w:cs="Times New Roman"/>
+                <w:noProof/>
+                <w:webHidden/>
+                <w:sz w:val="24"/>
+                <w:szCs w:val="24"/>
+              </w:rPr>
+              <w:instrText xml:space="preserve"> PAGEREF _Toc21881054 \h </w:instrText>
+            </w:r>
+            <w:r>
+              <w:rPr>
+                <w:rFonts w:ascii="Times New Roman" w:hAnsi="Times New Roman" w:cs="Times New Roman"/>
+                <w:noProof/>
+                <w:webHidden/>
+                <w:sz w:val="24"/>
+                <w:szCs w:val="24"/>
+              </w:rPr>
+            </w:r>
+            <w:r>
+              <w:rPr>
+                <w:rFonts w:ascii="Times New Roman" w:hAnsi="Times New Roman" w:cs="Times New Roman"/>
+                <w:noProof/>
+                <w:webHidden/>
+                <w:sz w:val="24"/>
+                <w:szCs w:val="24"/>
+              </w:rPr>
+              <w:fldChar w:fldCharType="separate"/>
+            </w:r>
+            <w:r>
+              <w:rPr>
+                <w:rFonts w:ascii="Times New Roman" w:hAnsi="Times New Roman" w:cs="Times New Roman"/>
+                <w:noProof/>
+                <w:webHidden/>
+                <w:sz w:val="24"/>
+                <w:szCs w:val="24"/>
+              </w:rPr>
+              <w:t>9</w:t>
+            </w:r>
+            <w:r>
+              <w:rPr>
+                <w:rFonts w:ascii="Times New Roman" w:hAnsi="Times New Roman" w:cs="Times New Roman"/>
+                <w:noProof/>
+                <w:webHidden/>
+                <w:sz w:val="24"/>
+                <w:szCs w:val="24"/>
+              </w:rPr>
+              <w:fldChar w:fldCharType="end"/>
+            </w:r>
+          </w:hyperlink>
+        </w:p>
+        <w:p>
+          <w:pPr>
+            <w:pStyle w:val="10"/>
+            <w:tabs>
+              <w:tab w:val="right" w:pos="9019"/>
+            </w:tabs>
+            <w:rPr>
+              <w:rFonts w:ascii="Times New Roman" w:eastAsiaTheme="minorEastAsia" w:hAnsi="Times New Roman" w:cs="Times New Roman"/>
+              <w:noProof/>
+              <w:sz w:val="24"/>
+              <w:szCs w:val="24"/>
+            </w:rPr>
+          </w:pPr>
+          <w:hyperlink w:anchor="_Toc21881055" w:history="1">
+            <w:r>
+              <w:rPr>
+                <w:rStyle w:val="aa"/>
+                <w:rFonts w:ascii="Times New Roman" w:hAnsi="Times New Roman" w:cs="Times New Roman"/>
+                <w:noProof/>
+                <w:sz w:val="24"/>
+                <w:szCs w:val="24"/>
+                <w:lang w:val="ru-RU"/>
+              </w:rPr>
+              <w:t>Вывод</w:t>
+            </w:r>
+            <w:r>
+              <w:rPr>
+                <w:rFonts w:ascii="Times New Roman" w:hAnsi="Times New Roman" w:cs="Times New Roman"/>
+                <w:noProof/>
+                <w:webHidden/>
+                <w:sz w:val="24"/>
+                <w:szCs w:val="24"/>
+              </w:rPr>
+              <w:tab/>
+            </w:r>
+            <w:r>
+              <w:rPr>
+                <w:rFonts w:ascii="Times New Roman" w:hAnsi="Times New Roman" w:cs="Times New Roman"/>
+                <w:noProof/>
+                <w:webHidden/>
+                <w:sz w:val="24"/>
+                <w:szCs w:val="24"/>
+              </w:rPr>
+              <w:fldChar w:fldCharType="begin"/>
+            </w:r>
+            <w:r>
+              <w:rPr>
+                <w:rFonts w:ascii="Times New Roman" w:hAnsi="Times New Roman" w:cs="Times New Roman"/>
+                <w:noProof/>
+                <w:webHidden/>
+                <w:sz w:val="24"/>
+                <w:szCs w:val="24"/>
+              </w:rPr>
+              <w:instrText xml:space="preserve"> PAGEREF _Toc21881055 \h </w:instrText>
+            </w:r>
+            <w:r>
+              <w:rPr>
+                <w:rFonts w:ascii="Times New Roman" w:hAnsi="Times New Roman" w:cs="Times New Roman"/>
+                <w:noProof/>
+                <w:webHidden/>
+                <w:sz w:val="24"/>
+                <w:szCs w:val="24"/>
+              </w:rPr>
+            </w:r>
+            <w:r>
+              <w:rPr>
+                <w:rFonts w:ascii="Times New Roman" w:hAnsi="Times New Roman" w:cs="Times New Roman"/>
+                <w:noProof/>
+                <w:webHidden/>
+                <w:sz w:val="24"/>
+                <w:szCs w:val="24"/>
+              </w:rPr>
+              <w:fldChar w:fldCharType="separate"/>
+            </w:r>
+            <w:r>
+              <w:rPr>
+                <w:rFonts w:ascii="Times New Roman" w:hAnsi="Times New Roman" w:cs="Times New Roman"/>
+                <w:noProof/>
+                <w:webHidden/>
+                <w:sz w:val="24"/>
+                <w:szCs w:val="24"/>
+              </w:rPr>
+              <w:t>9</w:t>
+            </w:r>
+            <w:r>
+              <w:rPr>
+                <w:rFonts w:ascii="Times New Roman" w:hAnsi="Times New Roman" w:cs="Times New Roman"/>
+                <w:noProof/>
+                <w:webHidden/>
+                <w:sz w:val="24"/>
+                <w:szCs w:val="24"/>
               </w:rPr>
               <w:fldChar w:fldCharType="end"/>
             </w:r>
@@ -2028,46 +2444,6 @@
     </w:p>
     <w:p>
       <w:pPr>
-        <w:rPr>
-          <w:rFonts w:ascii="Times New Roman" w:hAnsi="Times New Roman" w:cs="Times New Roman"/>
-          <w:lang w:val="ru-RU"/>
-        </w:rPr>
-      </w:pPr>
-    </w:p>
-    <w:p>
-      <w:pPr>
-        <w:rPr>
-          <w:rFonts w:ascii="Times New Roman" w:hAnsi="Times New Roman" w:cs="Times New Roman"/>
-          <w:lang w:val="ru-RU"/>
-        </w:rPr>
-      </w:pPr>
-    </w:p>
-    <w:p>
-      <w:pPr>
-        <w:rPr>
-          <w:rFonts w:ascii="Times New Roman" w:hAnsi="Times New Roman" w:cs="Times New Roman"/>
-          <w:lang w:val="ru-RU"/>
-        </w:rPr>
-      </w:pPr>
-    </w:p>
-    <w:p>
-      <w:pPr>
-        <w:rPr>
-          <w:rFonts w:ascii="Times New Roman" w:hAnsi="Times New Roman" w:cs="Times New Roman"/>
-          <w:lang w:val="ru-RU"/>
-        </w:rPr>
-      </w:pPr>
-    </w:p>
-    <w:p>
-      <w:pPr>
-        <w:rPr>
-          <w:rFonts w:ascii="Times New Roman" w:hAnsi="Times New Roman" w:cs="Times New Roman"/>
-          <w:lang w:val="ru-RU"/>
-        </w:rPr>
-      </w:pPr>
-    </w:p>
-    <w:p>
-      <w:pPr>
         <w:pStyle w:val="1"/>
         <w:rPr>
           <w:rFonts w:ascii="Times New Roman" w:hAnsi="Times New Roman" w:cs="Times New Roman"/>
@@ -2076,7 +2452,7 @@
           <w:lang w:val="ru-RU"/>
         </w:rPr>
       </w:pPr>
-      <w:bookmarkStart w:id="0" w:name="_Toc21626322"/>
+      <w:bookmarkStart w:id="0" w:name="_Toc21881047"/>
       <w:r>
         <w:rPr>
           <w:rFonts w:ascii="Times New Roman" w:hAnsi="Times New Roman" w:cs="Times New Roman"/>
@@ -2116,14 +2492,6 @@
           <w:lang w:val="ru-RU"/>
         </w:rPr>
         <w:tab/>
-      </w:r>
-      <w:r>
-        <w:rPr>
-          <w:rFonts w:ascii="Times New Roman" w:hAnsi="Times New Roman" w:cs="Times New Roman"/>
-          <w:sz w:val="24"/>
-          <w:szCs w:val="24"/>
-          <w:lang w:val="ru-RU"/>
-        </w:rPr>
         <w:t xml:space="preserve">Для аппаратной платформы </w:t>
       </w:r>
       <w:r>
@@ -2277,25 +2645,7 @@
           <w:szCs w:val="24"/>
           <w:lang w:val="ru-RU"/>
         </w:rPr>
-        <w:t xml:space="preserve"> он используется для управления прерываниями.</w:t>
-      </w:r>
-      <w:r>
-        <w:rPr>
-          <w:rFonts w:ascii="Times New Roman" w:hAnsi="Times New Roman" w:cs="Times New Roman"/>
-          <w:sz w:val="24"/>
-          <w:szCs w:val="24"/>
-          <w:lang w:val="ru-RU"/>
-        </w:rPr>
-        <w:t xml:space="preserve"> Идея</w:t>
-      </w:r>
-      <w:r>
-        <w:rPr>
-          <w:rFonts w:ascii="Times New Roman" w:hAnsi="Times New Roman" w:cs="Times New Roman"/>
-          <w:sz w:val="24"/>
-          <w:szCs w:val="24"/>
-          <w:lang w:val="ru-RU"/>
-        </w:rPr>
-        <w:t>, которая лежит в основе системного таймера — это обеспечение механизма управления прерываниями, которые возникают периодически с постоянной частотой.</w:t>
+        <w:t xml:space="preserve"> он используется для управления прерываниями. Идея, которая лежит в основе системного таймера — это обеспечение механизма управления прерываниями, которые возникают периодически с постоянной частотой.</w:t>
       </w:r>
     </w:p>
     <w:p>
@@ -2375,14 +2725,6 @@
           <w:lang w:val="ru-RU"/>
         </w:rPr>
         <w:tab/>
-      </w:r>
-      <w:r>
-        <w:rPr>
-          <w:rFonts w:ascii="Times New Roman" w:hAnsi="Times New Roman" w:cs="Times New Roman"/>
-          <w:sz w:val="24"/>
-          <w:szCs w:val="24"/>
-          <w:lang w:val="ru-RU"/>
-        </w:rPr>
         <w:t>Большинство систем вводят нотацию</w:t>
       </w:r>
       <w:r>
@@ -2503,25 +2845,7 @@
           <w:szCs w:val="24"/>
           <w:lang w:val="ru-RU"/>
         </w:rPr>
-        <w:t xml:space="preserve"> системы.</w:t>
-      </w:r>
-      <w:r>
-        <w:rPr>
-          <w:rFonts w:ascii="Times New Roman" w:hAnsi="Times New Roman" w:cs="Times New Roman"/>
-          <w:sz w:val="24"/>
-          <w:szCs w:val="24"/>
-          <w:lang w:val="ru-RU"/>
-        </w:rPr>
-        <w:t xml:space="preserve"> О</w:t>
-      </w:r>
-      <w:r>
-        <w:rPr>
-          <w:rFonts w:ascii="Times New Roman" w:hAnsi="Times New Roman" w:cs="Times New Roman"/>
-          <w:sz w:val="24"/>
-          <w:szCs w:val="24"/>
-          <w:lang w:val="ru-RU"/>
-        </w:rPr>
-        <w:t>пределенный набор функций выполняется только на главных тиках. Например, 4.3</w:t>
+        <w:t xml:space="preserve"> системы. Определенный набор функций выполняется только на главных тиках. Например, 4.3</w:t>
       </w:r>
       <w:r>
         <w:rPr>
@@ -2559,7 +2883,7 @@
       </w:r>
       <w:r>
         <w:rPr>
-          <w:rFonts w:ascii="Times New Roman" w:hAnsi="Times New Roman" w:cs="Times New Roman"/>
+          <w:rFonts w:ascii="Courier New" w:hAnsi="Courier New" w:cs="Courier New"/>
           <w:sz w:val="24"/>
           <w:szCs w:val="24"/>
         </w:rPr>
@@ -2567,12 +2891,21 @@
       </w:r>
       <w:r>
         <w:rPr>
-          <w:rFonts w:ascii="Times New Roman" w:hAnsi="Times New Roman" w:cs="Times New Roman"/>
-          <w:sz w:val="24"/>
-          <w:szCs w:val="24"/>
-          <w:lang w:val="ru-RU"/>
-        </w:rPr>
-        <w:t>4 обрабатывает алармы</w:t>
+          <w:rFonts w:ascii="Courier New" w:hAnsi="Courier New" w:cs="Courier New"/>
+          <w:sz w:val="24"/>
+          <w:szCs w:val="24"/>
+          <w:lang w:val="ru-RU"/>
+        </w:rPr>
+        <w:t>4</w:t>
+      </w:r>
+      <w:r>
+        <w:rPr>
+          <w:rFonts w:ascii="Times New Roman" w:hAnsi="Times New Roman" w:cs="Times New Roman"/>
+          <w:sz w:val="24"/>
+          <w:szCs w:val="24"/>
+          <w:lang w:val="ru-RU"/>
+        </w:rPr>
+        <w:t xml:space="preserve"> обрабатывает алармы</w:t>
       </w:r>
       <w:r>
         <w:rPr>
@@ -2721,14 +3054,6 @@
           <w:lang w:val="ru-RU"/>
         </w:rPr>
         <w:tab/>
-      </w:r>
-      <w:r>
-        <w:rPr>
-          <w:rFonts w:ascii="Times New Roman" w:hAnsi="Times New Roman" w:cs="Times New Roman"/>
-          <w:sz w:val="24"/>
-          <w:szCs w:val="24"/>
-          <w:lang w:val="ru-RU"/>
-        </w:rPr>
         <w:t>Когда происходит прерывание, управление передается собственно обработчику прерываний по определенном адресу. Этот адрес находится в специальной таблице, называемой таблицей</w:t>
       </w:r>
       <w:r>
@@ -2791,7 +3116,7 @@
       </w:r>
       <w:r>
         <w:rPr>
-          <w:rFonts w:ascii="Times New Roman" w:hAnsi="Times New Roman" w:cs="Times New Roman"/>
+          <w:rFonts w:ascii="Courier New" w:hAnsi="Courier New" w:cs="Courier New"/>
           <w:sz w:val="24"/>
           <w:szCs w:val="24"/>
         </w:rPr>
@@ -2799,7 +3124,7 @@
       </w:r>
       <w:r>
         <w:rPr>
-          <w:rFonts w:ascii="Times New Roman" w:hAnsi="Times New Roman" w:cs="Times New Roman"/>
+          <w:rFonts w:ascii="Courier New" w:hAnsi="Courier New" w:cs="Courier New"/>
           <w:sz w:val="24"/>
           <w:szCs w:val="24"/>
           <w:lang w:val="ru-RU"/>
@@ -2808,7 +3133,7 @@
       </w:r>
       <w:r>
         <w:rPr>
-          <w:rFonts w:ascii="Times New Roman" w:hAnsi="Times New Roman" w:cs="Times New Roman"/>
+          <w:rFonts w:ascii="Courier New" w:hAnsi="Courier New" w:cs="Courier New"/>
           <w:sz w:val="24"/>
           <w:szCs w:val="24"/>
         </w:rPr>
@@ -2825,7 +3150,7 @@
       </w:r>
       <w:r>
         <w:rPr>
-          <w:rFonts w:ascii="Times New Roman" w:hAnsi="Times New Roman" w:cs="Times New Roman"/>
+          <w:rFonts w:ascii="Courier New" w:hAnsi="Courier New" w:cs="Courier New"/>
           <w:sz w:val="24"/>
           <w:szCs w:val="24"/>
         </w:rPr>
@@ -2833,7 +3158,7 @@
       </w:r>
       <w:r>
         <w:rPr>
-          <w:rFonts w:ascii="Times New Roman" w:hAnsi="Times New Roman" w:cs="Times New Roman"/>
+          <w:rFonts w:ascii="Courier New" w:hAnsi="Courier New" w:cs="Courier New"/>
           <w:sz w:val="24"/>
           <w:szCs w:val="24"/>
           <w:lang w:val="ru-RU"/>
@@ -2842,7 +3167,7 @@
       </w:r>
       <w:r>
         <w:rPr>
-          <w:rFonts w:ascii="Times New Roman" w:hAnsi="Times New Roman" w:cs="Times New Roman"/>
+          <w:rFonts w:ascii="Courier New" w:hAnsi="Courier New" w:cs="Courier New"/>
           <w:sz w:val="24"/>
           <w:szCs w:val="24"/>
         </w:rPr>
@@ -2862,6 +3187,7 @@
           <w:rFonts w:ascii="Times New Roman" w:hAnsi="Times New Roman" w:cs="Times New Roman"/>
           <w:sz w:val="24"/>
           <w:szCs w:val="24"/>
+          <w:lang w:val="ru-RU"/>
         </w:rPr>
         <w:t>Также восстанавливается регистр флагов</w:t>
       </w:r>
@@ -2913,37 +3239,20 @@
           <w:lang w:val="ru-RU"/>
         </w:rPr>
         <w:tab/>
-      </w:r>
-      <w:r>
-        <w:rPr>
-          <w:rFonts w:ascii="Times New Roman" w:hAnsi="Times New Roman" w:cs="Times New Roman"/>
-          <w:sz w:val="24"/>
-          <w:szCs w:val="24"/>
-          <w:lang w:val="ru-RU"/>
-        </w:rPr>
-        <w:t xml:space="preserve">Таблица векторов прерываний имеет следующий вид. </w:t>
-      </w:r>
-      <w:r>
-        <w:rPr>
-          <w:rFonts w:ascii="Times New Roman" w:hAnsi="Times New Roman" w:cs="Times New Roman"/>
-          <w:sz w:val="24"/>
-          <w:szCs w:val="24"/>
-          <w:lang w:val="ru-RU"/>
-        </w:rPr>
-        <w:t>Вектор</w:t>
-      </w:r>
-      <w:r>
-        <w:rPr>
-          <w:rFonts w:ascii="Times New Roman" w:hAnsi="Times New Roman" w:cs="Times New Roman"/>
-          <w:sz w:val="24"/>
-          <w:szCs w:val="24"/>
-          <w:lang w:val="ru-RU"/>
-        </w:rPr>
-        <w:t xml:space="preserve"> прерывания представляет собой пару сегмент/смещение, то есть 4 байта. Таблица прерываний физически располагается с адреса 0000</w:t>
-      </w:r>
-      <w:r>
-        <w:rPr>
-          <w:rFonts w:ascii="Times New Roman" w:hAnsi="Times New Roman" w:cs="Times New Roman"/>
+        <w:t xml:space="preserve">Таблица векторов прерываний имеет следующий вид. Вектор прерывания представляет собой пару сегмент/смещение, то есть 4 байта. Таблица прерываний физически располагается с адреса </w:t>
+      </w:r>
+      <w:r>
+        <w:rPr>
+          <w:rFonts w:ascii="Courier New" w:hAnsi="Courier New" w:cs="Courier New"/>
+          <w:sz w:val="24"/>
+          <w:szCs w:val="24"/>
+          <w:lang w:val="ru-RU"/>
+        </w:rPr>
+        <w:t>0000</w:t>
+      </w:r>
+      <w:r>
+        <w:rPr>
+          <w:rFonts w:ascii="Courier New" w:hAnsi="Courier New" w:cs="Courier New"/>
           <w:sz w:val="24"/>
           <w:szCs w:val="24"/>
         </w:rPr>
@@ -2956,11 +3265,20 @@
           <w:szCs w:val="24"/>
           <w:lang w:val="ru-RU"/>
         </w:rPr>
-        <w:t xml:space="preserve"> и заканчивая адресом 03</w:t>
-      </w:r>
-      <w:r>
-        <w:rPr>
-          <w:rFonts w:ascii="Times New Roman" w:hAnsi="Times New Roman" w:cs="Times New Roman"/>
+        <w:t xml:space="preserve"> и заканчивая адресом </w:t>
+      </w:r>
+      <w:r>
+        <w:rPr>
+          <w:rFonts w:ascii="Courier New" w:hAnsi="Courier New" w:cs="Courier New"/>
+          <w:sz w:val="24"/>
+          <w:szCs w:val="24"/>
+          <w:lang w:val="ru-RU"/>
+        </w:rPr>
+        <w:t>03</w:t>
+      </w:r>
+      <w:r>
+        <w:rPr>
+          <w:rFonts w:ascii="Courier New" w:hAnsi="Courier New" w:cs="Courier New"/>
           <w:sz w:val="24"/>
           <w:szCs w:val="24"/>
         </w:rPr>
@@ -2977,7 +3295,7 @@
       </w:r>
       <w:r>
         <w:rPr>
-          <w:rFonts w:ascii="Times New Roman" w:hAnsi="Times New Roman" w:cs="Times New Roman"/>
+          <w:rFonts w:ascii="Courier New" w:hAnsi="Courier New" w:cs="Courier New"/>
           <w:sz w:val="24"/>
           <w:szCs w:val="24"/>
         </w:rPr>
@@ -2985,7 +3303,7 @@
       </w:r>
       <w:r>
         <w:rPr>
-          <w:rFonts w:ascii="Times New Roman" w:hAnsi="Times New Roman" w:cs="Times New Roman"/>
+          <w:rFonts w:ascii="Courier New" w:hAnsi="Courier New" w:cs="Courier New"/>
           <w:sz w:val="24"/>
           <w:szCs w:val="24"/>
           <w:lang w:val="ru-RU"/>
@@ -2994,11 +3312,19 @@
       </w:r>
       <w:r>
         <w:rPr>
-          <w:rFonts w:ascii="Times New Roman" w:hAnsi="Times New Roman" w:cs="Times New Roman"/>
-          <w:sz w:val="24"/>
-          <w:szCs w:val="24"/>
-        </w:rPr>
-        <w:t>h </w:t>
+          <w:rFonts w:ascii="Courier New" w:hAnsi="Courier New" w:cs="Courier New"/>
+          <w:sz w:val="24"/>
+          <w:szCs w:val="24"/>
+        </w:rPr>
+        <w:t>h</w:t>
+      </w:r>
+      <w:r>
+        <w:rPr>
+          <w:rFonts w:ascii="Times New Roman" w:hAnsi="Times New Roman" w:cs="Times New Roman"/>
+          <w:sz w:val="24"/>
+          <w:szCs w:val="24"/>
+        </w:rPr>
+        <w:t> </w:t>
       </w:r>
       <w:r>
         <w:rPr>
@@ -3028,7 +3354,7 @@
       </w:r>
       <w:r>
         <w:rPr>
-          <w:rFonts w:ascii="Times New Roman" w:hAnsi="Times New Roman" w:cs="Times New Roman"/>
+          <w:rFonts w:ascii="Courier New" w:hAnsi="Courier New" w:cs="Courier New"/>
           <w:sz w:val="24"/>
           <w:szCs w:val="24"/>
         </w:rPr>
@@ -3036,7 +3362,7 @@
       </w:r>
       <w:r>
         <w:rPr>
-          <w:rFonts w:ascii="Times New Roman" w:hAnsi="Times New Roman" w:cs="Times New Roman"/>
+          <w:rFonts w:ascii="Courier New" w:hAnsi="Courier New" w:cs="Courier New"/>
           <w:sz w:val="24"/>
           <w:szCs w:val="24"/>
           <w:lang w:val="ru-RU"/>
@@ -3045,7 +3371,7 @@
       </w:r>
       <w:r>
         <w:rPr>
-          <w:rFonts w:ascii="Times New Roman" w:hAnsi="Times New Roman" w:cs="Times New Roman"/>
+          <w:rFonts w:ascii="Courier New" w:hAnsi="Courier New" w:cs="Courier New"/>
           <w:sz w:val="24"/>
           <w:szCs w:val="24"/>
         </w:rPr>
@@ -3147,7 +3473,7 @@
       </w:r>
       <w:r>
         <w:rPr>
-          <w:rFonts w:ascii="Times New Roman" w:hAnsi="Times New Roman" w:cs="Times New Roman"/>
+          <w:rFonts w:ascii="Courier New" w:hAnsi="Courier New" w:cs="Courier New"/>
           <w:sz w:val="24"/>
           <w:szCs w:val="24"/>
         </w:rPr>
@@ -3155,7 +3481,7 @@
       </w:r>
       <w:r>
         <w:rPr>
-          <w:rFonts w:ascii="Times New Roman" w:hAnsi="Times New Roman" w:cs="Times New Roman"/>
+          <w:rFonts w:ascii="Courier New" w:hAnsi="Courier New" w:cs="Courier New"/>
           <w:sz w:val="24"/>
           <w:szCs w:val="24"/>
           <w:lang w:val="ru-RU"/>
@@ -3164,7 +3490,7 @@
       </w:r>
       <w:r>
         <w:rPr>
-          <w:rFonts w:ascii="Times New Roman" w:hAnsi="Times New Roman" w:cs="Times New Roman"/>
+          <w:rFonts w:ascii="Courier New" w:hAnsi="Courier New" w:cs="Courier New"/>
           <w:sz w:val="24"/>
           <w:szCs w:val="24"/>
         </w:rPr>
@@ -3181,7 +3507,7 @@
       </w:r>
       <w:r>
         <w:rPr>
-          <w:rFonts w:ascii="Times New Roman" w:hAnsi="Times New Roman" w:cs="Times New Roman"/>
+          <w:rFonts w:ascii="Courier New" w:hAnsi="Courier New" w:cs="Courier New"/>
           <w:sz w:val="24"/>
           <w:szCs w:val="24"/>
         </w:rPr>
@@ -3194,11 +3520,20 @@
           <w:szCs w:val="24"/>
           <w:lang w:val="ru-RU"/>
         </w:rPr>
-        <w:t>) будет расположен по физическому адресу 0000</w:t>
-      </w:r>
-      <w:r>
-        <w:rPr>
-          <w:rFonts w:ascii="Times New Roman" w:hAnsi="Times New Roman" w:cs="Times New Roman"/>
+        <w:t xml:space="preserve">) будет расположен по физическому адресу </w:t>
+      </w:r>
+      <w:r>
+        <w:rPr>
+          <w:rFonts w:ascii="Courier New" w:hAnsi="Courier New" w:cs="Courier New"/>
+          <w:sz w:val="24"/>
+          <w:szCs w:val="24"/>
+          <w:lang w:val="ru-RU"/>
+        </w:rPr>
+        <w:t>0000</w:t>
+      </w:r>
+      <w:r>
+        <w:rPr>
+          <w:rFonts w:ascii="Courier New" w:hAnsi="Courier New" w:cs="Courier New"/>
           <w:sz w:val="24"/>
           <w:szCs w:val="24"/>
         </w:rPr>
@@ -3206,7 +3541,7 @@
       </w:r>
       <w:r>
         <w:rPr>
-          <w:rFonts w:ascii="Times New Roman" w:hAnsi="Times New Roman" w:cs="Times New Roman"/>
+          <w:rFonts w:ascii="Courier New" w:hAnsi="Courier New" w:cs="Courier New"/>
           <w:sz w:val="24"/>
           <w:szCs w:val="24"/>
           <w:lang w:val="ru-RU"/>
@@ -3215,7 +3550,7 @@
       </w:r>
       <w:r>
         <w:rPr>
-          <w:rFonts w:ascii="Times New Roman" w:hAnsi="Times New Roman" w:cs="Times New Roman"/>
+          <w:rFonts w:ascii="Courier New" w:hAnsi="Courier New" w:cs="Courier New"/>
           <w:sz w:val="24"/>
           <w:szCs w:val="24"/>
         </w:rPr>
@@ -3260,19 +3595,11 @@
           <w:lang w:val="ru-RU"/>
         </w:rPr>
         <w:tab/>
-      </w:r>
-      <w:r>
-        <w:rPr>
-          <w:rFonts w:ascii="Times New Roman" w:hAnsi="Times New Roman" w:cs="Times New Roman"/>
-          <w:sz w:val="24"/>
-          <w:szCs w:val="24"/>
-          <w:lang w:val="ru-RU"/>
-        </w:rPr>
         <w:t xml:space="preserve">Вектор прерываний имеет следующую структуру: в младшей паре находится значение </w:t>
       </w:r>
       <w:r>
         <w:rPr>
-          <w:rFonts w:ascii="Times New Roman" w:hAnsi="Times New Roman" w:cs="Times New Roman"/>
+          <w:rFonts w:ascii="Courier New" w:hAnsi="Courier New" w:cs="Courier New"/>
           <w:sz w:val="24"/>
           <w:szCs w:val="24"/>
         </w:rPr>
@@ -3289,7 +3616,7 @@
       </w:r>
       <w:r>
         <w:rPr>
-          <w:rFonts w:ascii="Times New Roman" w:hAnsi="Times New Roman" w:cs="Times New Roman"/>
+          <w:rFonts w:ascii="Courier New" w:hAnsi="Courier New" w:cs="Courier New"/>
           <w:sz w:val="24"/>
           <w:szCs w:val="24"/>
         </w:rPr>
@@ -3362,15 +3689,8 @@
         </w:rPr>
         <w:t>Им</w:t>
       </w:r>
-      <w:r>
-        <w:rPr>
-          <w:rFonts w:ascii="Times New Roman" w:hAnsi="Times New Roman" w:cs="Times New Roman"/>
-          <w:sz w:val="24"/>
-          <w:szCs w:val="24"/>
-          <w:lang w:val="ru-RU"/>
-        </w:rPr>
-        <w:t xml:space="preserve"> </w:t>
-      </w:r>
+      <w:bookmarkStart w:id="2" w:name="_GoBack"/>
+      <w:bookmarkEnd w:id="2"/>
       <w:r>
         <w:rPr>
           <w:rFonts w:ascii="Times New Roman" w:hAnsi="Times New Roman" w:cs="Times New Roman"/>
@@ -3382,7 +3702,7 @@
       </w:r>
       <w:r>
         <w:rPr>
-          <w:rFonts w:ascii="Times New Roman" w:hAnsi="Times New Roman" w:cs="Times New Roman"/>
+          <w:rFonts w:ascii="Courier New" w:hAnsi="Courier New" w:cs="Courier New"/>
           <w:sz w:val="24"/>
           <w:szCs w:val="24"/>
         </w:rPr>
@@ -3399,7 +3719,7 @@
       </w:r>
       <w:r>
         <w:rPr>
-          <w:rFonts w:ascii="Times New Roman" w:hAnsi="Times New Roman" w:cs="Times New Roman"/>
+          <w:rFonts w:ascii="Courier New" w:hAnsi="Courier New" w:cs="Courier New"/>
           <w:sz w:val="24"/>
           <w:szCs w:val="24"/>
         </w:rPr>
@@ -3412,11 +3732,20 @@
           <w:szCs w:val="24"/>
           <w:lang w:val="ru-RU"/>
         </w:rPr>
-        <w:t xml:space="preserve"> по адресу 0040:006</w:t>
-      </w:r>
-      <w:r>
-        <w:rPr>
-          <w:rFonts w:ascii="Times New Roman" w:hAnsi="Times New Roman" w:cs="Times New Roman"/>
+        <w:t xml:space="preserve"> по адресу </w:t>
+      </w:r>
+      <w:r>
+        <w:rPr>
+          <w:rFonts w:ascii="Courier New" w:hAnsi="Courier New" w:cs="Courier New"/>
+          <w:sz w:val="24"/>
+          <w:szCs w:val="24"/>
+          <w:lang w:val="ru-RU"/>
+        </w:rPr>
+        <w:t>0040:006</w:t>
+      </w:r>
+      <w:r>
+        <w:rPr>
+          <w:rFonts w:ascii="Courier New" w:hAnsi="Courier New" w:cs="Courier New"/>
           <w:sz w:val="24"/>
           <w:szCs w:val="24"/>
         </w:rPr>
@@ -3433,7 +3762,7 @@
       </w:r>
       <w:r>
         <w:rPr>
-          <w:rFonts w:ascii="Times New Roman" w:hAnsi="Times New Roman" w:cs="Times New Roman"/>
+          <w:rFonts w:ascii="Courier New" w:hAnsi="Courier New" w:cs="Courier New"/>
           <w:sz w:val="24"/>
           <w:szCs w:val="24"/>
         </w:rPr>
@@ -3450,7 +3779,7 @@
       </w:r>
       <w:r>
         <w:rPr>
-          <w:rFonts w:ascii="Times New Roman" w:hAnsi="Times New Roman" w:cs="Times New Roman"/>
+          <w:rFonts w:ascii="Courier New" w:hAnsi="Courier New" w:cs="Courier New"/>
           <w:sz w:val="24"/>
           <w:szCs w:val="24"/>
         </w:rPr>
@@ -3522,11 +3851,20 @@
           <w:szCs w:val="24"/>
           <w:lang w:val="ru-RU"/>
         </w:rPr>
-        <w:t>Доступ к счетчику времени поддерживается прерыванием 0</w:t>
-      </w:r>
-      <w:r>
-        <w:rPr>
-          <w:rFonts w:ascii="Times New Roman" w:hAnsi="Times New Roman" w:cs="Times New Roman"/>
+        <w:t xml:space="preserve">Доступ к счетчику времени поддерживается прерыванием </w:t>
+      </w:r>
+      <w:r>
+        <w:rPr>
+          <w:rFonts w:ascii="Courier New" w:hAnsi="Courier New" w:cs="Courier New"/>
+          <w:sz w:val="24"/>
+          <w:szCs w:val="24"/>
+          <w:lang w:val="ru-RU"/>
+        </w:rPr>
+        <w:t>0</w:t>
+      </w:r>
+      <w:r>
+        <w:rPr>
+          <w:rFonts w:ascii="Courier New" w:hAnsi="Courier New" w:cs="Courier New"/>
           <w:sz w:val="24"/>
           <w:szCs w:val="24"/>
         </w:rPr>
@@ -3534,7 +3872,7 @@
       </w:r>
       <w:r>
         <w:rPr>
-          <w:rFonts w:ascii="Times New Roman" w:hAnsi="Times New Roman" w:cs="Times New Roman"/>
+          <w:rFonts w:ascii="Courier New" w:hAnsi="Courier New" w:cs="Courier New"/>
           <w:sz w:val="24"/>
           <w:szCs w:val="24"/>
           <w:lang w:val="ru-RU"/>
@@ -3543,7 +3881,7 @@
       </w:r>
       <w:r>
         <w:rPr>
-          <w:rFonts w:ascii="Times New Roman" w:hAnsi="Times New Roman" w:cs="Times New Roman"/>
+          <w:rFonts w:ascii="Courier New" w:hAnsi="Courier New" w:cs="Courier New"/>
           <w:sz w:val="24"/>
           <w:szCs w:val="24"/>
         </w:rPr>
@@ -3560,7 +3898,7 @@
       </w:r>
       <w:r>
         <w:rPr>
-          <w:rFonts w:ascii="Times New Roman" w:hAnsi="Times New Roman" w:cs="Times New Roman"/>
+          <w:rFonts w:ascii="Courier New" w:hAnsi="Courier New" w:cs="Courier New"/>
           <w:sz w:val="24"/>
           <w:szCs w:val="24"/>
         </w:rPr>
@@ -3577,7 +3915,7 @@
       </w:r>
       <w:r>
         <w:rPr>
-          <w:rFonts w:ascii="Times New Roman" w:hAnsi="Times New Roman" w:cs="Times New Roman"/>
+          <w:rFonts w:ascii="Courier New" w:hAnsi="Courier New" w:cs="Courier New"/>
           <w:sz w:val="24"/>
           <w:szCs w:val="24"/>
         </w:rPr>
@@ -3594,7 +3932,7 @@
       </w:r>
       <w:r>
         <w:rPr>
-          <w:rFonts w:ascii="Times New Roman" w:hAnsi="Times New Roman" w:cs="Times New Roman"/>
+          <w:rFonts w:ascii="Courier New" w:hAnsi="Courier New" w:cs="Courier New"/>
           <w:sz w:val="24"/>
           <w:szCs w:val="24"/>
         </w:rPr>
@@ -3628,7 +3966,7 @@
       </w:r>
       <w:r>
         <w:rPr>
-          <w:rFonts w:ascii="Times New Roman" w:hAnsi="Times New Roman" w:cs="Times New Roman"/>
+          <w:rFonts w:ascii="Courier New" w:hAnsi="Courier New" w:cs="Courier New"/>
           <w:sz w:val="24"/>
           <w:szCs w:val="24"/>
         </w:rPr>
@@ -3645,7 +3983,7 @@
       </w:r>
       <w:r>
         <w:rPr>
-          <w:rFonts w:ascii="Times New Roman" w:hAnsi="Times New Roman" w:cs="Times New Roman"/>
+          <w:rFonts w:ascii="Courier New" w:hAnsi="Courier New" w:cs="Courier New"/>
           <w:sz w:val="24"/>
           <w:szCs w:val="24"/>
         </w:rPr>
@@ -3662,7 +4000,7 @@
       </w:r>
       <w:r>
         <w:rPr>
-          <w:rFonts w:ascii="Times New Roman" w:hAnsi="Times New Roman" w:cs="Times New Roman"/>
+          <w:rFonts w:ascii="Courier New" w:hAnsi="Courier New" w:cs="Courier New"/>
           <w:sz w:val="24"/>
           <w:szCs w:val="24"/>
         </w:rPr>
@@ -3708,24 +4046,7 @@
           <w:lang w:val="ru-RU"/>
         </w:rPr>
         <w:tab/>
-      </w:r>
-      <w:r>
-        <w:rPr>
-          <w:rFonts w:ascii="Times New Roman" w:hAnsi="Times New Roman" w:cs="Times New Roman"/>
-          <w:sz w:val="24"/>
-          <w:szCs w:val="24"/>
-          <w:lang w:val="ru-RU"/>
-        </w:rPr>
-        <w:t>Квант — это продолжительность времени, в течение которого потоку разрешено работать, пока не настанет очередь запускаться другому потоку с тем же уровнем приоритета. Значение кванта может варьироваться от системы к системе и от процессора к процессору</w:t>
-      </w:r>
-      <w:r>
-        <w:rPr>
-          <w:rFonts w:ascii="Times New Roman" w:hAnsi="Times New Roman" w:cs="Times New Roman"/>
-          <w:sz w:val="24"/>
-          <w:szCs w:val="24"/>
-          <w:lang w:val="ru-RU"/>
-        </w:rPr>
-        <w:t>. Обычно время стандартное время кванта записано в специальной переменной в памяти и составляет около 10мс.</w:t>
+        <w:t>Квант — это продолжительность времени, в течение которого потоку разрешено работать, пока не настанет очередь запускаться другому потоку с тем же уровнем приоритета. Значение кванта может варьироваться от системы к системе и от процессора к процессору. Обычно время стандартное время кванта записано в специальной переменной в памяти и составляет около 10мс.</w:t>
       </w:r>
     </w:p>
     <w:p>
@@ -3760,7 +4081,7 @@
           <w:lang w:val="ru-RU"/>
         </w:rPr>
       </w:pPr>
-      <w:bookmarkStart w:id="2" w:name="_Toc21626323"/>
+      <w:bookmarkStart w:id="3" w:name="_Toc21881048"/>
       <w:r>
         <w:rPr>
           <w:rFonts w:ascii="Times New Roman" w:hAnsi="Times New Roman" w:cs="Times New Roman"/>
@@ -3768,48 +4089,39 @@
           <w:szCs w:val="32"/>
           <w:lang w:val="ru-RU"/>
         </w:rPr>
+        <w:t>1. Функции прерывания системного таймера</w:t>
+      </w:r>
+      <w:bookmarkEnd w:id="3"/>
+    </w:p>
+    <w:p>
+      <w:pPr>
+        <w:rPr>
+          <w:rFonts w:ascii="Times New Roman" w:hAnsi="Times New Roman" w:cs="Times New Roman"/>
+          <w:sz w:val="24"/>
+          <w:szCs w:val="24"/>
+          <w:lang w:val="ru-RU"/>
+        </w:rPr>
+      </w:pPr>
+    </w:p>
+    <w:p>
+      <w:pPr>
+        <w:pStyle w:val="2"/>
+        <w:rPr>
+          <w:rFonts w:ascii="Times New Roman" w:hAnsi="Times New Roman" w:cs="Times New Roman"/>
+          <w:lang w:val="ru-RU"/>
+        </w:rPr>
+      </w:pPr>
+      <w:bookmarkStart w:id="4" w:name="_Toc21881049"/>
+      <w:r>
+        <w:rPr>
+          <w:rFonts w:ascii="Times New Roman" w:hAnsi="Times New Roman" w:cs="Times New Roman"/>
+          <w:lang w:val="ru-RU"/>
+        </w:rPr>
         <w:t>1</w:t>
       </w:r>
       <w:r>
         <w:rPr>
           <w:rFonts w:ascii="Times New Roman" w:hAnsi="Times New Roman" w:cs="Times New Roman"/>
-          <w:sz w:val="32"/>
-          <w:szCs w:val="32"/>
-          <w:lang w:val="ru-RU"/>
-        </w:rPr>
-        <w:t>. Функции прерывания системного таймера</w:t>
-      </w:r>
-      <w:bookmarkEnd w:id="2"/>
-    </w:p>
-    <w:p>
-      <w:pPr>
-        <w:rPr>
-          <w:rFonts w:ascii="Times New Roman" w:hAnsi="Times New Roman" w:cs="Times New Roman"/>
-          <w:sz w:val="24"/>
-          <w:szCs w:val="24"/>
-          <w:lang w:val="ru-RU"/>
-        </w:rPr>
-      </w:pPr>
-    </w:p>
-    <w:p>
-      <w:pPr>
-        <w:pStyle w:val="2"/>
-        <w:rPr>
-          <w:rFonts w:ascii="Times New Roman" w:hAnsi="Times New Roman" w:cs="Times New Roman"/>
-          <w:lang w:val="ru-RU"/>
-        </w:rPr>
-      </w:pPr>
-      <w:bookmarkStart w:id="3" w:name="_Toc21626324"/>
-      <w:r>
-        <w:rPr>
-          <w:rFonts w:ascii="Times New Roman" w:hAnsi="Times New Roman" w:cs="Times New Roman"/>
-          <w:lang w:val="ru-RU"/>
-        </w:rPr>
-        <w:t>1</w:t>
-      </w:r>
-      <w:r>
-        <w:rPr>
-          <w:rFonts w:ascii="Times New Roman" w:hAnsi="Times New Roman" w:cs="Times New Roman"/>
           <w:lang w:val="ru-RU"/>
         </w:rPr>
         <w:t xml:space="preserve">.1 </w:t>
@@ -3839,7 +4151,7 @@
         </w:rPr>
         <w:t>DOS</w:t>
       </w:r>
-      <w:bookmarkEnd w:id="3"/>
+      <w:bookmarkEnd w:id="4"/>
     </w:p>
     <w:p>
       <w:pPr>
@@ -3893,20 +4205,11 @@
           <w:szCs w:val="24"/>
           <w:lang w:val="ru-RU"/>
         </w:rPr>
-        <w:t xml:space="preserve">Постановка в </w:t>
-      </w:r>
-      <w:r>
-        <w:rPr>
-          <w:rFonts w:ascii="Times New Roman" w:hAnsi="Times New Roman" w:cs="Times New Roman"/>
-          <w:sz w:val="24"/>
-          <w:szCs w:val="24"/>
-          <w:lang w:val="ru-RU"/>
-        </w:rPr>
-        <w:t xml:space="preserve">очередь </w:t>
-      </w:r>
-      <w:r>
-        <w:rPr>
-          <w:rFonts w:ascii="Times New Roman" w:hAnsi="Times New Roman" w:cs="Times New Roman"/>
+        <w:t xml:space="preserve">Постановка в очередь </w:t>
+      </w:r>
+      <w:r>
+        <w:rPr>
+          <w:rFonts w:ascii="Courier New" w:hAnsi="Courier New" w:cs="Courier New"/>
           <w:sz w:val="24"/>
           <w:szCs w:val="24"/>
         </w:rPr>
@@ -3914,7 +4217,7 @@
       </w:r>
       <w:r>
         <w:rPr>
-          <w:rFonts w:ascii="Times New Roman" w:hAnsi="Times New Roman" w:cs="Times New Roman"/>
+          <w:rFonts w:ascii="Courier New" w:hAnsi="Courier New" w:cs="Courier New"/>
           <w:sz w:val="24"/>
           <w:szCs w:val="24"/>
           <w:lang w:val="ru-RU"/>
@@ -3923,7 +4226,7 @@
       </w:r>
       <w:r>
         <w:rPr>
-          <w:rFonts w:ascii="Times New Roman" w:hAnsi="Times New Roman" w:cs="Times New Roman"/>
+          <w:rFonts w:ascii="Courier New" w:hAnsi="Courier New" w:cs="Courier New"/>
           <w:sz w:val="24"/>
           <w:szCs w:val="24"/>
         </w:rPr>
@@ -3945,47 +4248,11 @@
           <w:szCs w:val="24"/>
           <w:lang w:val="ru-RU"/>
         </w:rPr>
-        <w:t>программно</w:t>
-      </w:r>
-      <w:r>
-        <w:rPr>
-          <w:rFonts w:ascii="Times New Roman" w:hAnsi="Times New Roman" w:cs="Times New Roman"/>
-          <w:sz w:val="24"/>
-          <w:szCs w:val="24"/>
-          <w:lang w:val="ru-RU"/>
-        </w:rPr>
-        <w:t>го</w:t>
-      </w:r>
-      <w:r>
-        <w:rPr>
-          <w:rFonts w:ascii="Times New Roman" w:hAnsi="Times New Roman" w:cs="Times New Roman"/>
-          <w:sz w:val="24"/>
-          <w:szCs w:val="24"/>
-          <w:lang w:val="ru-RU"/>
-        </w:rPr>
-        <w:t xml:space="preserve"> прерывани</w:t>
-      </w:r>
-      <w:r>
-        <w:rPr>
-          <w:rFonts w:ascii="Times New Roman" w:hAnsi="Times New Roman" w:cs="Times New Roman"/>
-          <w:sz w:val="24"/>
-          <w:szCs w:val="24"/>
-          <w:lang w:val="ru-RU"/>
-        </w:rPr>
-        <w:t>я</w:t>
-      </w:r>
-      <w:r>
-        <w:rPr>
-          <w:rFonts w:ascii="Times New Roman" w:hAnsi="Times New Roman" w:cs="Times New Roman"/>
-          <w:sz w:val="24"/>
-          <w:szCs w:val="24"/>
-          <w:lang w:val="ru-RU"/>
-        </w:rPr>
-        <w:t xml:space="preserve"> </w:t>
-      </w:r>
-      <w:r>
-        <w:rPr>
-          <w:rFonts w:ascii="Times New Roman" w:hAnsi="Times New Roman" w:cs="Times New Roman"/>
+        <w:t xml:space="preserve">программного прерывания </w:t>
+      </w:r>
+      <w:r>
+        <w:rPr>
+          <w:rFonts w:ascii="Courier New" w:hAnsi="Courier New" w:cs="Courier New"/>
           <w:sz w:val="24"/>
           <w:szCs w:val="24"/>
         </w:rPr>
@@ -4022,34 +4289,7 @@
           <w:szCs w:val="24"/>
           <w:lang w:val="ru-RU"/>
         </w:rPr>
-        <w:t>П</w:t>
-      </w:r>
-      <w:r>
-        <w:rPr>
-          <w:rFonts w:ascii="Times New Roman" w:hAnsi="Times New Roman" w:cs="Times New Roman"/>
-          <w:sz w:val="24"/>
-          <w:szCs w:val="24"/>
-          <w:lang w:val="ru-RU"/>
-        </w:rPr>
-        <w:t>ерепланировани</w:t>
-      </w:r>
-      <w:r>
-        <w:rPr>
-          <w:rFonts w:ascii="Times New Roman" w:hAnsi="Times New Roman" w:cs="Times New Roman"/>
-          <w:sz w:val="24"/>
-          <w:szCs w:val="24"/>
-          <w:lang w:val="ru-RU"/>
-        </w:rPr>
-        <w:t>е</w:t>
-      </w:r>
-      <w:r>
-        <w:rPr>
-          <w:rFonts w:ascii="Times New Roman" w:hAnsi="Times New Roman" w:cs="Times New Roman"/>
-          <w:sz w:val="24"/>
-          <w:szCs w:val="24"/>
-          <w:lang w:val="ru-RU"/>
-        </w:rPr>
-        <w:t xml:space="preserve"> времени использования процессора после истечения </w:t>
+        <w:t xml:space="preserve">Перепланирование времени использования процессора после истечения </w:t>
       </w:r>
       <w:r>
         <w:rPr>
@@ -4104,7 +4344,7 @@
       </w:r>
       <w:r>
         <w:rPr>
-          <w:rFonts w:ascii="Times New Roman" w:hAnsi="Times New Roman" w:cs="Times New Roman"/>
+          <w:rFonts w:ascii="Courier New" w:hAnsi="Courier New" w:cs="Courier New"/>
           <w:sz w:val="24"/>
           <w:szCs w:val="24"/>
         </w:rPr>
@@ -4126,43 +4366,16 @@
           <w:szCs w:val="24"/>
           <w:lang w:val="ru-RU"/>
         </w:rPr>
-        <w:t>) * (</w:t>
-      </w:r>
-      <w:r>
-        <w:rPr>
-          <w:rFonts w:ascii="Times New Roman" w:hAnsi="Times New Roman" w:cs="Times New Roman"/>
-          <w:sz w:val="24"/>
-          <w:szCs w:val="24"/>
-          <w:lang w:val="ru-RU"/>
-        </w:rPr>
-        <w:t>количество секунд, затрачиваемое на запуск одного такта системных часов</w:t>
-      </w:r>
-      <w:r>
-        <w:rPr>
-          <w:rFonts w:ascii="Times New Roman" w:hAnsi="Times New Roman" w:cs="Times New Roman"/>
-          <w:sz w:val="24"/>
-          <w:szCs w:val="24"/>
-          <w:lang w:val="ru-RU"/>
-        </w:rPr>
-        <w:t>)</w:t>
-      </w:r>
-      <w:r>
-        <w:rPr>
-          <w:rFonts w:ascii="Times New Roman" w:hAnsi="Times New Roman" w:cs="Times New Roman"/>
-          <w:sz w:val="24"/>
-          <w:szCs w:val="24"/>
-          <w:lang w:val="ru-RU"/>
-        </w:rPr>
-        <w:t xml:space="preserve">. Так как </w:t>
-      </w:r>
-      <w:r>
-        <w:rPr>
-          <w:rFonts w:ascii="Times New Roman" w:hAnsi="Times New Roman" w:cs="Times New Roman"/>
-          <w:sz w:val="24"/>
-          <w:szCs w:val="24"/>
-          <w:lang w:val="ru-RU"/>
-        </w:rPr>
-        <w:t>время выполнения потока вычисляется на основе циклов процессора</w:t>
+        <w:t>) * (количество секунд, затрачиваемое на запуск одного такта системных часов)</w:t>
+      </w:r>
+      <w:r>
+        <w:rPr>
+          <w:rFonts w:ascii="Times New Roman" w:hAnsi="Times New Roman" w:cs="Times New Roman"/>
+          <w:sz w:val="24"/>
+          <w:szCs w:val="24"/>
+          <w:lang w:val="ru-RU"/>
+        </w:rPr>
+        <w:t>. Так как время выполнения потока вычисляется на основе циклов процессора</w:t>
       </w:r>
     </w:p>
     <w:p>
@@ -4186,6 +4399,7 @@
           <w:szCs w:val="24"/>
           <w:lang w:val="ru-RU"/>
         </w:rPr>
+        <w:lastRenderedPageBreak/>
         <w:t>Если есть еще один поток, имеющий такой же приоритет – происходит переключение контекста на следующий поток в очереди готовых потоков</w:t>
       </w:r>
       <w:r>
@@ -4195,26 +4409,7 @@
           <w:szCs w:val="24"/>
           <w:lang w:val="ru-RU"/>
         </w:rPr>
-        <w:t xml:space="preserve">. </w:t>
-      </w:r>
-      <w:r>
-        <w:rPr>
-          <w:rFonts w:ascii="Times New Roman" w:hAnsi="Times New Roman" w:cs="Times New Roman"/>
-          <w:sz w:val="24"/>
-          <w:szCs w:val="24"/>
-          <w:lang w:val="ru-RU"/>
-        </w:rPr>
-        <w:t xml:space="preserve">Если </w:t>
-      </w:r>
-      <w:r>
-        <w:rPr>
-          <w:rFonts w:ascii="Times New Roman" w:hAnsi="Times New Roman" w:cs="Times New Roman"/>
-          <w:sz w:val="24"/>
-          <w:szCs w:val="24"/>
-          <w:lang w:val="ru-RU"/>
-        </w:rPr>
-        <w:lastRenderedPageBreak/>
-        <w:t xml:space="preserve">поток исчерпал свой квант, а других потоков с его уровнем приоритета нет, </w:t>
+        <w:t xml:space="preserve">. Если поток исчерпал свой квант, а других потоков с его уровнем приоритета нет, </w:t>
       </w:r>
       <w:r>
         <w:rPr>
@@ -4306,17 +4501,7 @@
           <w:u w:val="single"/>
           <w:lang w:val="ru-RU"/>
         </w:rPr>
-        <w:t xml:space="preserve"> тику </w:t>
-      </w:r>
-      <w:r>
-        <w:rPr>
-          <w:rFonts w:ascii="Times New Roman" w:hAnsi="Times New Roman" w:cs="Times New Roman"/>
-          <w:sz w:val="24"/>
-          <w:szCs w:val="24"/>
-          <w:u w:val="single"/>
-          <w:lang w:val="ru-RU"/>
-        </w:rPr>
-        <w:t>(</w:t>
+        <w:t xml:space="preserve"> тику (</w:t>
       </w:r>
       <w:r>
         <w:rPr>
@@ -4407,52 +4592,7 @@
           <w:szCs w:val="24"/>
           <w:lang w:val="ru-RU"/>
         </w:rPr>
-        <w:t>С</w:t>
-      </w:r>
-      <w:r>
-        <w:rPr>
-          <w:rFonts w:ascii="Times New Roman" w:hAnsi="Times New Roman" w:cs="Times New Roman"/>
-          <w:sz w:val="24"/>
-          <w:szCs w:val="24"/>
-          <w:lang w:val="ru-RU"/>
-        </w:rPr>
-        <w:t>канир</w:t>
-      </w:r>
-      <w:r>
-        <w:rPr>
-          <w:rFonts w:ascii="Times New Roman" w:hAnsi="Times New Roman" w:cs="Times New Roman"/>
-          <w:sz w:val="24"/>
-          <w:szCs w:val="24"/>
-          <w:lang w:val="ru-RU"/>
-        </w:rPr>
-        <w:t>ование</w:t>
-      </w:r>
-      <w:r>
-        <w:rPr>
-          <w:rFonts w:ascii="Times New Roman" w:hAnsi="Times New Roman" w:cs="Times New Roman"/>
-          <w:sz w:val="24"/>
-          <w:szCs w:val="24"/>
-          <w:lang w:val="ru-RU"/>
-        </w:rPr>
-        <w:t xml:space="preserve"> очеред</w:t>
-      </w:r>
-      <w:r>
-        <w:rPr>
-          <w:rFonts w:ascii="Times New Roman" w:hAnsi="Times New Roman" w:cs="Times New Roman"/>
-          <w:sz w:val="24"/>
-          <w:szCs w:val="24"/>
-          <w:lang w:val="ru-RU"/>
-        </w:rPr>
-        <w:t>и из 16</w:t>
-      </w:r>
-      <w:r>
-        <w:rPr>
-          <w:rFonts w:ascii="Times New Roman" w:hAnsi="Times New Roman" w:cs="Times New Roman"/>
-          <w:sz w:val="24"/>
-          <w:szCs w:val="24"/>
-          <w:lang w:val="ru-RU"/>
-        </w:rPr>
-        <w:t xml:space="preserve"> готовых потоков в поиске тех из них, которые находятся в состоянии ожидания (то есть не были запущены) около 4 секунд. Если такой поток будет найден, диспетчер настройки баланса</w:t>
+        <w:t>Сканирование очереди из 16 готовых потоков в поиске тех из них, которые находятся в состоянии ожидания (то есть не были запущены) около 4 секунд. Если такой поток будет найден, диспетчер настройки баланса</w:t>
       </w:r>
       <w:r>
         <w:rPr>
@@ -4596,16 +4736,7 @@
           <w:szCs w:val="24"/>
           <w:lang w:val="ru-RU"/>
         </w:rPr>
-        <w:t>К</w:t>
-      </w:r>
-      <w:r>
-        <w:rPr>
-          <w:rFonts w:ascii="Times New Roman" w:hAnsi="Times New Roman" w:cs="Times New Roman"/>
-          <w:sz w:val="24"/>
-          <w:szCs w:val="24"/>
-          <w:lang w:val="ru-RU"/>
-        </w:rPr>
-        <w:t>онтроль за работой двигателей НГМД</w:t>
+        <w:t>Контроль за работой двигателей НГМД</w:t>
       </w:r>
     </w:p>
     <w:p>
@@ -4616,7 +4747,7 @@
           <w:numId w:val="6"/>
         </w:numPr>
         <w:rPr>
-          <w:rFonts w:ascii="Times New Roman" w:hAnsi="Times New Roman" w:cs="Times New Roman"/>
+          <w:rFonts w:ascii="Courier New" w:hAnsi="Courier New" w:cs="Courier New"/>
           <w:sz w:val="24"/>
           <w:szCs w:val="24"/>
           <w:lang w:val="ru-RU"/>
@@ -4637,7 +4768,15 @@
           <w:sz w:val="24"/>
           <w:szCs w:val="24"/>
         </w:rPr>
-        <w:t xml:space="preserve"> INT 1Ch</w:t>
+        <w:t xml:space="preserve"> </w:t>
+      </w:r>
+      <w:r>
+        <w:rPr>
+          <w:rFonts w:ascii="Courier New" w:hAnsi="Courier New" w:cs="Courier New"/>
+          <w:sz w:val="24"/>
+          <w:szCs w:val="24"/>
+        </w:rPr>
+        <w:t>INT 1Ch</w:t>
       </w:r>
     </w:p>
     <w:p>
@@ -4710,16 +4849,7 @@
           <w:szCs w:val="24"/>
           <w:lang w:val="ru-RU"/>
         </w:rPr>
-        <w:t>Декремент остатка кванта времени у текущего поток</w:t>
-      </w:r>
-      <w:r>
-        <w:rPr>
-          <w:rFonts w:ascii="Times New Roman" w:hAnsi="Times New Roman" w:cs="Times New Roman"/>
-          <w:sz w:val="24"/>
-          <w:szCs w:val="24"/>
-          <w:lang w:val="ru-RU"/>
-        </w:rPr>
-        <w:t>а</w:t>
+        <w:t>Декремент остатка кванта времени у текущего потока</w:t>
       </w:r>
     </w:p>
     <w:p>
@@ -4831,7 +4961,7 @@
           <w:rFonts w:ascii="Times New Roman" w:hAnsi="Times New Roman" w:cs="Times New Roman"/>
         </w:rPr>
       </w:pPr>
-      <w:bookmarkStart w:id="4" w:name="_Toc21626325"/>
+      <w:bookmarkStart w:id="5" w:name="_Toc21881050"/>
       <w:r>
         <w:rPr>
           <w:rFonts w:ascii="Times New Roman" w:hAnsi="Times New Roman" w:cs="Times New Roman"/>
@@ -4870,14 +5000,12 @@
         </w:rPr>
         <w:t>L</w:t>
       </w:r>
-      <w:bookmarkEnd w:id="4"/>
       <w:r>
         <w:rPr>
           <w:rFonts w:ascii="Times New Roman" w:hAnsi="Times New Roman" w:cs="Times New Roman"/>
         </w:rPr>
         <w:t>inux</w:t>
       </w:r>
-      <w:bookmarkStart w:id="5" w:name="_GoBack"/>
       <w:bookmarkEnd w:id="5"/>
     </w:p>
     <w:p>
@@ -4953,7 +5081,7 @@
       </w:r>
       <w:r>
         <w:rPr>
-          <w:rFonts w:ascii="Times New Roman" w:hAnsi="Times New Roman" w:cs="Times New Roman"/>
+          <w:rFonts w:ascii="Courier New" w:hAnsi="Courier New" w:cs="Courier New"/>
         </w:rPr>
         <w:t>SIGXCPU</w:t>
       </w:r>
@@ -5055,33 +5183,33 @@
       </w:r>
       <w:r>
         <w:rPr>
-          <w:rFonts w:ascii="Times New Roman" w:hAnsi="Times New Roman" w:cs="Times New Roman"/>
+          <w:rFonts w:ascii="Courier New" w:hAnsi="Courier New" w:cs="Courier New"/>
         </w:rPr>
         <w:t>SIGALARM</w:t>
       </w:r>
       <w:r>
         <w:rPr>
-          <w:rFonts w:ascii="Times New Roman" w:hAnsi="Times New Roman" w:cs="Times New Roman"/>
+          <w:rFonts w:ascii="Courier New" w:hAnsi="Courier New" w:cs="Courier New"/>
           <w:lang w:val="ru-RU"/>
         </w:rPr>
         <w:t xml:space="preserve">, </w:t>
       </w:r>
       <w:r>
         <w:rPr>
-          <w:rFonts w:ascii="Times New Roman" w:hAnsi="Times New Roman" w:cs="Times New Roman"/>
+          <w:rFonts w:ascii="Courier New" w:hAnsi="Courier New" w:cs="Courier New"/>
         </w:rPr>
         <w:t>SIGPROF</w:t>
       </w:r>
       <w:r>
         <w:rPr>
-          <w:rFonts w:ascii="Times New Roman" w:hAnsi="Times New Roman" w:cs="Times New Roman"/>
+          <w:rFonts w:ascii="Courier New" w:hAnsi="Courier New" w:cs="Courier New"/>
           <w:lang w:val="ru-RU"/>
         </w:rPr>
         <w:t xml:space="preserve">, </w:t>
       </w:r>
       <w:r>
         <w:rPr>
-          <w:rFonts w:ascii="Times New Roman" w:hAnsi="Times New Roman" w:cs="Times New Roman"/>
+          <w:rFonts w:ascii="Courier New" w:hAnsi="Courier New" w:cs="Courier New"/>
         </w:rPr>
         <w:t>SIGVTALARM</w:t>
       </w:r>
@@ -5090,102 +5218,26 @@
       <w:pPr>
         <w:rPr>
           <w:rFonts w:ascii="Times New Roman" w:hAnsi="Times New Roman" w:cs="Times New Roman"/>
-          <w:lang w:val="ru-RU"/>
-        </w:rPr>
-      </w:pPr>
-    </w:p>
-    <w:p>
-      <w:pPr>
-        <w:rPr>
-          <w:rFonts w:ascii="Times New Roman" w:hAnsi="Times New Roman" w:cs="Times New Roman"/>
           <w:u w:val="single"/>
           <w:lang w:val="ru-RU"/>
         </w:rPr>
       </w:pPr>
-      <w:r>
+    </w:p>
+    <w:p>
+      <w:pPr>
         <w:rPr>
           <w:rFonts w:ascii="Times New Roman" w:hAnsi="Times New Roman" w:cs="Times New Roman"/>
           <w:u w:val="single"/>
           <w:lang w:val="ru-RU"/>
         </w:rPr>
-        <w:t>По тику</w:t>
-      </w:r>
+      </w:pPr>
       <w:r>
         <w:rPr>
           <w:rFonts w:ascii="Times New Roman" w:hAnsi="Times New Roman" w:cs="Times New Roman"/>
           <w:u w:val="single"/>
           <w:lang w:val="ru-RU"/>
         </w:rPr>
-        <w:t xml:space="preserve"> (</w:t>
-      </w:r>
-      <w:r>
-        <w:rPr>
-          <w:rFonts w:ascii="Times New Roman" w:hAnsi="Times New Roman" w:cs="Times New Roman"/>
-          <w:u w:val="single"/>
-          <w:lang w:val="ru-RU"/>
-        </w:rPr>
-        <w:t xml:space="preserve">начальное значение - </w:t>
-      </w:r>
-      <w:r>
-        <w:rPr>
-          <w:rFonts w:ascii="Times New Roman" w:hAnsi="Times New Roman" w:cs="Times New Roman"/>
-          <w:u w:val="single"/>
-          <w:lang w:val="ru-RU"/>
-        </w:rPr>
-        <w:t>10 мс</w:t>
-      </w:r>
-      <w:r>
-        <w:rPr>
-          <w:rFonts w:ascii="Times New Roman" w:hAnsi="Times New Roman" w:cs="Times New Roman"/>
-          <w:u w:val="single"/>
-          <w:lang w:val="ru-RU"/>
-        </w:rPr>
-        <w:t xml:space="preserve"> хранится в константе </w:t>
-      </w:r>
-      <w:r>
-        <w:rPr>
-          <w:rFonts w:ascii="Times New Roman" w:hAnsi="Times New Roman" w:cs="Times New Roman"/>
-          <w:u w:val="single"/>
-        </w:rPr>
-        <w:t>HZ</w:t>
-      </w:r>
-      <w:r>
-        <w:rPr>
-          <w:rFonts w:ascii="Times New Roman" w:hAnsi="Times New Roman" w:cs="Times New Roman"/>
-          <w:u w:val="single"/>
-          <w:lang w:val="ru-RU"/>
-        </w:rPr>
-        <w:t xml:space="preserve"> в файле </w:t>
-      </w:r>
-      <w:r>
-        <w:rPr>
-          <w:rFonts w:ascii="Times New Roman" w:hAnsi="Times New Roman" w:cs="Times New Roman"/>
-          <w:u w:val="single"/>
-        </w:rPr>
-        <w:t>param</w:t>
-      </w:r>
-      <w:r>
-        <w:rPr>
-          <w:rFonts w:ascii="Times New Roman" w:hAnsi="Times New Roman" w:cs="Times New Roman"/>
-          <w:u w:val="single"/>
-          <w:lang w:val="ru-RU"/>
-        </w:rPr>
-        <w:t>.</w:t>
-      </w:r>
-      <w:r>
-        <w:rPr>
-          <w:rFonts w:ascii="Times New Roman" w:hAnsi="Times New Roman" w:cs="Times New Roman"/>
-          <w:u w:val="single"/>
-        </w:rPr>
-        <w:t>h</w:t>
-      </w:r>
-      <w:r>
-        <w:rPr>
-          <w:rFonts w:ascii="Times New Roman" w:hAnsi="Times New Roman" w:cs="Times New Roman"/>
-          <w:u w:val="single"/>
-          <w:lang w:val="ru-RU"/>
-        </w:rPr>
-        <w:t>)</w:t>
+        <w:t>Каждую секунду</w:t>
       </w:r>
     </w:p>
     <w:p>
@@ -5205,7 +5257,183 @@
           <w:rFonts w:ascii="Times New Roman" w:hAnsi="Times New Roman" w:cs="Times New Roman"/>
           <w:lang w:val="ru-RU"/>
         </w:rPr>
-        <w:t>Обновление статистики по использованию процессорного времени и других ресурсов</w:t>
+        <w:t xml:space="preserve">Вызов процедуры </w:t>
+      </w:r>
+      <w:r>
+        <w:rPr>
+          <w:rFonts w:ascii="Courier New" w:hAnsi="Courier New" w:cs="Courier New"/>
+        </w:rPr>
+        <w:t>schedcpu</w:t>
+      </w:r>
+      <w:r>
+        <w:rPr>
+          <w:rFonts w:ascii="Courier New" w:hAnsi="Courier New" w:cs="Courier New"/>
+          <w:lang w:val="ru-RU"/>
+        </w:rPr>
+        <w:t>()</w:t>
+      </w:r>
+      <w:r>
+        <w:rPr>
+          <w:rFonts w:ascii="Times New Roman" w:hAnsi="Times New Roman" w:cs="Times New Roman"/>
+          <w:lang w:val="ru-RU"/>
+        </w:rPr>
+        <w:t xml:space="preserve"> </w:t>
+      </w:r>
+      <w:r>
+        <w:rPr>
+          <w:rFonts w:ascii="Times New Roman" w:hAnsi="Times New Roman" w:cs="Times New Roman"/>
+          <w:lang w:val="ru-RU"/>
+        </w:rPr>
+        <w:t xml:space="preserve">(запускаемую через отложенный вызов), которая уменьшает значение, которая уменьшает значение </w:t>
+      </w:r>
+      <w:r>
+        <w:rPr>
+          <w:rFonts w:ascii="Courier New" w:hAnsi="Courier New" w:cs="Courier New"/>
+        </w:rPr>
+        <w:t>p</w:t>
+      </w:r>
+      <w:r>
+        <w:rPr>
+          <w:rFonts w:ascii="Courier New" w:hAnsi="Courier New" w:cs="Courier New"/>
+          <w:lang w:val="ru-RU"/>
+        </w:rPr>
+        <w:t>_</w:t>
+      </w:r>
+      <w:r>
+        <w:rPr>
+          <w:rFonts w:ascii="Courier New" w:hAnsi="Courier New" w:cs="Courier New"/>
+        </w:rPr>
+        <w:t>cpu</w:t>
+      </w:r>
+      <w:r>
+        <w:rPr>
+          <w:rFonts w:ascii="Times New Roman" w:hAnsi="Times New Roman" w:cs="Times New Roman"/>
+          <w:lang w:val="ru-RU"/>
+        </w:rPr>
+        <w:t xml:space="preserve"> для каждого процесса, исходя из фактора </w:t>
+      </w:r>
+      <w:r>
+        <w:rPr>
+          <w:rFonts w:ascii="Times New Roman" w:hAnsi="Times New Roman" w:cs="Times New Roman"/>
+          <w:lang w:val="ru-RU"/>
+        </w:rPr>
+        <w:t>“</w:t>
+      </w:r>
+      <w:r>
+        <w:rPr>
+          <w:rFonts w:ascii="Times New Roman" w:hAnsi="Times New Roman" w:cs="Times New Roman"/>
+          <w:lang w:val="ru-RU"/>
+        </w:rPr>
+        <w:t>полураспада</w:t>
+      </w:r>
+      <w:r>
+        <w:rPr>
+          <w:rFonts w:ascii="Times New Roman" w:hAnsi="Times New Roman" w:cs="Times New Roman"/>
+          <w:lang w:val="ru-RU"/>
+        </w:rPr>
+        <w:t xml:space="preserve">”. </w:t>
+      </w:r>
+    </w:p>
+    <w:p>
+      <w:pPr>
+        <w:rPr>
+          <w:rFonts w:ascii="Times New Roman" w:hAnsi="Times New Roman" w:cs="Times New Roman"/>
+          <w:lang w:val="ru-RU"/>
+        </w:rPr>
+      </w:pPr>
+    </w:p>
+    <w:p>
+      <w:pPr>
+        <w:rPr>
+          <w:rFonts w:ascii="Times New Roman" w:hAnsi="Times New Roman" w:cs="Times New Roman"/>
+          <w:u w:val="single"/>
+          <w:lang w:val="ru-RU"/>
+        </w:rPr>
+      </w:pPr>
+      <w:r>
+        <w:rPr>
+          <w:rFonts w:ascii="Times New Roman" w:hAnsi="Times New Roman" w:cs="Times New Roman"/>
+          <w:u w:val="single"/>
+          <w:lang w:val="ru-RU"/>
+        </w:rPr>
+        <w:t>По тику</w:t>
+      </w:r>
+      <w:r>
+        <w:rPr>
+          <w:rFonts w:ascii="Times New Roman" w:hAnsi="Times New Roman" w:cs="Times New Roman"/>
+          <w:u w:val="single"/>
+          <w:lang w:val="ru-RU"/>
+        </w:rPr>
+        <w:t xml:space="preserve"> (</w:t>
+      </w:r>
+      <w:r>
+        <w:rPr>
+          <w:rFonts w:ascii="Times New Roman" w:hAnsi="Times New Roman" w:cs="Times New Roman"/>
+          <w:u w:val="single"/>
+          <w:lang w:val="ru-RU"/>
+        </w:rPr>
+        <w:t xml:space="preserve">начальное значение - </w:t>
+      </w:r>
+      <w:r>
+        <w:rPr>
+          <w:rFonts w:ascii="Times New Roman" w:hAnsi="Times New Roman" w:cs="Times New Roman"/>
+          <w:u w:val="single"/>
+          <w:lang w:val="ru-RU"/>
+        </w:rPr>
+        <w:t>10 мс</w:t>
+      </w:r>
+      <w:r>
+        <w:rPr>
+          <w:rFonts w:ascii="Times New Roman" w:hAnsi="Times New Roman" w:cs="Times New Roman"/>
+          <w:u w:val="single"/>
+          <w:lang w:val="ru-RU"/>
+        </w:rPr>
+        <w:t xml:space="preserve"> хранится в константе </w:t>
+      </w:r>
+      <w:r>
+        <w:rPr>
+          <w:rFonts w:ascii="Times New Roman" w:hAnsi="Times New Roman" w:cs="Times New Roman"/>
+          <w:u w:val="single"/>
+        </w:rPr>
+        <w:t>HZ</w:t>
+      </w:r>
+      <w:r>
+        <w:rPr>
+          <w:rFonts w:ascii="Times New Roman" w:hAnsi="Times New Roman" w:cs="Times New Roman"/>
+          <w:u w:val="single"/>
+          <w:lang w:val="ru-RU"/>
+        </w:rPr>
+        <w:t xml:space="preserve"> в файле </w:t>
+      </w:r>
+      <w:r>
+        <w:rPr>
+          <w:rFonts w:ascii="Courier New" w:hAnsi="Courier New" w:cs="Courier New"/>
+          <w:u w:val="single"/>
+        </w:rPr>
+        <w:t>param</w:t>
+      </w:r>
+      <w:r>
+        <w:rPr>
+          <w:rFonts w:ascii="Courier New" w:hAnsi="Courier New" w:cs="Courier New"/>
+          <w:u w:val="single"/>
+          <w:lang w:val="ru-RU"/>
+        </w:rPr>
+        <w:t>.</w:t>
+      </w:r>
+      <w:r>
+        <w:rPr>
+          <w:rFonts w:ascii="Courier New" w:hAnsi="Courier New" w:cs="Courier New"/>
+          <w:u w:val="single"/>
+        </w:rPr>
+        <w:t>h</w:t>
+      </w:r>
+      <w:r>
+        <w:rPr>
+          <w:rFonts w:ascii="Times New Roman" w:hAnsi="Times New Roman" w:cs="Times New Roman"/>
+          <w:u w:val="single"/>
+          <w:lang w:val="ru-RU"/>
+        </w:rPr>
+        <w:t>)</w:t>
       </w:r>
     </w:p>
     <w:p>
@@ -5225,66 +5453,7 @@
           <w:rFonts w:ascii="Times New Roman" w:hAnsi="Times New Roman" w:cs="Times New Roman"/>
           <w:lang w:val="ru-RU"/>
         </w:rPr>
-        <w:t>О</w:t>
-      </w:r>
-      <w:r>
-        <w:rPr>
-          <w:rFonts w:ascii="Times New Roman" w:hAnsi="Times New Roman" w:cs="Times New Roman"/>
-          <w:lang w:val="ru-RU"/>
-        </w:rPr>
-        <w:t>бновление значения времени работы системы (</w:t>
-      </w:r>
-      <w:r>
-        <w:rPr>
-          <w:rFonts w:ascii="Times New Roman" w:hAnsi="Times New Roman" w:cs="Times New Roman"/>
-        </w:rPr>
-        <w:t>uptime</w:t>
-      </w:r>
-      <w:r>
-        <w:rPr>
-          <w:rFonts w:ascii="Times New Roman" w:hAnsi="Times New Roman" w:cs="Times New Roman"/>
-          <w:lang w:val="ru-RU"/>
-        </w:rPr>
-        <w:t>), абсолютного времени (</w:t>
-      </w:r>
-      <w:r>
-        <w:rPr>
-          <w:rFonts w:ascii="Times New Roman" w:hAnsi="Times New Roman" w:cs="Times New Roman"/>
-        </w:rPr>
-        <w:t>time</w:t>
-      </w:r>
-      <w:r>
-        <w:rPr>
-          <w:rFonts w:ascii="Times New Roman" w:hAnsi="Times New Roman" w:cs="Times New Roman"/>
-          <w:lang w:val="ru-RU"/>
-        </w:rPr>
-        <w:t xml:space="preserve"> </w:t>
-      </w:r>
-      <w:r>
-        <w:rPr>
-          <w:rFonts w:ascii="Times New Roman" w:hAnsi="Times New Roman" w:cs="Times New Roman"/>
-        </w:rPr>
-        <w:t>of</w:t>
-      </w:r>
-      <w:r>
-        <w:rPr>
-          <w:rFonts w:ascii="Times New Roman" w:hAnsi="Times New Roman" w:cs="Times New Roman"/>
-          <w:lang w:val="ru-RU"/>
-        </w:rPr>
-        <w:t xml:space="preserve"> </w:t>
-      </w:r>
-      <w:r>
-        <w:rPr>
-          <w:rFonts w:ascii="Times New Roman" w:hAnsi="Times New Roman" w:cs="Times New Roman"/>
-        </w:rPr>
-        <w:t>day</w:t>
-      </w:r>
-      <w:r>
-        <w:rPr>
-          <w:rFonts w:ascii="Times New Roman" w:hAnsi="Times New Roman" w:cs="Times New Roman"/>
-          <w:lang w:val="ru-RU"/>
-        </w:rPr>
-        <w:t>)</w:t>
+        <w:t>Обновление статистики по использованию процессорного времени и других ресурсов</w:t>
       </w:r>
     </w:p>
     <w:p>
@@ -5304,7 +5473,59 @@
           <w:rFonts w:ascii="Times New Roman" w:hAnsi="Times New Roman" w:cs="Times New Roman"/>
           <w:lang w:val="ru-RU"/>
         </w:rPr>
-        <w:t>Подсчет тиков аппаратного таймера</w:t>
+        <w:t>Обновление значения времени работы системы (</w:t>
+      </w:r>
+      <w:r>
+        <w:rPr>
+          <w:rFonts w:ascii="Times New Roman" w:hAnsi="Times New Roman" w:cs="Times New Roman"/>
+        </w:rPr>
+        <w:t>uptime</w:t>
+      </w:r>
+      <w:r>
+        <w:rPr>
+          <w:rFonts w:ascii="Times New Roman" w:hAnsi="Times New Roman" w:cs="Times New Roman"/>
+          <w:lang w:val="ru-RU"/>
+        </w:rPr>
+        <w:t>), абсолютного времени (</w:t>
+      </w:r>
+      <w:r>
+        <w:rPr>
+          <w:rFonts w:ascii="Times New Roman" w:hAnsi="Times New Roman" w:cs="Times New Roman"/>
+        </w:rPr>
+        <w:t>time</w:t>
+      </w:r>
+      <w:r>
+        <w:rPr>
+          <w:rFonts w:ascii="Times New Roman" w:hAnsi="Times New Roman" w:cs="Times New Roman"/>
+          <w:lang w:val="ru-RU"/>
+        </w:rPr>
+        <w:t xml:space="preserve"> </w:t>
+      </w:r>
+      <w:r>
+        <w:rPr>
+          <w:rFonts w:ascii="Times New Roman" w:hAnsi="Times New Roman" w:cs="Times New Roman"/>
+        </w:rPr>
+        <w:t>of</w:t>
+      </w:r>
+      <w:r>
+        <w:rPr>
+          <w:rFonts w:ascii="Times New Roman" w:hAnsi="Times New Roman" w:cs="Times New Roman"/>
+          <w:lang w:val="ru-RU"/>
+        </w:rPr>
+        <w:t xml:space="preserve"> </w:t>
+      </w:r>
+      <w:r>
+        <w:rPr>
+          <w:rFonts w:ascii="Times New Roman" w:hAnsi="Times New Roman" w:cs="Times New Roman"/>
+        </w:rPr>
+        <w:t>day</w:t>
+      </w:r>
+      <w:r>
+        <w:rPr>
+          <w:rFonts w:ascii="Times New Roman" w:hAnsi="Times New Roman" w:cs="Times New Roman"/>
+          <w:lang w:val="ru-RU"/>
+        </w:rPr>
+        <w:t>)</w:t>
       </w:r>
     </w:p>
     <w:p>
@@ -5324,30 +5545,7 @@
           <w:rFonts w:ascii="Times New Roman" w:hAnsi="Times New Roman" w:cs="Times New Roman"/>
           <w:lang w:val="ru-RU"/>
         </w:rPr>
-        <w:t xml:space="preserve">Пробуждение системных процессов </w:t>
-      </w:r>
-      <w:r>
-        <w:rPr>
-          <w:rFonts w:ascii="Times New Roman" w:hAnsi="Times New Roman" w:cs="Times New Roman"/>
-          <w:i/>
-          <w:iCs/>
-        </w:rPr>
-        <w:t>swapper</w:t>
-      </w:r>
-      <w:r>
-        <w:rPr>
-          <w:rFonts w:ascii="Times New Roman" w:hAnsi="Times New Roman" w:cs="Times New Roman"/>
-          <w:lang w:val="ru-RU"/>
-        </w:rPr>
-        <w:t xml:space="preserve"> и </w:t>
-      </w:r>
-      <w:r>
-        <w:rPr>
-          <w:rFonts w:ascii="Times New Roman" w:hAnsi="Times New Roman" w:cs="Times New Roman"/>
-          <w:i/>
-          <w:iCs/>
-        </w:rPr>
-        <w:t>pagedaemon</w:t>
+        <w:t>Подсчет тиков аппаратного таймера</w:t>
       </w:r>
     </w:p>
     <w:p>
@@ -5358,6 +5556,56 @@
           <w:numId w:val="6"/>
         </w:numPr>
         <w:rPr>
+          <w:rFonts w:ascii="Courier New" w:hAnsi="Courier New" w:cs="Courier New"/>
+          <w:lang w:val="ru-RU"/>
+        </w:rPr>
+      </w:pPr>
+      <w:r>
+        <w:rPr>
+          <w:rFonts w:ascii="Times New Roman" w:hAnsi="Times New Roman" w:cs="Times New Roman"/>
+          <w:lang w:val="ru-RU"/>
+        </w:rPr>
+        <w:t xml:space="preserve">Пробуждение системных процессов </w:t>
+      </w:r>
+      <w:r>
+        <w:rPr>
+          <w:rFonts w:ascii="Courier New" w:hAnsi="Courier New" w:cs="Courier New"/>
+          <w:i/>
+          <w:iCs/>
+        </w:rPr>
+        <w:t>swapper</w:t>
+      </w:r>
+      <w:r>
+        <w:rPr>
+          <w:rFonts w:ascii="Courier New" w:hAnsi="Courier New" w:cs="Courier New"/>
+          <w:lang w:val="ru-RU"/>
+        </w:rPr>
+        <w:t xml:space="preserve"> </w:t>
+      </w:r>
+      <w:r>
+        <w:rPr>
+          <w:rFonts w:ascii="Times New Roman" w:hAnsi="Times New Roman" w:cs="Times New Roman"/>
+          <w:lang w:val="ru-RU"/>
+        </w:rPr>
+        <w:t xml:space="preserve">и </w:t>
+      </w:r>
+      <w:r>
+        <w:rPr>
+          <w:rFonts w:ascii="Courier New" w:hAnsi="Courier New" w:cs="Courier New"/>
+          <w:i/>
+          <w:iCs/>
+        </w:rPr>
+        <w:t>pagedaemon</w:t>
+      </w:r>
+    </w:p>
+    <w:p>
+      <w:pPr>
+        <w:pStyle w:val="a8"/>
+        <w:numPr>
+          <w:ilvl w:val="0"/>
+          <w:numId w:val="6"/>
+        </w:numPr>
+        <w:rPr>
           <w:rFonts w:ascii="Times New Roman" w:hAnsi="Times New Roman" w:cs="Times New Roman"/>
           <w:lang w:val="ru-RU"/>
         </w:rPr>
@@ -5372,59 +5620,56 @@
     </w:p>
     <w:p>
       <w:pPr>
-        <w:rPr>
-          <w:rFonts w:ascii="Times New Roman" w:hAnsi="Times New Roman" w:cs="Times New Roman"/>
-          <w:lang w:val="ru-RU"/>
-        </w:rPr>
-      </w:pPr>
-    </w:p>
-    <w:p>
-      <w:pPr>
-        <w:rPr>
-          <w:rFonts w:ascii="Times New Roman" w:hAnsi="Times New Roman" w:cs="Times New Roman"/>
-          <w:lang w:val="ru-RU"/>
-        </w:rPr>
-      </w:pPr>
-    </w:p>
-    <w:p>
-      <w:pPr>
-        <w:rPr>
-          <w:rFonts w:ascii="Times New Roman" w:hAnsi="Times New Roman" w:cs="Times New Roman"/>
-          <w:lang w:val="ru-RU"/>
-        </w:rPr>
-      </w:pPr>
-    </w:p>
-    <w:p>
-      <w:pPr>
-        <w:rPr>
-          <w:rFonts w:ascii="Times New Roman" w:hAnsi="Times New Roman" w:cs="Times New Roman"/>
-          <w:lang w:val="ru-RU"/>
-        </w:rPr>
-      </w:pPr>
-    </w:p>
-    <w:p>
-      <w:pPr>
-        <w:rPr>
-          <w:rFonts w:ascii="Times New Roman" w:hAnsi="Times New Roman" w:cs="Times New Roman"/>
-          <w:lang w:val="ru-RU"/>
-        </w:rPr>
-      </w:pPr>
-    </w:p>
-    <w:p>
-      <w:pPr>
-        <w:rPr>
-          <w:rFonts w:ascii="Times New Roman" w:hAnsi="Times New Roman" w:cs="Times New Roman"/>
-          <w:lang w:val="ru-RU"/>
-        </w:rPr>
-      </w:pPr>
-    </w:p>
-    <w:p>
-      <w:pPr>
-        <w:rPr>
-          <w:rFonts w:ascii="Times New Roman" w:hAnsi="Times New Roman" w:cs="Times New Roman"/>
-          <w:lang w:val="ru-RU"/>
-        </w:rPr>
-      </w:pPr>
+        <w:pStyle w:val="a8"/>
+        <w:numPr>
+          <w:ilvl w:val="0"/>
+          <w:numId w:val="6"/>
+        </w:numPr>
+        <w:rPr>
+          <w:rFonts w:ascii="Times New Roman" w:hAnsi="Times New Roman" w:cs="Times New Roman"/>
+          <w:lang w:val="ru-RU"/>
+        </w:rPr>
+      </w:pPr>
+      <w:r>
+        <w:rPr>
+          <w:rFonts w:ascii="Times New Roman" w:hAnsi="Times New Roman" w:cs="Times New Roman"/>
+          <w:lang w:val="ru-RU"/>
+        </w:rPr>
+        <w:t xml:space="preserve">Увеличение </w:t>
+      </w:r>
+      <w:r>
+        <w:rPr>
+          <w:rFonts w:ascii="Courier New" w:hAnsi="Courier New" w:cs="Courier New"/>
+        </w:rPr>
+        <w:t>p</w:t>
+      </w:r>
+      <w:r>
+        <w:rPr>
+          <w:rFonts w:ascii="Courier New" w:hAnsi="Courier New" w:cs="Courier New"/>
+          <w:lang w:val="ru-RU"/>
+        </w:rPr>
+        <w:t>_</w:t>
+      </w:r>
+      <w:r>
+        <w:rPr>
+          <w:rFonts w:ascii="Courier New" w:hAnsi="Courier New" w:cs="Courier New"/>
+        </w:rPr>
+        <w:t>cpu</w:t>
+      </w:r>
+      <w:r>
+        <w:rPr>
+          <w:rFonts w:ascii="Times New Roman" w:hAnsi="Times New Roman" w:cs="Times New Roman"/>
+          <w:lang w:val="ru-RU"/>
+        </w:rPr>
+        <w:t xml:space="preserve"> </w:t>
+      </w:r>
+      <w:r>
+        <w:rPr>
+          <w:rFonts w:ascii="Times New Roman" w:hAnsi="Times New Roman" w:cs="Times New Roman"/>
+          <w:lang w:val="ru-RU"/>
+        </w:rPr>
+        <w:t>на 1 для текущего процесса</w:t>
+      </w:r>
     </w:p>
     <w:p>
       <w:pPr>
@@ -5440,17 +5685,17 @@
         <w:rPr>
           <w:sz w:val="32"/>
           <w:szCs w:val="32"/>
-        </w:rPr>
-      </w:pPr>
-      <w:bookmarkStart w:id="6" w:name="_Toc21626326"/>
+          <w:lang w:val="ru-RU"/>
+        </w:rPr>
+      </w:pPr>
+      <w:bookmarkStart w:id="6" w:name="_Toc21881051"/>
       <w:r>
         <w:rPr>
           <w:sz w:val="32"/>
           <w:szCs w:val="32"/>
           <w:lang w:val="ru-RU"/>
         </w:rPr>
-        <w:lastRenderedPageBreak/>
-        <w:t>2</w:t>
+        <w:t xml:space="preserve">2. </w:t>
       </w:r>
       <w:r>
         <w:rPr>
@@ -5458,7 +5703,7 @@
           <w:szCs w:val="32"/>
           <w:lang w:val="ru-RU"/>
         </w:rPr>
-        <w:t xml:space="preserve">. </w:t>
+        <w:t>П</w:t>
       </w:r>
       <w:r>
         <w:rPr>
@@ -5466,7 +5711,7 @@
           <w:szCs w:val="32"/>
           <w:lang w:val="ru-RU"/>
         </w:rPr>
-        <w:t xml:space="preserve">Особенности пересчета динамических приоритетов для ОС семейства </w:t>
+        <w:t xml:space="preserve">ересчета динамических приоритетов для ОС семейства </w:t>
       </w:r>
       <w:r>
         <w:rPr>
@@ -5509,10 +5754,163 @@
     </w:p>
     <w:p>
       <w:pPr>
-        <w:rPr>
-          <w:rFonts w:ascii="Times New Roman" w:hAnsi="Times New Roman" w:cs="Times New Roman"/>
-          <w:sz w:val="24"/>
-          <w:szCs w:val="24"/>
+        <w:jc w:val="both"/>
+        <w:rPr>
+          <w:rFonts w:ascii="Times New Roman" w:hAnsi="Times New Roman" w:cs="Times New Roman"/>
+          <w:sz w:val="24"/>
+          <w:szCs w:val="24"/>
+          <w:lang w:val="ru-RU"/>
+        </w:rPr>
+      </w:pPr>
+    </w:p>
+    <w:p>
+      <w:pPr>
+        <w:jc w:val="both"/>
+        <w:rPr>
+          <w:rFonts w:ascii="Times New Roman" w:hAnsi="Times New Roman" w:cs="Times New Roman"/>
+          <w:sz w:val="24"/>
+          <w:szCs w:val="24"/>
+        </w:rPr>
+      </w:pPr>
+      <w:r>
+        <w:rPr>
+          <w:rFonts w:ascii="Times New Roman" w:hAnsi="Times New Roman" w:cs="Times New Roman"/>
+          <w:sz w:val="24"/>
+          <w:szCs w:val="24"/>
+          <w:lang w:val="ru-RU"/>
+        </w:rPr>
+        <w:tab/>
+        <w:t>Планирование процессов в</w:t>
+      </w:r>
+      <w:r>
+        <w:rPr>
+          <w:rFonts w:ascii="Times New Roman" w:hAnsi="Times New Roman" w:cs="Times New Roman"/>
+          <w:sz w:val="24"/>
+          <w:szCs w:val="24"/>
+          <w:lang w:val="ru-RU"/>
+        </w:rPr>
+        <w:t xml:space="preserve"> </w:t>
+      </w:r>
+      <w:r>
+        <w:rPr>
+          <w:rFonts w:ascii="Times New Roman" w:hAnsi="Times New Roman" w:cs="Times New Roman"/>
+          <w:sz w:val="24"/>
+          <w:szCs w:val="24"/>
+          <w:lang w:val="ru-RU"/>
+        </w:rPr>
+        <w:t xml:space="preserve">ОС </w:t>
+      </w:r>
+      <w:r>
+        <w:rPr>
+          <w:rFonts w:ascii="Times New Roman" w:hAnsi="Times New Roman" w:cs="Times New Roman"/>
+          <w:sz w:val="24"/>
+          <w:szCs w:val="24"/>
+        </w:rPr>
+        <w:t>Windows</w:t>
+      </w:r>
+      <w:r>
+        <w:rPr>
+          <w:rFonts w:ascii="Times New Roman" w:hAnsi="Times New Roman" w:cs="Times New Roman"/>
+          <w:sz w:val="24"/>
+          <w:szCs w:val="24"/>
+          <w:lang w:val="ru-RU"/>
+        </w:rPr>
+        <w:t xml:space="preserve"> </w:t>
+      </w:r>
+      <w:r>
+        <w:rPr>
+          <w:rFonts w:ascii="Times New Roman" w:hAnsi="Times New Roman" w:cs="Times New Roman"/>
+          <w:sz w:val="24"/>
+          <w:szCs w:val="24"/>
+          <w:lang w:val="ru-RU"/>
+        </w:rPr>
+        <w:t xml:space="preserve">и </w:t>
+      </w:r>
+      <w:r>
+        <w:rPr>
+          <w:rFonts w:ascii="Times New Roman" w:hAnsi="Times New Roman" w:cs="Times New Roman"/>
+          <w:sz w:val="24"/>
+          <w:szCs w:val="24"/>
+        </w:rPr>
+        <w:t>Unix</w:t>
+      </w:r>
+      <w:r>
+        <w:rPr>
+          <w:rFonts w:ascii="Times New Roman" w:hAnsi="Times New Roman" w:cs="Times New Roman"/>
+          <w:sz w:val="24"/>
+          <w:szCs w:val="24"/>
+          <w:lang w:val="ru-RU"/>
+        </w:rPr>
+        <w:t>/</w:t>
+      </w:r>
+      <w:r>
+        <w:rPr>
+          <w:rFonts w:ascii="Times New Roman" w:hAnsi="Times New Roman" w:cs="Times New Roman"/>
+          <w:sz w:val="24"/>
+          <w:szCs w:val="24"/>
+        </w:rPr>
+        <w:t>Linux</w:t>
+      </w:r>
+      <w:r>
+        <w:rPr>
+          <w:rFonts w:ascii="Times New Roman" w:hAnsi="Times New Roman" w:cs="Times New Roman"/>
+          <w:sz w:val="24"/>
+          <w:szCs w:val="24"/>
+          <w:lang w:val="ru-RU"/>
+        </w:rPr>
+        <w:t xml:space="preserve"> </w:t>
+      </w:r>
+      <w:r>
+        <w:rPr>
+          <w:rFonts w:ascii="Times New Roman" w:hAnsi="Times New Roman" w:cs="Times New Roman"/>
+          <w:sz w:val="24"/>
+          <w:szCs w:val="24"/>
+          <w:lang w:val="ru-RU"/>
+        </w:rPr>
+        <w:t xml:space="preserve">– это определение приоритета процесса и постановка его в очередь на выполнение к процессору. Диспетчеризация – выделение процессу процессорного времени. Приоритет процесса не является фиксированным и может изменяться в процессе его выполнения. Процессор может остановить текущий процесс </w:t>
+      </w:r>
+      <w:r>
+        <w:rPr>
+          <w:rFonts w:ascii="Times New Roman" w:hAnsi="Times New Roman" w:cs="Times New Roman"/>
+          <w:sz w:val="24"/>
+          <w:szCs w:val="24"/>
+        </w:rPr>
+        <w:t>A</w:t>
+      </w:r>
+      <w:r>
+        <w:rPr>
+          <w:rFonts w:ascii="Times New Roman" w:hAnsi="Times New Roman" w:cs="Times New Roman"/>
+          <w:sz w:val="24"/>
+          <w:szCs w:val="24"/>
+          <w:lang w:val="ru-RU"/>
+        </w:rPr>
+        <w:t xml:space="preserve">, если готов к запуску процесс </w:t>
+      </w:r>
+      <w:r>
+        <w:rPr>
+          <w:rFonts w:ascii="Times New Roman" w:hAnsi="Times New Roman" w:cs="Times New Roman"/>
+          <w:sz w:val="24"/>
+          <w:szCs w:val="24"/>
+        </w:rPr>
+        <w:t>B</w:t>
+      </w:r>
+      <w:r>
+        <w:rPr>
+          <w:rFonts w:ascii="Times New Roman" w:hAnsi="Times New Roman" w:cs="Times New Roman"/>
+          <w:sz w:val="24"/>
+          <w:szCs w:val="24"/>
+          <w:lang w:val="ru-RU"/>
+        </w:rPr>
+        <w:t xml:space="preserve">, который имеет больший, чем А, приоритет, даже если процесс А не израсходовал свой квант. </w:t>
+      </w:r>
+    </w:p>
+    <w:p>
+      <w:pPr>
+        <w:rPr>
+          <w:rFonts w:ascii="Times New Roman" w:hAnsi="Times New Roman" w:cs="Times New Roman"/>
+          <w:sz w:val="24"/>
+          <w:szCs w:val="24"/>
+          <w:lang w:val="ru-RU"/>
         </w:rPr>
       </w:pPr>
     </w:p>
@@ -5520,11 +5918,8 @@
       <w:pPr>
         <w:pStyle w:val="2"/>
       </w:pPr>
-      <w:bookmarkStart w:id="7" w:name="_Toc21626327"/>
-      <w:r>
-        <w:rPr>
-          <w:lang w:val="ru-RU"/>
-        </w:rPr>
+      <w:bookmarkStart w:id="7" w:name="_Toc21881052"/>
+      <w:r>
         <w:t xml:space="preserve">2.1 </w:t>
       </w:r>
       <w:r>
@@ -5543,19 +5938,1832 @@
     </w:p>
     <w:p>
       <w:pPr>
-        <w:rPr>
-          <w:rFonts w:ascii="Times New Roman" w:hAnsi="Times New Roman" w:cs="Times New Roman"/>
-          <w:sz w:val="24"/>
-          <w:szCs w:val="24"/>
-        </w:rPr>
-      </w:pPr>
-    </w:p>
-    <w:p>
-      <w:pPr>
-        <w:rPr>
-          <w:rFonts w:ascii="Times New Roman" w:hAnsi="Times New Roman" w:cs="Times New Roman"/>
-          <w:sz w:val="24"/>
-          <w:szCs w:val="24"/>
+        <w:ind w:firstLine="720"/>
+        <w:jc w:val="both"/>
+        <w:rPr>
+          <w:rFonts w:ascii="Times New Roman" w:hAnsi="Times New Roman" w:cs="Times New Roman"/>
+          <w:sz w:val="24"/>
+          <w:szCs w:val="24"/>
+          <w:lang w:val="ru-RU"/>
+        </w:rPr>
+      </w:pPr>
+      <w:r>
+        <w:rPr>
+          <w:rFonts w:ascii="Times New Roman" w:hAnsi="Times New Roman" w:cs="Times New Roman"/>
+          <w:sz w:val="24"/>
+          <w:szCs w:val="24"/>
+          <w:lang w:val="ru-RU"/>
+        </w:rPr>
+        <w:t xml:space="preserve">В </w:t>
+      </w:r>
+      <w:r>
+        <w:rPr>
+          <w:rFonts w:ascii="Times New Roman" w:hAnsi="Times New Roman" w:cs="Times New Roman"/>
+          <w:sz w:val="24"/>
+          <w:szCs w:val="24"/>
+        </w:rPr>
+        <w:t>Windows</w:t>
+      </w:r>
+      <w:r>
+        <w:rPr>
+          <w:rFonts w:ascii="Times New Roman" w:hAnsi="Times New Roman" w:cs="Times New Roman"/>
+          <w:sz w:val="24"/>
+          <w:szCs w:val="24"/>
+          <w:lang w:val="ru-RU"/>
+        </w:rPr>
+        <w:t xml:space="preserve"> </w:t>
+      </w:r>
+      <w:r>
+        <w:rPr>
+          <w:rFonts w:ascii="Times New Roman" w:hAnsi="Times New Roman" w:cs="Times New Roman"/>
+          <w:sz w:val="24"/>
+          <w:szCs w:val="24"/>
+          <w:lang w:val="ru-RU"/>
+        </w:rPr>
+        <w:t>реализуется приоритетная, вытесняющая система планирования, при которой всегда выполняется хотя бы один работоспособный (готовый) поток с самым высоким приоритетом.</w:t>
+      </w:r>
+      <w:r>
+        <w:rPr>
+          <w:rFonts w:ascii="Times New Roman" w:hAnsi="Times New Roman" w:cs="Times New Roman"/>
+          <w:sz w:val="24"/>
+          <w:szCs w:val="24"/>
+          <w:lang w:val="ru-RU"/>
+        </w:rPr>
+        <w:t xml:space="preserve"> </w:t>
+      </w:r>
+      <w:r>
+        <w:rPr>
+          <w:rFonts w:ascii="Times New Roman" w:hAnsi="Times New Roman" w:cs="Times New Roman"/>
+          <w:sz w:val="24"/>
+          <w:szCs w:val="24"/>
+        </w:rPr>
+        <w:t>Windows</w:t>
+      </w:r>
+      <w:r>
+        <w:rPr>
+          <w:rFonts w:ascii="Times New Roman" w:hAnsi="Times New Roman" w:cs="Times New Roman"/>
+          <w:sz w:val="24"/>
+          <w:szCs w:val="24"/>
+          <w:lang w:val="ru-RU"/>
+        </w:rPr>
+        <w:t xml:space="preserve"> </w:t>
+      </w:r>
+      <w:r>
+        <w:rPr>
+          <w:rFonts w:ascii="Times New Roman" w:hAnsi="Times New Roman" w:cs="Times New Roman"/>
+          <w:sz w:val="24"/>
+          <w:szCs w:val="24"/>
+          <w:lang w:val="ru-RU"/>
+        </w:rPr>
+        <w:t xml:space="preserve">осуществляет планировку потоков по вытесняющему принципу. Такой подход имеет смысл, если учесть, что процессы не запускаются, а только предоставляют ресурсы и контекст, в котором запускаются потоки. </w:t>
+      </w:r>
+    </w:p>
+    <w:p>
+      <w:pPr>
+        <w:jc w:val="both"/>
+        <w:rPr>
+          <w:rFonts w:ascii="Times New Roman" w:hAnsi="Times New Roman" w:cs="Times New Roman"/>
+          <w:sz w:val="24"/>
+          <w:szCs w:val="24"/>
+          <w:lang w:val="ru-RU"/>
+        </w:rPr>
+      </w:pPr>
+    </w:p>
+    <w:p>
+      <w:pPr>
+        <w:jc w:val="both"/>
+        <w:rPr>
+          <w:rFonts w:ascii="Times New Roman" w:hAnsi="Times New Roman" w:cs="Times New Roman"/>
+          <w:sz w:val="24"/>
+          <w:szCs w:val="24"/>
+          <w:lang w:val="ru-RU"/>
+        </w:rPr>
+      </w:pPr>
+      <w:r>
+        <w:rPr>
+          <w:rFonts w:ascii="Times New Roman" w:hAnsi="Times New Roman" w:cs="Times New Roman"/>
+          <w:sz w:val="24"/>
+          <w:szCs w:val="24"/>
+          <w:lang w:val="ru-RU"/>
+        </w:rPr>
+        <w:t xml:space="preserve">Внутренне </w:t>
+      </w:r>
+      <w:r>
+        <w:rPr>
+          <w:rFonts w:ascii="Times New Roman" w:hAnsi="Times New Roman" w:cs="Times New Roman"/>
+          <w:sz w:val="24"/>
+          <w:szCs w:val="24"/>
+        </w:rPr>
+        <w:t>Windows</w:t>
+      </w:r>
+      <w:r>
+        <w:rPr>
+          <w:rFonts w:ascii="Times New Roman" w:hAnsi="Times New Roman" w:cs="Times New Roman"/>
+          <w:sz w:val="24"/>
+          <w:szCs w:val="24"/>
+          <w:lang w:val="ru-RU"/>
+        </w:rPr>
+        <w:t xml:space="preserve"> </w:t>
+      </w:r>
+      <w:r>
+        <w:rPr>
+          <w:rFonts w:ascii="Times New Roman" w:hAnsi="Times New Roman" w:cs="Times New Roman"/>
+          <w:sz w:val="24"/>
+          <w:szCs w:val="24"/>
+          <w:lang w:val="ru-RU"/>
+        </w:rPr>
+        <w:t>использует 32 уровня приоритета, от 0 до 31.</w:t>
+      </w:r>
+    </w:p>
+    <w:p>
+      <w:pPr>
+        <w:pStyle w:val="a8"/>
+        <w:numPr>
+          <w:ilvl w:val="0"/>
+          <w:numId w:val="6"/>
+        </w:numPr>
+        <w:jc w:val="both"/>
+        <w:rPr>
+          <w:rFonts w:ascii="Times New Roman" w:hAnsi="Times New Roman" w:cs="Times New Roman"/>
+          <w:sz w:val="24"/>
+          <w:szCs w:val="24"/>
+          <w:lang w:val="ru-RU"/>
+        </w:rPr>
+      </w:pPr>
+      <w:r>
+        <w:rPr>
+          <w:rFonts w:ascii="Times New Roman" w:hAnsi="Times New Roman" w:cs="Times New Roman"/>
+          <w:sz w:val="24"/>
+          <w:szCs w:val="24"/>
+          <w:lang w:val="ru-RU"/>
+        </w:rPr>
+        <w:t>16 уровней реального времени (от 16 до 31)</w:t>
+      </w:r>
+    </w:p>
+    <w:p>
+      <w:pPr>
+        <w:pStyle w:val="a8"/>
+        <w:numPr>
+          <w:ilvl w:val="0"/>
+          <w:numId w:val="6"/>
+        </w:numPr>
+        <w:jc w:val="both"/>
+        <w:rPr>
+          <w:rFonts w:ascii="Times New Roman" w:hAnsi="Times New Roman" w:cs="Times New Roman"/>
+          <w:sz w:val="24"/>
+          <w:szCs w:val="24"/>
+          <w:lang w:val="ru-RU"/>
+        </w:rPr>
+      </w:pPr>
+      <w:r>
+        <w:rPr>
+          <w:rFonts w:ascii="Times New Roman" w:hAnsi="Times New Roman" w:cs="Times New Roman"/>
+          <w:sz w:val="24"/>
+          <w:szCs w:val="24"/>
+          <w:lang w:val="ru-RU"/>
+        </w:rPr>
+        <w:t>16 уровней изменяющихся уровней (от 0 до 15), и которых 0 зарезервирован для потока обнуления страниц</w:t>
+      </w:r>
+    </w:p>
+    <w:p>
+      <w:pPr>
+        <w:jc w:val="both"/>
+        <w:rPr>
+          <w:rFonts w:ascii="Times New Roman" w:hAnsi="Times New Roman" w:cs="Times New Roman"/>
+          <w:sz w:val="24"/>
+          <w:szCs w:val="24"/>
+          <w:lang w:val="ru-RU"/>
+        </w:rPr>
+      </w:pPr>
+    </w:p>
+    <w:p>
+      <w:pPr>
+        <w:ind w:firstLine="720"/>
+        <w:jc w:val="both"/>
+        <w:rPr>
+          <w:rFonts w:ascii="Times New Roman" w:hAnsi="Times New Roman" w:cs="Times New Roman"/>
+          <w:sz w:val="24"/>
+          <w:szCs w:val="24"/>
+          <w:lang w:val="ru-RU"/>
+        </w:rPr>
+      </w:pPr>
+      <w:r>
+        <w:rPr>
+          <w:rFonts w:ascii="Times New Roman" w:hAnsi="Times New Roman" w:cs="Times New Roman"/>
+          <w:sz w:val="24"/>
+          <w:szCs w:val="24"/>
+          <w:lang w:val="ru-RU"/>
+        </w:rPr>
+        <w:t xml:space="preserve">Уровни приоритета потоков назначаются исходя из двух разных позиций: одной от </w:t>
+      </w:r>
+      <w:r>
+        <w:rPr>
+          <w:rFonts w:ascii="Times New Roman" w:hAnsi="Times New Roman" w:cs="Times New Roman"/>
+          <w:sz w:val="24"/>
+          <w:szCs w:val="24"/>
+        </w:rPr>
+        <w:t>Windows</w:t>
+      </w:r>
+      <w:r>
+        <w:rPr>
+          <w:rFonts w:ascii="Times New Roman" w:hAnsi="Times New Roman" w:cs="Times New Roman"/>
+          <w:sz w:val="24"/>
+          <w:szCs w:val="24"/>
+          <w:lang w:val="ru-RU"/>
+        </w:rPr>
+        <w:t xml:space="preserve"> </w:t>
+      </w:r>
+      <w:r>
+        <w:rPr>
+          <w:rFonts w:ascii="Times New Roman" w:hAnsi="Times New Roman" w:cs="Times New Roman"/>
+          <w:sz w:val="24"/>
+          <w:szCs w:val="24"/>
+        </w:rPr>
+        <w:t>API</w:t>
+      </w:r>
+      <w:r>
+        <w:rPr>
+          <w:rFonts w:ascii="Times New Roman" w:hAnsi="Times New Roman" w:cs="Times New Roman"/>
+          <w:sz w:val="24"/>
+          <w:szCs w:val="24"/>
+          <w:lang w:val="ru-RU"/>
+        </w:rPr>
+        <w:t xml:space="preserve"> и другой от ядра </w:t>
+      </w:r>
+      <w:r>
+        <w:rPr>
+          <w:rFonts w:ascii="Times New Roman" w:hAnsi="Times New Roman" w:cs="Times New Roman"/>
+          <w:sz w:val="24"/>
+          <w:szCs w:val="24"/>
+        </w:rPr>
+        <w:t>Windows</w:t>
+      </w:r>
+      <w:r>
+        <w:rPr>
+          <w:rFonts w:ascii="Times New Roman" w:hAnsi="Times New Roman" w:cs="Times New Roman"/>
+          <w:sz w:val="24"/>
+          <w:szCs w:val="24"/>
+          <w:lang w:val="ru-RU"/>
+        </w:rPr>
+        <w:t xml:space="preserve">. Сначала </w:t>
+      </w:r>
+      <w:r>
+        <w:rPr>
+          <w:rFonts w:ascii="Times New Roman" w:hAnsi="Times New Roman" w:cs="Times New Roman"/>
+          <w:sz w:val="24"/>
+          <w:szCs w:val="24"/>
+        </w:rPr>
+        <w:t>Windows</w:t>
+      </w:r>
+      <w:r>
+        <w:rPr>
+          <w:rFonts w:ascii="Times New Roman" w:hAnsi="Times New Roman" w:cs="Times New Roman"/>
+          <w:sz w:val="24"/>
+          <w:szCs w:val="24"/>
+          <w:lang w:val="ru-RU"/>
+        </w:rPr>
+        <w:t xml:space="preserve"> </w:t>
+      </w:r>
+      <w:r>
+        <w:rPr>
+          <w:rFonts w:ascii="Times New Roman" w:hAnsi="Times New Roman" w:cs="Times New Roman"/>
+          <w:sz w:val="24"/>
+          <w:szCs w:val="24"/>
+        </w:rPr>
+        <w:t>API</w:t>
+      </w:r>
+      <w:r>
+        <w:rPr>
+          <w:rFonts w:ascii="Times New Roman" w:hAnsi="Times New Roman" w:cs="Times New Roman"/>
+          <w:sz w:val="24"/>
+          <w:szCs w:val="24"/>
+          <w:lang w:val="ru-RU"/>
+        </w:rPr>
+        <w:t xml:space="preserve"> систематизирует процессы по классу приоритета, который им присваивается при создании (номера представляют внутренний индекс </w:t>
+      </w:r>
+      <w:r>
+        <w:rPr>
+          <w:rFonts w:ascii="Courier New" w:hAnsi="Courier New" w:cs="Courier New"/>
+          <w:sz w:val="24"/>
+          <w:szCs w:val="24"/>
+        </w:rPr>
+        <w:t>PROCESS</w:t>
+      </w:r>
+      <w:r>
+        <w:rPr>
+          <w:rFonts w:ascii="Courier New" w:hAnsi="Courier New" w:cs="Courier New"/>
+          <w:sz w:val="24"/>
+          <w:szCs w:val="24"/>
+          <w:lang w:val="ru-RU"/>
+        </w:rPr>
+        <w:t>_</w:t>
+      </w:r>
+      <w:r>
+        <w:rPr>
+          <w:rFonts w:ascii="Courier New" w:hAnsi="Courier New" w:cs="Courier New"/>
+          <w:sz w:val="24"/>
+          <w:szCs w:val="24"/>
+        </w:rPr>
+        <w:t>PRIORITY</w:t>
+      </w:r>
+      <w:r>
+        <w:rPr>
+          <w:rFonts w:ascii="Courier New" w:hAnsi="Courier New" w:cs="Courier New"/>
+          <w:sz w:val="24"/>
+          <w:szCs w:val="24"/>
+          <w:lang w:val="ru-RU"/>
+        </w:rPr>
+        <w:t>_</w:t>
+      </w:r>
+      <w:r>
+        <w:rPr>
+          <w:rFonts w:ascii="Courier New" w:hAnsi="Courier New" w:cs="Courier New"/>
+          <w:sz w:val="24"/>
+          <w:szCs w:val="24"/>
+        </w:rPr>
+        <w:t>CLASS</w:t>
+      </w:r>
+      <w:r>
+        <w:rPr>
+          <w:rFonts w:ascii="Times New Roman" w:hAnsi="Times New Roman" w:cs="Times New Roman"/>
+          <w:sz w:val="24"/>
+          <w:szCs w:val="24"/>
+          <w:lang w:val="ru-RU"/>
+        </w:rPr>
+        <w:t>, распознаваемый ядром):</w:t>
+      </w:r>
+    </w:p>
+    <w:p>
+      <w:pPr>
+        <w:pStyle w:val="a8"/>
+        <w:numPr>
+          <w:ilvl w:val="0"/>
+          <w:numId w:val="6"/>
+        </w:numPr>
+        <w:jc w:val="both"/>
+        <w:rPr>
+          <w:rFonts w:ascii="Times New Roman" w:hAnsi="Times New Roman" w:cs="Times New Roman"/>
+          <w:sz w:val="24"/>
+          <w:szCs w:val="24"/>
+          <w:lang w:val="ru-RU"/>
+        </w:rPr>
+      </w:pPr>
+      <w:r>
+        <w:rPr>
+          <w:rFonts w:ascii="Times New Roman" w:hAnsi="Times New Roman" w:cs="Times New Roman"/>
+          <w:sz w:val="24"/>
+          <w:szCs w:val="24"/>
+          <w:lang w:val="ru-RU"/>
+        </w:rPr>
+        <w:t xml:space="preserve">Реального времени — </w:t>
+      </w:r>
+      <w:r>
+        <w:rPr>
+          <w:rFonts w:ascii="Times New Roman" w:hAnsi="Times New Roman" w:cs="Times New Roman"/>
+          <w:sz w:val="24"/>
+          <w:szCs w:val="24"/>
+        </w:rPr>
+        <w:t>Real</w:t>
+      </w:r>
+      <w:r>
+        <w:rPr>
+          <w:rFonts w:ascii="Times New Roman" w:hAnsi="Times New Roman" w:cs="Times New Roman"/>
+          <w:sz w:val="24"/>
+          <w:szCs w:val="24"/>
+          <w:lang w:val="ru-RU"/>
+        </w:rPr>
+        <w:t>-</w:t>
+      </w:r>
+      <w:r>
+        <w:rPr>
+          <w:rFonts w:ascii="Times New Roman" w:hAnsi="Times New Roman" w:cs="Times New Roman"/>
+          <w:sz w:val="24"/>
+          <w:szCs w:val="24"/>
+        </w:rPr>
+        <w:t>time</w:t>
+      </w:r>
+      <w:r>
+        <w:rPr>
+          <w:rFonts w:ascii="Times New Roman" w:hAnsi="Times New Roman" w:cs="Times New Roman"/>
+          <w:sz w:val="24"/>
+          <w:szCs w:val="24"/>
+          <w:lang w:val="ru-RU"/>
+        </w:rPr>
+        <w:t xml:space="preserve"> (4)</w:t>
+      </w:r>
+    </w:p>
+    <w:p>
+      <w:pPr>
+        <w:pStyle w:val="a8"/>
+        <w:numPr>
+          <w:ilvl w:val="0"/>
+          <w:numId w:val="6"/>
+        </w:numPr>
+        <w:jc w:val="both"/>
+        <w:rPr>
+          <w:rFonts w:ascii="Times New Roman" w:hAnsi="Times New Roman" w:cs="Times New Roman"/>
+          <w:sz w:val="24"/>
+          <w:szCs w:val="24"/>
+          <w:lang w:val="ru-RU"/>
+        </w:rPr>
+      </w:pPr>
+      <w:r>
+        <w:rPr>
+          <w:rFonts w:ascii="Times New Roman" w:hAnsi="Times New Roman" w:cs="Times New Roman"/>
+          <w:sz w:val="24"/>
+          <w:szCs w:val="24"/>
+          <w:lang w:val="ru-RU"/>
+        </w:rPr>
+        <w:t xml:space="preserve">Высокий — </w:t>
+      </w:r>
+      <w:r>
+        <w:rPr>
+          <w:rFonts w:ascii="Times New Roman" w:hAnsi="Times New Roman" w:cs="Times New Roman"/>
+          <w:sz w:val="24"/>
+          <w:szCs w:val="24"/>
+        </w:rPr>
+        <w:t>High</w:t>
+      </w:r>
+      <w:r>
+        <w:rPr>
+          <w:rFonts w:ascii="Times New Roman" w:hAnsi="Times New Roman" w:cs="Times New Roman"/>
+          <w:sz w:val="24"/>
+          <w:szCs w:val="24"/>
+          <w:lang w:val="ru-RU"/>
+        </w:rPr>
+        <w:t xml:space="preserve"> (3)</w:t>
+      </w:r>
+    </w:p>
+    <w:p>
+      <w:pPr>
+        <w:pStyle w:val="a8"/>
+        <w:numPr>
+          <w:ilvl w:val="0"/>
+          <w:numId w:val="6"/>
+        </w:numPr>
+        <w:jc w:val="both"/>
+        <w:rPr>
+          <w:rFonts w:ascii="Times New Roman" w:hAnsi="Times New Roman" w:cs="Times New Roman"/>
+          <w:sz w:val="24"/>
+          <w:szCs w:val="24"/>
+          <w:lang w:val="ru-RU"/>
+        </w:rPr>
+      </w:pPr>
+      <w:r>
+        <w:rPr>
+          <w:rFonts w:ascii="Times New Roman" w:hAnsi="Times New Roman" w:cs="Times New Roman"/>
+          <w:sz w:val="24"/>
+          <w:szCs w:val="24"/>
+          <w:lang w:val="ru-RU"/>
+        </w:rPr>
+        <w:t xml:space="preserve">Выше обычного — </w:t>
+      </w:r>
+      <w:r>
+        <w:rPr>
+          <w:rFonts w:ascii="Times New Roman" w:hAnsi="Times New Roman" w:cs="Times New Roman"/>
+          <w:sz w:val="24"/>
+          <w:szCs w:val="24"/>
+        </w:rPr>
+        <w:t>Above</w:t>
+      </w:r>
+      <w:r>
+        <w:rPr>
+          <w:rFonts w:ascii="Times New Roman" w:hAnsi="Times New Roman" w:cs="Times New Roman"/>
+          <w:sz w:val="24"/>
+          <w:szCs w:val="24"/>
+          <w:lang w:val="ru-RU"/>
+        </w:rPr>
+        <w:t xml:space="preserve"> </w:t>
+      </w:r>
+      <w:r>
+        <w:rPr>
+          <w:rFonts w:ascii="Times New Roman" w:hAnsi="Times New Roman" w:cs="Times New Roman"/>
+          <w:sz w:val="24"/>
+          <w:szCs w:val="24"/>
+        </w:rPr>
+        <w:t>Normal</w:t>
+      </w:r>
+      <w:r>
+        <w:rPr>
+          <w:rFonts w:ascii="Times New Roman" w:hAnsi="Times New Roman" w:cs="Times New Roman"/>
+          <w:sz w:val="24"/>
+          <w:szCs w:val="24"/>
+          <w:lang w:val="ru-RU"/>
+        </w:rPr>
+        <w:t xml:space="preserve"> (7)</w:t>
+      </w:r>
+    </w:p>
+    <w:p>
+      <w:pPr>
+        <w:pStyle w:val="a8"/>
+        <w:numPr>
+          <w:ilvl w:val="0"/>
+          <w:numId w:val="6"/>
+        </w:numPr>
+        <w:jc w:val="both"/>
+        <w:rPr>
+          <w:rFonts w:ascii="Times New Roman" w:hAnsi="Times New Roman" w:cs="Times New Roman"/>
+          <w:sz w:val="24"/>
+          <w:szCs w:val="24"/>
+          <w:lang w:val="ru-RU"/>
+        </w:rPr>
+      </w:pPr>
+      <w:r>
+        <w:rPr>
+          <w:rFonts w:ascii="Times New Roman" w:hAnsi="Times New Roman" w:cs="Times New Roman"/>
+          <w:sz w:val="24"/>
+          <w:szCs w:val="24"/>
+          <w:lang w:val="ru-RU"/>
+        </w:rPr>
+        <w:t xml:space="preserve">Обычный — </w:t>
+      </w:r>
+      <w:r>
+        <w:rPr>
+          <w:rFonts w:ascii="Times New Roman" w:hAnsi="Times New Roman" w:cs="Times New Roman"/>
+          <w:sz w:val="24"/>
+          <w:szCs w:val="24"/>
+        </w:rPr>
+        <w:t>Normal</w:t>
+      </w:r>
+      <w:r>
+        <w:rPr>
+          <w:rFonts w:ascii="Times New Roman" w:hAnsi="Times New Roman" w:cs="Times New Roman"/>
+          <w:sz w:val="24"/>
+          <w:szCs w:val="24"/>
+          <w:lang w:val="ru-RU"/>
+        </w:rPr>
+        <w:t xml:space="preserve"> (2)</w:t>
+      </w:r>
+    </w:p>
+    <w:p>
+      <w:pPr>
+        <w:pStyle w:val="a8"/>
+        <w:numPr>
+          <w:ilvl w:val="0"/>
+          <w:numId w:val="6"/>
+        </w:numPr>
+        <w:jc w:val="both"/>
+        <w:rPr>
+          <w:rFonts w:ascii="Times New Roman" w:hAnsi="Times New Roman" w:cs="Times New Roman"/>
+          <w:sz w:val="24"/>
+          <w:szCs w:val="24"/>
+          <w:lang w:val="ru-RU"/>
+        </w:rPr>
+      </w:pPr>
+      <w:r>
+        <w:rPr>
+          <w:rFonts w:ascii="Times New Roman" w:hAnsi="Times New Roman" w:cs="Times New Roman"/>
+          <w:sz w:val="24"/>
+          <w:szCs w:val="24"/>
+          <w:lang w:val="ru-RU"/>
+        </w:rPr>
+        <w:t xml:space="preserve">Ниже обычного — </w:t>
+      </w:r>
+      <w:r>
+        <w:rPr>
+          <w:rFonts w:ascii="Times New Roman" w:hAnsi="Times New Roman" w:cs="Times New Roman"/>
+          <w:sz w:val="24"/>
+          <w:szCs w:val="24"/>
+        </w:rPr>
+        <w:t>Below</w:t>
+      </w:r>
+      <w:r>
+        <w:rPr>
+          <w:rFonts w:ascii="Times New Roman" w:hAnsi="Times New Roman" w:cs="Times New Roman"/>
+          <w:sz w:val="24"/>
+          <w:szCs w:val="24"/>
+          <w:lang w:val="ru-RU"/>
+        </w:rPr>
+        <w:t xml:space="preserve"> </w:t>
+      </w:r>
+      <w:r>
+        <w:rPr>
+          <w:rFonts w:ascii="Times New Roman" w:hAnsi="Times New Roman" w:cs="Times New Roman"/>
+          <w:sz w:val="24"/>
+          <w:szCs w:val="24"/>
+        </w:rPr>
+        <w:t>Normal</w:t>
+      </w:r>
+      <w:r>
+        <w:rPr>
+          <w:rFonts w:ascii="Times New Roman" w:hAnsi="Times New Roman" w:cs="Times New Roman"/>
+          <w:sz w:val="24"/>
+          <w:szCs w:val="24"/>
+          <w:lang w:val="ru-RU"/>
+        </w:rPr>
+        <w:t xml:space="preserve"> (5)</w:t>
+      </w:r>
+    </w:p>
+    <w:p>
+      <w:pPr>
+        <w:pStyle w:val="a8"/>
+        <w:numPr>
+          <w:ilvl w:val="0"/>
+          <w:numId w:val="6"/>
+        </w:numPr>
+        <w:jc w:val="both"/>
+        <w:rPr>
+          <w:rFonts w:ascii="Times New Roman" w:hAnsi="Times New Roman" w:cs="Times New Roman"/>
+          <w:sz w:val="24"/>
+          <w:szCs w:val="24"/>
+          <w:lang w:val="ru-RU"/>
+        </w:rPr>
+      </w:pPr>
+      <w:r>
+        <w:rPr>
+          <w:rFonts w:ascii="Times New Roman" w:hAnsi="Times New Roman" w:cs="Times New Roman"/>
+          <w:sz w:val="24"/>
+          <w:szCs w:val="24"/>
+          <w:lang w:val="ru-RU"/>
+        </w:rPr>
+        <w:t xml:space="preserve">Простоя — </w:t>
+      </w:r>
+      <w:r>
+        <w:rPr>
+          <w:rFonts w:ascii="Times New Roman" w:hAnsi="Times New Roman" w:cs="Times New Roman"/>
+          <w:sz w:val="24"/>
+          <w:szCs w:val="24"/>
+        </w:rPr>
+        <w:t>Idle</w:t>
+      </w:r>
+      <w:r>
+        <w:rPr>
+          <w:rFonts w:ascii="Times New Roman" w:hAnsi="Times New Roman" w:cs="Times New Roman"/>
+          <w:sz w:val="24"/>
+          <w:szCs w:val="24"/>
+          <w:lang w:val="ru-RU"/>
+        </w:rPr>
+        <w:t xml:space="preserve"> (1)</w:t>
+      </w:r>
+    </w:p>
+    <w:p>
+      <w:pPr>
+        <w:jc w:val="both"/>
+        <w:rPr>
+          <w:rFonts w:ascii="Times New Roman" w:hAnsi="Times New Roman" w:cs="Times New Roman"/>
+          <w:sz w:val="24"/>
+          <w:szCs w:val="24"/>
+          <w:lang w:val="ru-RU"/>
+        </w:rPr>
+      </w:pPr>
+    </w:p>
+    <w:p>
+      <w:pPr>
+        <w:jc w:val="both"/>
+        <w:rPr>
+          <w:rFonts w:ascii="Times New Roman" w:hAnsi="Times New Roman" w:cs="Times New Roman"/>
+          <w:sz w:val="24"/>
+          <w:szCs w:val="24"/>
+          <w:lang w:val="ru-RU"/>
+        </w:rPr>
+      </w:pPr>
+      <w:r>
+        <w:rPr>
+          <w:rFonts w:ascii="Times New Roman" w:hAnsi="Times New Roman" w:cs="Times New Roman"/>
+          <w:sz w:val="24"/>
+          <w:szCs w:val="24"/>
+          <w:lang w:val="ru-RU"/>
+        </w:rPr>
+        <w:t>Затем назначается относительный приоритет отдельных потоков внутри этих процессов. Здесь номера представляют изменение приоритета, применяющееся к базовому приоритету процесса:</w:t>
+      </w:r>
+    </w:p>
+    <w:p>
+      <w:pPr>
+        <w:pStyle w:val="a8"/>
+        <w:numPr>
+          <w:ilvl w:val="0"/>
+          <w:numId w:val="6"/>
+        </w:numPr>
+        <w:jc w:val="both"/>
+        <w:rPr>
+          <w:rFonts w:ascii="Times New Roman" w:hAnsi="Times New Roman" w:cs="Times New Roman"/>
+          <w:sz w:val="24"/>
+          <w:szCs w:val="24"/>
+          <w:lang w:val="ru-RU"/>
+        </w:rPr>
+      </w:pPr>
+      <w:r>
+        <w:rPr>
+          <w:rFonts w:ascii="Times New Roman" w:hAnsi="Times New Roman" w:cs="Times New Roman"/>
+          <w:sz w:val="24"/>
+          <w:szCs w:val="24"/>
+          <w:lang w:val="ru-RU"/>
+        </w:rPr>
+        <w:t xml:space="preserve">Критичный по времени — </w:t>
+      </w:r>
+      <w:r>
+        <w:rPr>
+          <w:rFonts w:ascii="Times New Roman" w:hAnsi="Times New Roman" w:cs="Times New Roman"/>
+          <w:sz w:val="24"/>
+          <w:szCs w:val="24"/>
+        </w:rPr>
+        <w:t>Time</w:t>
+      </w:r>
+      <w:r>
+        <w:rPr>
+          <w:rFonts w:ascii="Times New Roman" w:hAnsi="Times New Roman" w:cs="Times New Roman"/>
+          <w:sz w:val="24"/>
+          <w:szCs w:val="24"/>
+          <w:lang w:val="ru-RU"/>
+        </w:rPr>
+        <w:t>-</w:t>
+      </w:r>
+      <w:r>
+        <w:rPr>
+          <w:rFonts w:ascii="Times New Roman" w:hAnsi="Times New Roman" w:cs="Times New Roman"/>
+          <w:sz w:val="24"/>
+          <w:szCs w:val="24"/>
+        </w:rPr>
+        <w:t>critical</w:t>
+      </w:r>
+      <w:r>
+        <w:rPr>
+          <w:rFonts w:ascii="Times New Roman" w:hAnsi="Times New Roman" w:cs="Times New Roman"/>
+          <w:sz w:val="24"/>
+          <w:szCs w:val="24"/>
+          <w:lang w:val="ru-RU"/>
+        </w:rPr>
+        <w:t xml:space="preserve"> (15)</w:t>
+      </w:r>
+    </w:p>
+    <w:p>
+      <w:pPr>
+        <w:pStyle w:val="a8"/>
+        <w:numPr>
+          <w:ilvl w:val="0"/>
+          <w:numId w:val="6"/>
+        </w:numPr>
+        <w:jc w:val="both"/>
+        <w:rPr>
+          <w:rFonts w:ascii="Times New Roman" w:hAnsi="Times New Roman" w:cs="Times New Roman"/>
+          <w:sz w:val="24"/>
+          <w:szCs w:val="24"/>
+          <w:lang w:val="ru-RU"/>
+        </w:rPr>
+      </w:pPr>
+      <w:r>
+        <w:rPr>
+          <w:rFonts w:ascii="Times New Roman" w:hAnsi="Times New Roman" w:cs="Times New Roman"/>
+          <w:sz w:val="24"/>
+          <w:szCs w:val="24"/>
+          <w:lang w:val="ru-RU"/>
+        </w:rPr>
+        <w:t xml:space="preserve">Наивысший — </w:t>
+      </w:r>
+      <w:r>
+        <w:rPr>
+          <w:rFonts w:ascii="Times New Roman" w:hAnsi="Times New Roman" w:cs="Times New Roman"/>
+          <w:sz w:val="24"/>
+          <w:szCs w:val="24"/>
+        </w:rPr>
+        <w:t>Highest</w:t>
+      </w:r>
+      <w:r>
+        <w:rPr>
+          <w:rFonts w:ascii="Times New Roman" w:hAnsi="Times New Roman" w:cs="Times New Roman"/>
+          <w:sz w:val="24"/>
+          <w:szCs w:val="24"/>
+          <w:lang w:val="ru-RU"/>
+        </w:rPr>
+        <w:t xml:space="preserve"> (2)</w:t>
+      </w:r>
+    </w:p>
+    <w:p>
+      <w:pPr>
+        <w:pStyle w:val="a8"/>
+        <w:numPr>
+          <w:ilvl w:val="0"/>
+          <w:numId w:val="6"/>
+        </w:numPr>
+        <w:jc w:val="both"/>
+        <w:rPr>
+          <w:rFonts w:ascii="Times New Roman" w:hAnsi="Times New Roman" w:cs="Times New Roman"/>
+          <w:sz w:val="24"/>
+          <w:szCs w:val="24"/>
+          <w:lang w:val="ru-RU"/>
+        </w:rPr>
+      </w:pPr>
+      <w:r>
+        <w:rPr>
+          <w:rFonts w:ascii="Times New Roman" w:hAnsi="Times New Roman" w:cs="Times New Roman"/>
+          <w:sz w:val="24"/>
+          <w:szCs w:val="24"/>
+          <w:lang w:val="ru-RU"/>
+        </w:rPr>
+        <w:t xml:space="preserve">Выше обычного — </w:t>
+      </w:r>
+      <w:r>
+        <w:rPr>
+          <w:rFonts w:ascii="Times New Roman" w:hAnsi="Times New Roman" w:cs="Times New Roman"/>
+          <w:sz w:val="24"/>
+          <w:szCs w:val="24"/>
+        </w:rPr>
+        <w:t>Above</w:t>
+      </w:r>
+      <w:r>
+        <w:rPr>
+          <w:rFonts w:ascii="Times New Roman" w:hAnsi="Times New Roman" w:cs="Times New Roman"/>
+          <w:sz w:val="24"/>
+          <w:szCs w:val="24"/>
+          <w:lang w:val="ru-RU"/>
+        </w:rPr>
+        <w:t>-</w:t>
+      </w:r>
+      <w:r>
+        <w:rPr>
+          <w:rFonts w:ascii="Times New Roman" w:hAnsi="Times New Roman" w:cs="Times New Roman"/>
+          <w:sz w:val="24"/>
+          <w:szCs w:val="24"/>
+        </w:rPr>
+        <w:t>normal</w:t>
+      </w:r>
+      <w:r>
+        <w:rPr>
+          <w:rFonts w:ascii="Times New Roman" w:hAnsi="Times New Roman" w:cs="Times New Roman"/>
+          <w:sz w:val="24"/>
+          <w:szCs w:val="24"/>
+          <w:lang w:val="ru-RU"/>
+        </w:rPr>
+        <w:t xml:space="preserve"> (1)</w:t>
+      </w:r>
+    </w:p>
+    <w:p>
+      <w:pPr>
+        <w:pStyle w:val="a8"/>
+        <w:numPr>
+          <w:ilvl w:val="0"/>
+          <w:numId w:val="6"/>
+        </w:numPr>
+        <w:jc w:val="both"/>
+        <w:rPr>
+          <w:rFonts w:ascii="Times New Roman" w:hAnsi="Times New Roman" w:cs="Times New Roman"/>
+          <w:sz w:val="24"/>
+          <w:szCs w:val="24"/>
+          <w:lang w:val="ru-RU"/>
+        </w:rPr>
+      </w:pPr>
+      <w:r>
+        <w:rPr>
+          <w:rFonts w:ascii="Times New Roman" w:hAnsi="Times New Roman" w:cs="Times New Roman"/>
+          <w:sz w:val="24"/>
+          <w:szCs w:val="24"/>
+          <w:lang w:val="ru-RU"/>
+        </w:rPr>
+        <w:lastRenderedPageBreak/>
+        <w:t xml:space="preserve">Обычный — </w:t>
+      </w:r>
+      <w:r>
+        <w:rPr>
+          <w:rFonts w:ascii="Times New Roman" w:hAnsi="Times New Roman" w:cs="Times New Roman"/>
+          <w:sz w:val="24"/>
+          <w:szCs w:val="24"/>
+        </w:rPr>
+        <w:t>Normal</w:t>
+      </w:r>
+      <w:r>
+        <w:rPr>
+          <w:rFonts w:ascii="Times New Roman" w:hAnsi="Times New Roman" w:cs="Times New Roman"/>
+          <w:sz w:val="24"/>
+          <w:szCs w:val="24"/>
+          <w:lang w:val="ru-RU"/>
+        </w:rPr>
+        <w:t xml:space="preserve"> (0)</w:t>
+      </w:r>
+    </w:p>
+    <w:p>
+      <w:pPr>
+        <w:pStyle w:val="a8"/>
+        <w:numPr>
+          <w:ilvl w:val="0"/>
+          <w:numId w:val="6"/>
+        </w:numPr>
+        <w:jc w:val="both"/>
+        <w:rPr>
+          <w:rFonts w:ascii="Times New Roman" w:hAnsi="Times New Roman" w:cs="Times New Roman"/>
+          <w:sz w:val="24"/>
+          <w:szCs w:val="24"/>
+          <w:lang w:val="ru-RU"/>
+        </w:rPr>
+      </w:pPr>
+      <w:r>
+        <w:rPr>
+          <w:rFonts w:ascii="Times New Roman" w:hAnsi="Times New Roman" w:cs="Times New Roman"/>
+          <w:sz w:val="24"/>
+          <w:szCs w:val="24"/>
+          <w:lang w:val="ru-RU"/>
+        </w:rPr>
+        <w:t xml:space="preserve">Ниже обычного — </w:t>
+      </w:r>
+      <w:r>
+        <w:rPr>
+          <w:rFonts w:ascii="Times New Roman" w:hAnsi="Times New Roman" w:cs="Times New Roman"/>
+          <w:sz w:val="24"/>
+          <w:szCs w:val="24"/>
+        </w:rPr>
+        <w:t>Below</w:t>
+      </w:r>
+      <w:r>
+        <w:rPr>
+          <w:rFonts w:ascii="Times New Roman" w:hAnsi="Times New Roman" w:cs="Times New Roman"/>
+          <w:sz w:val="24"/>
+          <w:szCs w:val="24"/>
+          <w:lang w:val="ru-RU"/>
+        </w:rPr>
+        <w:t>-</w:t>
+      </w:r>
+      <w:r>
+        <w:rPr>
+          <w:rFonts w:ascii="Times New Roman" w:hAnsi="Times New Roman" w:cs="Times New Roman"/>
+          <w:sz w:val="24"/>
+          <w:szCs w:val="24"/>
+        </w:rPr>
+        <w:t>normal</w:t>
+      </w:r>
+      <w:r>
+        <w:rPr>
+          <w:rFonts w:ascii="Times New Roman" w:hAnsi="Times New Roman" w:cs="Times New Roman"/>
+          <w:sz w:val="24"/>
+          <w:szCs w:val="24"/>
+          <w:lang w:val="ru-RU"/>
+        </w:rPr>
+        <w:t xml:space="preserve"> (–1)</w:t>
+      </w:r>
+    </w:p>
+    <w:p>
+      <w:pPr>
+        <w:pStyle w:val="a8"/>
+        <w:numPr>
+          <w:ilvl w:val="0"/>
+          <w:numId w:val="6"/>
+        </w:numPr>
+        <w:jc w:val="both"/>
+        <w:rPr>
+          <w:rFonts w:ascii="Times New Roman" w:hAnsi="Times New Roman" w:cs="Times New Roman"/>
+          <w:sz w:val="24"/>
+          <w:szCs w:val="24"/>
+          <w:lang w:val="ru-RU"/>
+        </w:rPr>
+      </w:pPr>
+      <w:r>
+        <w:rPr>
+          <w:rFonts w:ascii="Times New Roman" w:hAnsi="Times New Roman" w:cs="Times New Roman"/>
+          <w:sz w:val="24"/>
+          <w:szCs w:val="24"/>
+          <w:lang w:val="ru-RU"/>
+        </w:rPr>
+        <w:t xml:space="preserve">Самый низший — </w:t>
+      </w:r>
+      <w:r>
+        <w:rPr>
+          <w:rFonts w:ascii="Times New Roman" w:hAnsi="Times New Roman" w:cs="Times New Roman"/>
+          <w:sz w:val="24"/>
+          <w:szCs w:val="24"/>
+        </w:rPr>
+        <w:t>Lowest</w:t>
+      </w:r>
+      <w:r>
+        <w:rPr>
+          <w:rFonts w:ascii="Times New Roman" w:hAnsi="Times New Roman" w:cs="Times New Roman"/>
+          <w:sz w:val="24"/>
+          <w:szCs w:val="24"/>
+          <w:lang w:val="ru-RU"/>
+        </w:rPr>
+        <w:t xml:space="preserve"> (–2)</w:t>
+      </w:r>
+    </w:p>
+    <w:p>
+      <w:pPr>
+        <w:pStyle w:val="a8"/>
+        <w:numPr>
+          <w:ilvl w:val="0"/>
+          <w:numId w:val="6"/>
+        </w:numPr>
+        <w:jc w:val="both"/>
+        <w:rPr>
+          <w:rFonts w:ascii="Times New Roman" w:hAnsi="Times New Roman" w:cs="Times New Roman"/>
+          <w:sz w:val="24"/>
+          <w:szCs w:val="24"/>
+          <w:lang w:val="ru-RU"/>
+        </w:rPr>
+      </w:pPr>
+      <w:r>
+        <w:rPr>
+          <w:rFonts w:ascii="Times New Roman" w:hAnsi="Times New Roman" w:cs="Times New Roman"/>
+          <w:sz w:val="24"/>
+          <w:szCs w:val="24"/>
+          <w:lang w:val="ru-RU"/>
+        </w:rPr>
+        <w:t xml:space="preserve">Простоя — </w:t>
+      </w:r>
+      <w:r>
+        <w:rPr>
+          <w:rFonts w:ascii="Times New Roman" w:hAnsi="Times New Roman" w:cs="Times New Roman"/>
+          <w:sz w:val="24"/>
+          <w:szCs w:val="24"/>
+        </w:rPr>
+        <w:t>Idle</w:t>
+      </w:r>
+      <w:r>
+        <w:rPr>
+          <w:rFonts w:ascii="Times New Roman" w:hAnsi="Times New Roman" w:cs="Times New Roman"/>
+          <w:sz w:val="24"/>
+          <w:szCs w:val="24"/>
+          <w:lang w:val="ru-RU"/>
+        </w:rPr>
+        <w:t xml:space="preserve"> (–15)</w:t>
+      </w:r>
+    </w:p>
+    <w:p>
+      <w:pPr>
+        <w:rPr>
+          <w:rFonts w:ascii="Times New Roman" w:hAnsi="Times New Roman" w:cs="Times New Roman"/>
+          <w:sz w:val="24"/>
+          <w:szCs w:val="24"/>
+          <w:lang w:val="ru-RU"/>
+        </w:rPr>
+      </w:pPr>
+    </w:p>
+    <w:p>
+      <w:pPr>
+        <w:ind w:firstLine="360"/>
+        <w:jc w:val="both"/>
+        <w:rPr>
+          <w:rFonts w:ascii="Times New Roman" w:hAnsi="Times New Roman" w:cs="Times New Roman"/>
+          <w:sz w:val="24"/>
+          <w:szCs w:val="24"/>
+        </w:rPr>
+      </w:pPr>
+      <w:r>
+        <w:rPr>
+          <w:rFonts w:ascii="Times New Roman" w:hAnsi="Times New Roman" w:cs="Times New Roman"/>
+          <w:sz w:val="24"/>
+          <w:szCs w:val="24"/>
+          <w:lang w:val="ru-RU"/>
+        </w:rPr>
+        <w:t>Исходный базовый приоритет потока наследуется из базового приоритета процесса.</w:t>
+      </w:r>
+      <w:r>
+        <w:rPr>
+          <w:rFonts w:ascii="Times New Roman" w:hAnsi="Times New Roman" w:cs="Times New Roman"/>
+          <w:sz w:val="24"/>
+          <w:szCs w:val="24"/>
+          <w:lang w:val="ru-RU"/>
+        </w:rPr>
+        <w:t xml:space="preserve"> </w:t>
+      </w:r>
+      <w:r>
+        <w:rPr>
+          <w:rFonts w:ascii="Times New Roman" w:hAnsi="Times New Roman" w:cs="Times New Roman"/>
+          <w:sz w:val="24"/>
+          <w:szCs w:val="24"/>
+          <w:lang w:val="ru-RU"/>
+        </w:rPr>
+        <w:t>Процесс по умолчанию наследует свой базовый приоритет у того процесса, который его создал</w:t>
+      </w:r>
+      <w:r>
+        <w:rPr>
+          <w:rFonts w:ascii="Times New Roman" w:hAnsi="Times New Roman" w:cs="Times New Roman"/>
+          <w:sz w:val="24"/>
+          <w:szCs w:val="24"/>
+          <w:lang w:val="ru-RU"/>
+        </w:rPr>
+        <w:t xml:space="preserve">. </w:t>
+      </w:r>
+      <w:r>
+        <w:rPr>
+          <w:rFonts w:ascii="Times New Roman" w:hAnsi="Times New Roman" w:cs="Times New Roman"/>
+          <w:sz w:val="24"/>
+          <w:szCs w:val="24"/>
+          <w:lang w:val="ru-RU"/>
+        </w:rPr>
+        <w:t>Изменение приоритета процесса изменяют приоритеты потоков, повышая их или снижая, но их относительные установки остаются прежними</w:t>
+      </w:r>
+      <w:r>
+        <w:rPr>
+          <w:rFonts w:ascii="Times New Roman" w:hAnsi="Times New Roman" w:cs="Times New Roman"/>
+          <w:sz w:val="24"/>
+          <w:szCs w:val="24"/>
+          <w:lang w:val="ru-RU"/>
+        </w:rPr>
+        <w:t>.</w:t>
+      </w:r>
+    </w:p>
+    <w:p>
+      <w:pPr>
+        <w:rPr>
+          <w:rFonts w:ascii="Times New Roman" w:hAnsi="Times New Roman" w:cs="Times New Roman"/>
+          <w:sz w:val="24"/>
+          <w:szCs w:val="24"/>
+          <w:lang w:val="ru-RU"/>
+        </w:rPr>
+      </w:pPr>
+    </w:p>
+    <w:p>
+      <w:pPr>
+        <w:rPr>
+          <w:rFonts w:ascii="Times New Roman" w:hAnsi="Times New Roman" w:cs="Times New Roman"/>
+          <w:sz w:val="24"/>
+          <w:szCs w:val="24"/>
+          <w:lang w:val="ru-RU"/>
+        </w:rPr>
+      </w:pPr>
+    </w:p>
+    <w:p>
+      <w:pPr>
+        <w:rPr>
+          <w:rFonts w:ascii="Times New Roman" w:hAnsi="Times New Roman" w:cs="Times New Roman"/>
+          <w:sz w:val="24"/>
+          <w:szCs w:val="24"/>
+          <w:lang w:val="ru-RU"/>
+        </w:rPr>
+      </w:pPr>
+      <w:r>
+        <w:rPr>
+          <w:rFonts w:ascii="Times New Roman" w:hAnsi="Times New Roman" w:cs="Times New Roman"/>
+          <w:sz w:val="28"/>
+          <w:szCs w:val="28"/>
+          <w:lang w:val="ru-RU"/>
+        </w:rPr>
+        <w:t>Сценарии планирования</w:t>
+      </w:r>
+      <w:r>
+        <w:rPr>
+          <w:rFonts w:ascii="Times New Roman" w:hAnsi="Times New Roman" w:cs="Times New Roman"/>
+          <w:sz w:val="24"/>
+          <w:szCs w:val="24"/>
+          <w:lang w:val="ru-RU"/>
+        </w:rPr>
+        <w:t>:</w:t>
+      </w:r>
+      <w:r>
+        <w:rPr>
+          <w:rFonts w:ascii="Times New Roman" w:hAnsi="Times New Roman" w:cs="Times New Roman"/>
+          <w:sz w:val="24"/>
+          <w:szCs w:val="24"/>
+          <w:lang w:val="ru-RU"/>
+        </w:rPr>
+        <w:br/>
+      </w:r>
+    </w:p>
+    <w:p>
+      <w:pPr>
+        <w:pStyle w:val="a8"/>
+        <w:numPr>
+          <w:ilvl w:val="0"/>
+          <w:numId w:val="6"/>
+        </w:numPr>
+        <w:rPr>
+          <w:rFonts w:ascii="Times New Roman" w:hAnsi="Times New Roman" w:cs="Times New Roman"/>
+          <w:sz w:val="24"/>
+          <w:szCs w:val="24"/>
+          <w:lang w:val="ru-RU"/>
+        </w:rPr>
+      </w:pPr>
+      <w:r>
+        <w:rPr>
+          <w:rFonts w:ascii="Times New Roman" w:hAnsi="Times New Roman" w:cs="Times New Roman"/>
+          <w:sz w:val="24"/>
+          <w:szCs w:val="24"/>
+          <w:lang w:val="ru-RU"/>
+        </w:rPr>
+        <w:t>Самостоятельное переключение (переход в ожидание вызовом ф</w:t>
+      </w:r>
+      <w:r>
+        <w:rPr>
+          <w:rFonts w:ascii="Times New Roman" w:hAnsi="Times New Roman" w:cs="Times New Roman"/>
+          <w:sz w:val="24"/>
+          <w:szCs w:val="24"/>
+          <w:lang w:val="ru-RU"/>
+        </w:rPr>
+        <w:t>унк</w:t>
+      </w:r>
+      <w:r>
+        <w:rPr>
+          <w:rFonts w:ascii="Times New Roman" w:hAnsi="Times New Roman" w:cs="Times New Roman"/>
+          <w:sz w:val="24"/>
+          <w:szCs w:val="24"/>
+          <w:lang w:val="ru-RU"/>
+        </w:rPr>
+        <w:t>ции)</w:t>
+      </w:r>
+      <w:r>
+        <w:rPr>
+          <w:rFonts w:ascii="Times New Roman" w:hAnsi="Times New Roman" w:cs="Times New Roman"/>
+          <w:sz w:val="24"/>
+          <w:szCs w:val="24"/>
+          <w:lang w:val="ru-RU"/>
+        </w:rPr>
+        <w:br/>
+      </w:r>
+    </w:p>
+    <w:p>
+      <w:pPr>
+        <w:pStyle w:val="a8"/>
+        <w:rPr>
+          <w:rFonts w:ascii="Times New Roman" w:hAnsi="Times New Roman" w:cs="Times New Roman"/>
+          <w:sz w:val="24"/>
+          <w:szCs w:val="24"/>
+          <w:lang w:val="ru-RU"/>
+        </w:rPr>
+      </w:pPr>
+      <w:r>
+        <w:rPr>
+          <w:noProof/>
+        </w:rPr>
+        <w:drawing>
+          <wp:inline distT="0" distB="0" distL="0" distR="0">
+            <wp:extent cx="3649529" cy="2909454"/>
+            <wp:effectExtent l="0" t="0" r="8255" b="5715"/>
+            <wp:docPr id="1" name="Рисунок 1"/>
+            <wp:cNvGraphicFramePr>
+              <a:graphicFrameLocks xmlns:a="http://schemas.openxmlformats.org/drawingml/2006/main" noChangeAspect="1"/>
+            </wp:cNvGraphicFramePr>
+            <a:graphic xmlns:a="http://schemas.openxmlformats.org/drawingml/2006/main">
+              <a:graphicData uri="http://schemas.openxmlformats.org/drawingml/2006/picture">
+                <pic:pic xmlns:pic="http://schemas.openxmlformats.org/drawingml/2006/picture">
+                  <pic:nvPicPr>
+                    <pic:cNvPr id="0" name="Picture 3"/>
+                    <pic:cNvPicPr>
+                      <a:picLocks noChangeAspect="1" noChangeArrowheads="1"/>
+                    </pic:cNvPicPr>
+                  </pic:nvPicPr>
+                  <pic:blipFill rotWithShape="1">
+                    <a:blip r:embed="rId8">
+                      <a:extLst>
+                        <a:ext uri="{28A0092B-C50C-407E-A947-70E740481C1C}">
+                          <a14:useLocalDpi xmlns:a14="http://schemas.microsoft.com/office/drawing/2010/main" val="0"/>
+                        </a:ext>
+                      </a:extLst>
+                    </a:blip>
+                    <a:srcRect b="5375"/>
+                    <a:stretch/>
+                  </pic:blipFill>
+                  <pic:spPr bwMode="auto">
+                    <a:xfrm>
+                      <a:off x="0" y="0"/>
+                      <a:ext cx="3721223" cy="2966609"/>
+                    </a:xfrm>
+                    <a:prstGeom prst="rect">
+                      <a:avLst/>
+                    </a:prstGeom>
+                    <a:noFill/>
+                    <a:ln>
+                      <a:noFill/>
+                    </a:ln>
+                    <a:extLst>
+                      <a:ext uri="{53640926-AAD7-44D8-BBD7-CCE9431645EC}">
+                        <a14:shadowObscured xmlns:a14="http://schemas.microsoft.com/office/drawing/2010/main"/>
+                      </a:ext>
+                    </a:extLst>
+                  </pic:spPr>
+                </pic:pic>
+              </a:graphicData>
+            </a:graphic>
+          </wp:inline>
+        </w:drawing>
+      </w:r>
+      <w:r>
+        <w:rPr>
+          <w:rFonts w:ascii="Times New Roman" w:hAnsi="Times New Roman" w:cs="Times New Roman"/>
+          <w:sz w:val="24"/>
+          <w:szCs w:val="24"/>
+          <w:lang w:val="ru-RU"/>
+        </w:rPr>
+        <w:br/>
+      </w:r>
+    </w:p>
+    <w:p>
+      <w:pPr>
+        <w:pStyle w:val="a8"/>
+        <w:numPr>
+          <w:ilvl w:val="0"/>
+          <w:numId w:val="6"/>
+        </w:numPr>
+        <w:rPr>
+          <w:rFonts w:ascii="Times New Roman" w:hAnsi="Times New Roman" w:cs="Times New Roman"/>
+          <w:sz w:val="24"/>
+          <w:szCs w:val="24"/>
+          <w:lang w:val="ru-RU"/>
+        </w:rPr>
+      </w:pPr>
+      <w:r>
+        <w:rPr>
+          <w:rFonts w:ascii="Times New Roman" w:hAnsi="Times New Roman" w:cs="Times New Roman"/>
+          <w:sz w:val="24"/>
+          <w:szCs w:val="24"/>
+          <w:lang w:val="ru-RU"/>
+        </w:rPr>
+        <w:t>Вытеснение (текущий поток вытеснен потоком с более высоким приоритетов, в независимости от режима – ядра или пользовательского)</w:t>
+      </w:r>
+    </w:p>
+    <w:p>
+      <w:pPr>
+        <w:pStyle w:val="a8"/>
+        <w:rPr>
+          <w:noProof/>
+        </w:rPr>
+      </w:pPr>
+    </w:p>
+    <w:p>
+      <w:pPr>
+        <w:pStyle w:val="a8"/>
+        <w:rPr>
+          <w:rFonts w:ascii="Times New Roman" w:hAnsi="Times New Roman" w:cs="Times New Roman"/>
+          <w:sz w:val="24"/>
+          <w:szCs w:val="24"/>
+          <w:lang w:val="ru-RU"/>
+        </w:rPr>
+      </w:pPr>
+      <w:r>
+        <w:rPr>
+          <w:noProof/>
+        </w:rPr>
+        <w:drawing>
+          <wp:inline distT="0" distB="0" distL="0" distR="0">
+            <wp:extent cx="3435440" cy="1769424"/>
+            <wp:effectExtent l="0" t="0" r="0" b="2540"/>
+            <wp:docPr id="2" name="Рисунок 2"/>
+            <wp:cNvGraphicFramePr>
+              <a:graphicFrameLocks xmlns:a="http://schemas.openxmlformats.org/drawingml/2006/main" noChangeAspect="1"/>
+            </wp:cNvGraphicFramePr>
+            <a:graphic xmlns:a="http://schemas.openxmlformats.org/drawingml/2006/main">
+              <a:graphicData uri="http://schemas.openxmlformats.org/drawingml/2006/picture">
+                <pic:pic xmlns:pic="http://schemas.openxmlformats.org/drawingml/2006/picture">
+                  <pic:nvPicPr>
+                    <pic:cNvPr id="0" name="Picture 5"/>
+                    <pic:cNvPicPr>
+                      <a:picLocks noChangeAspect="1" noChangeArrowheads="1"/>
+                    </pic:cNvPicPr>
+                  </pic:nvPicPr>
+                  <pic:blipFill rotWithShape="1">
+                    <a:blip r:embed="rId9">
+                      <a:extLst>
+                        <a:ext uri="{28A0092B-C50C-407E-A947-70E740481C1C}">
+                          <a14:useLocalDpi xmlns:a14="http://schemas.microsoft.com/office/drawing/2010/main" val="0"/>
+                        </a:ext>
+                      </a:extLst>
+                    </a:blip>
+                    <a:srcRect r="7866" b="31808"/>
+                    <a:stretch/>
+                  </pic:blipFill>
+                  <pic:spPr bwMode="auto">
+                    <a:xfrm>
+                      <a:off x="0" y="0"/>
+                      <a:ext cx="4511944" cy="2323877"/>
+                    </a:xfrm>
+                    <a:prstGeom prst="rect">
+                      <a:avLst/>
+                    </a:prstGeom>
+                    <a:noFill/>
+                    <a:ln>
+                      <a:noFill/>
+                    </a:ln>
+                    <a:extLst>
+                      <a:ext uri="{53640926-AAD7-44D8-BBD7-CCE9431645EC}">
+                        <a14:shadowObscured xmlns:a14="http://schemas.microsoft.com/office/drawing/2010/main"/>
+                      </a:ext>
+                    </a:extLst>
+                  </pic:spPr>
+                </pic:pic>
+              </a:graphicData>
+            </a:graphic>
+          </wp:inline>
+        </w:drawing>
+      </w:r>
+      <w:r>
+        <w:rPr>
+          <w:rFonts w:ascii="Times New Roman" w:hAnsi="Times New Roman" w:cs="Times New Roman"/>
+          <w:sz w:val="24"/>
+          <w:szCs w:val="24"/>
+          <w:lang w:val="ru-RU"/>
+        </w:rPr>
+        <w:br/>
+      </w:r>
+    </w:p>
+    <w:p>
+      <w:pPr>
+        <w:pStyle w:val="a8"/>
+        <w:numPr>
+          <w:ilvl w:val="0"/>
+          <w:numId w:val="6"/>
+        </w:numPr>
+        <w:rPr>
+          <w:rFonts w:ascii="Times New Roman" w:hAnsi="Times New Roman" w:cs="Times New Roman"/>
+          <w:sz w:val="24"/>
+          <w:szCs w:val="24"/>
+          <w:lang w:val="ru-RU"/>
+        </w:rPr>
+      </w:pPr>
+      <w:r>
+        <w:rPr>
+          <w:rFonts w:ascii="Times New Roman" w:hAnsi="Times New Roman" w:cs="Times New Roman"/>
+          <w:sz w:val="24"/>
+          <w:szCs w:val="24"/>
+          <w:lang w:val="ru-RU"/>
+        </w:rPr>
+        <w:lastRenderedPageBreak/>
+        <w:t>Завершение кванта (понижение приоритета и выбор потока из очереди готовых к выполнению)</w:t>
+      </w:r>
+      <w:r>
+        <w:rPr>
+          <w:rFonts w:ascii="Times New Roman" w:hAnsi="Times New Roman" w:cs="Times New Roman"/>
+          <w:sz w:val="24"/>
+          <w:szCs w:val="24"/>
+          <w:lang w:val="ru-RU"/>
+        </w:rPr>
+        <w:br/>
+      </w:r>
+      <w:r>
+        <w:rPr>
+          <w:rFonts w:ascii="Times New Roman" w:hAnsi="Times New Roman" w:cs="Times New Roman"/>
+          <w:sz w:val="24"/>
+          <w:szCs w:val="24"/>
+          <w:lang w:val="ru-RU"/>
+        </w:rPr>
+        <w:br/>
+      </w:r>
+      <w:r>
+        <w:rPr>
+          <w:rFonts w:ascii="Times New Roman" w:hAnsi="Times New Roman" w:cs="Times New Roman"/>
+          <w:sz w:val="24"/>
+          <w:szCs w:val="24"/>
+        </w:rPr>
+        <w:drawing>
+          <wp:inline distT="0" distB="0" distL="0" distR="0" wp14:anchorId="040B5574" wp14:editId="41D9F21F">
+            <wp:extent cx="5426710" cy="2090057"/>
+            <wp:effectExtent l="0" t="0" r="2540" b="5715"/>
+            <wp:docPr id="3" name="Рисунок 3"/>
+            <wp:cNvGraphicFramePr>
+              <a:graphicFrameLocks xmlns:a="http://schemas.openxmlformats.org/drawingml/2006/main" noChangeAspect="1"/>
+            </wp:cNvGraphicFramePr>
+            <a:graphic xmlns:a="http://schemas.openxmlformats.org/drawingml/2006/main">
+              <a:graphicData uri="http://schemas.openxmlformats.org/drawingml/2006/picture">
+                <pic:pic xmlns:pic="http://schemas.openxmlformats.org/drawingml/2006/picture">
+                  <pic:nvPicPr>
+                    <pic:cNvPr id="0" name="Picture 7"/>
+                    <pic:cNvPicPr>
+                      <a:picLocks noChangeAspect="1" noChangeArrowheads="1"/>
+                    </pic:cNvPicPr>
+                  </pic:nvPicPr>
+                  <pic:blipFill rotWithShape="1">
+                    <a:blip r:embed="rId10">
+                      <a:extLst>
+                        <a:ext uri="{28A0092B-C50C-407E-A947-70E740481C1C}">
+                          <a14:useLocalDpi xmlns:a14="http://schemas.microsoft.com/office/drawing/2010/main" val="0"/>
+                        </a:ext>
+                      </a:extLst>
+                    </a:blip>
+                    <a:srcRect b="8343"/>
+                    <a:stretch/>
+                  </pic:blipFill>
+                  <pic:spPr bwMode="auto">
+                    <a:xfrm>
+                      <a:off x="0" y="0"/>
+                      <a:ext cx="5426710" cy="2090057"/>
+                    </a:xfrm>
+                    <a:prstGeom prst="rect">
+                      <a:avLst/>
+                    </a:prstGeom>
+                    <a:noFill/>
+                    <a:ln>
+                      <a:noFill/>
+                    </a:ln>
+                    <a:extLst>
+                      <a:ext uri="{53640926-AAD7-44D8-BBD7-CCE9431645EC}">
+                        <a14:shadowObscured xmlns:a14="http://schemas.microsoft.com/office/drawing/2010/main"/>
+                      </a:ext>
+                    </a:extLst>
+                  </pic:spPr>
+                </pic:pic>
+              </a:graphicData>
+            </a:graphic>
+          </wp:inline>
+        </w:drawing>
+      </w:r>
+      <w:r>
+        <w:rPr>
+          <w:rFonts w:ascii="Times New Roman" w:hAnsi="Times New Roman" w:cs="Times New Roman"/>
+          <w:sz w:val="24"/>
+          <w:szCs w:val="24"/>
+          <w:lang w:val="ru-RU"/>
+        </w:rPr>
+        <w:br/>
+      </w:r>
+    </w:p>
+    <w:p>
+      <w:pPr>
+        <w:pStyle w:val="a8"/>
+        <w:numPr>
+          <w:ilvl w:val="0"/>
+          <w:numId w:val="6"/>
+        </w:numPr>
+        <w:rPr>
+          <w:rFonts w:ascii="Times New Roman" w:hAnsi="Times New Roman" w:cs="Times New Roman"/>
+          <w:sz w:val="24"/>
+          <w:szCs w:val="24"/>
+          <w:lang w:val="ru-RU"/>
+        </w:rPr>
+      </w:pPr>
+      <w:r>
+        <w:rPr>
+          <w:rFonts w:ascii="Times New Roman" w:hAnsi="Times New Roman" w:cs="Times New Roman"/>
+          <w:sz w:val="24"/>
+          <w:szCs w:val="24"/>
+          <w:lang w:val="ru-RU"/>
+        </w:rPr>
+        <w:t>Переключение контекста</w:t>
+      </w:r>
+    </w:p>
+    <w:p>
+      <w:pPr>
+        <w:pStyle w:val="a8"/>
+        <w:numPr>
+          <w:ilvl w:val="0"/>
+          <w:numId w:val="6"/>
+        </w:numPr>
+        <w:rPr>
+          <w:rFonts w:ascii="Times New Roman" w:hAnsi="Times New Roman" w:cs="Times New Roman"/>
+          <w:sz w:val="24"/>
+          <w:szCs w:val="24"/>
+          <w:lang w:val="ru-RU"/>
+        </w:rPr>
+      </w:pPr>
+      <w:r>
+        <w:rPr>
+          <w:rFonts w:ascii="Times New Roman" w:hAnsi="Times New Roman" w:cs="Times New Roman"/>
+          <w:sz w:val="24"/>
+          <w:szCs w:val="24"/>
+          <w:lang w:val="ru-RU"/>
+        </w:rPr>
+        <w:t>Поток простоя (е</w:t>
+      </w:r>
+      <w:r>
+        <w:rPr>
+          <w:rFonts w:ascii="Times New Roman" w:hAnsi="Times New Roman" w:cs="Times New Roman"/>
+          <w:sz w:val="24"/>
+          <w:szCs w:val="24"/>
+          <w:lang w:val="ru-RU"/>
+        </w:rPr>
+        <w:t xml:space="preserve">сли нет ни одного потока, готового к выполнению на процессоре, </w:t>
+      </w:r>
+      <w:r>
+        <w:rPr>
+          <w:rFonts w:ascii="Times New Roman" w:hAnsi="Times New Roman" w:cs="Times New Roman"/>
+          <w:sz w:val="24"/>
+          <w:szCs w:val="24"/>
+        </w:rPr>
+        <w:t>Windows</w:t>
+      </w:r>
+      <w:r>
+        <w:rPr>
+          <w:rFonts w:ascii="Times New Roman" w:hAnsi="Times New Roman" w:cs="Times New Roman"/>
+          <w:sz w:val="24"/>
+          <w:szCs w:val="24"/>
+          <w:lang w:val="ru-RU"/>
+        </w:rPr>
+        <w:t xml:space="preserve"> подключает к данному процессору поток простоя</w:t>
+      </w:r>
+      <w:r>
+        <w:rPr>
+          <w:rFonts w:ascii="Times New Roman" w:hAnsi="Times New Roman" w:cs="Times New Roman"/>
+          <w:sz w:val="24"/>
+          <w:szCs w:val="24"/>
+          <w:lang w:val="ru-RU"/>
+        </w:rPr>
+        <w:t>)</w:t>
+      </w:r>
+    </w:p>
+    <w:p>
+      <w:pPr>
+        <w:pStyle w:val="a8"/>
+        <w:numPr>
+          <w:ilvl w:val="0"/>
+          <w:numId w:val="6"/>
+        </w:numPr>
+        <w:rPr>
+          <w:rFonts w:ascii="Times New Roman" w:hAnsi="Times New Roman" w:cs="Times New Roman"/>
+          <w:sz w:val="24"/>
+          <w:szCs w:val="24"/>
+          <w:lang w:val="ru-RU"/>
+        </w:rPr>
+      </w:pPr>
+      <w:r>
+        <w:rPr>
+          <w:rFonts w:ascii="Times New Roman" w:hAnsi="Times New Roman" w:cs="Times New Roman"/>
+          <w:sz w:val="24"/>
+          <w:szCs w:val="24"/>
+          <w:lang w:val="ru-RU"/>
+        </w:rPr>
+        <w:t>Динамическое повышение приоритета</w:t>
+      </w:r>
+      <w:r>
+        <w:rPr>
+          <w:rFonts w:ascii="Times New Roman" w:hAnsi="Times New Roman" w:cs="Times New Roman"/>
+          <w:sz w:val="24"/>
+          <w:szCs w:val="24"/>
+          <w:lang w:val="ru-RU"/>
+        </w:rPr>
+        <w:t xml:space="preserve">. </w:t>
+      </w:r>
+      <w:r>
+        <w:rPr>
+          <w:rFonts w:ascii="Times New Roman" w:hAnsi="Times New Roman" w:cs="Times New Roman"/>
+          <w:sz w:val="24"/>
+          <w:szCs w:val="24"/>
+        </w:rPr>
+        <w:t>Windows</w:t>
+      </w:r>
+      <w:r>
+        <w:rPr>
+          <w:rFonts w:ascii="Times New Roman" w:hAnsi="Times New Roman" w:cs="Times New Roman"/>
+          <w:sz w:val="24"/>
+          <w:szCs w:val="24"/>
+          <w:lang w:val="ru-RU"/>
+        </w:rPr>
+        <w:t xml:space="preserve"> может динамически повышать значение текущего приоритета потока</w:t>
+      </w:r>
+      <w:r>
+        <w:rPr>
+          <w:rFonts w:ascii="Times New Roman" w:hAnsi="Times New Roman" w:cs="Times New Roman"/>
+          <w:sz w:val="24"/>
+          <w:szCs w:val="24"/>
+          <w:lang w:val="ru-RU"/>
+        </w:rPr>
+        <w:t xml:space="preserve"> в пяти случаях:</w:t>
+      </w:r>
+    </w:p>
+    <w:p>
+      <w:pPr>
+        <w:pStyle w:val="a8"/>
+        <w:numPr>
+          <w:ilvl w:val="1"/>
+          <w:numId w:val="6"/>
+        </w:numPr>
+        <w:rPr>
+          <w:rFonts w:ascii="Times New Roman" w:hAnsi="Times New Roman" w:cs="Times New Roman"/>
+          <w:sz w:val="24"/>
+          <w:szCs w:val="24"/>
+          <w:lang w:val="ru-RU"/>
+        </w:rPr>
+      </w:pPr>
+      <w:r>
+        <w:rPr>
+          <w:rFonts w:ascii="Times New Roman" w:hAnsi="Times New Roman" w:cs="Times New Roman"/>
+          <w:sz w:val="24"/>
+          <w:szCs w:val="24"/>
+          <w:lang w:val="ru-RU"/>
+        </w:rPr>
+        <w:t>П</w:t>
+      </w:r>
+      <w:r>
+        <w:rPr>
+          <w:rFonts w:ascii="Times New Roman" w:hAnsi="Times New Roman" w:cs="Times New Roman"/>
+          <w:sz w:val="24"/>
+          <w:szCs w:val="24"/>
+          <w:lang w:val="ru-RU"/>
+        </w:rPr>
+        <w:t>осле завершения операций ввода-вывода</w:t>
+      </w:r>
+    </w:p>
+    <w:p>
+      <w:pPr>
+        <w:pStyle w:val="a8"/>
+        <w:numPr>
+          <w:ilvl w:val="1"/>
+          <w:numId w:val="6"/>
+        </w:numPr>
+        <w:rPr>
+          <w:rFonts w:ascii="Times New Roman" w:hAnsi="Times New Roman" w:cs="Times New Roman"/>
+          <w:sz w:val="24"/>
+          <w:szCs w:val="24"/>
+          <w:lang w:val="ru-RU"/>
+        </w:rPr>
+      </w:pPr>
+      <w:r>
+        <w:rPr>
+          <w:rFonts w:ascii="Times New Roman" w:hAnsi="Times New Roman" w:cs="Times New Roman"/>
+          <w:sz w:val="24"/>
+          <w:szCs w:val="24"/>
+          <w:lang w:val="ru-RU"/>
+        </w:rPr>
+        <w:t>П</w:t>
+      </w:r>
+      <w:r>
+        <w:rPr>
+          <w:rFonts w:ascii="Times New Roman" w:hAnsi="Times New Roman" w:cs="Times New Roman"/>
+          <w:sz w:val="24"/>
+          <w:szCs w:val="24"/>
+          <w:lang w:val="ru-RU"/>
+        </w:rPr>
+        <w:t>о окончании ожидания на событии или семафоре исполнительной системы</w:t>
+      </w:r>
+    </w:p>
+    <w:p>
+      <w:pPr>
+        <w:pStyle w:val="a8"/>
+        <w:numPr>
+          <w:ilvl w:val="1"/>
+          <w:numId w:val="6"/>
+        </w:numPr>
+        <w:rPr>
+          <w:rFonts w:ascii="Times New Roman" w:hAnsi="Times New Roman" w:cs="Times New Roman"/>
+          <w:sz w:val="24"/>
+          <w:szCs w:val="24"/>
+          <w:lang w:val="ru-RU"/>
+        </w:rPr>
+      </w:pPr>
+      <w:r>
+        <w:rPr>
+          <w:rFonts w:ascii="Times New Roman" w:hAnsi="Times New Roman" w:cs="Times New Roman"/>
+          <w:sz w:val="24"/>
+          <w:szCs w:val="24"/>
+          <w:lang w:val="ru-RU"/>
+        </w:rPr>
+        <w:t>П</w:t>
+      </w:r>
+      <w:r>
+        <w:rPr>
+          <w:rFonts w:ascii="Times New Roman" w:hAnsi="Times New Roman" w:cs="Times New Roman"/>
+          <w:sz w:val="24"/>
+          <w:szCs w:val="24"/>
+          <w:lang w:val="ru-RU"/>
+        </w:rPr>
+        <w:t>о окончании операции ожидания потоками активного процесса</w:t>
+      </w:r>
+    </w:p>
+    <w:p>
+      <w:pPr>
+        <w:pStyle w:val="a8"/>
+        <w:numPr>
+          <w:ilvl w:val="1"/>
+          <w:numId w:val="6"/>
+        </w:numPr>
+        <w:rPr>
+          <w:rFonts w:ascii="Times New Roman" w:hAnsi="Times New Roman" w:cs="Times New Roman"/>
+          <w:sz w:val="24"/>
+          <w:szCs w:val="24"/>
+          <w:lang w:val="ru-RU"/>
+        </w:rPr>
+      </w:pPr>
+      <w:r>
+        <w:rPr>
+          <w:rFonts w:ascii="Times New Roman" w:hAnsi="Times New Roman" w:cs="Times New Roman"/>
+          <w:sz w:val="24"/>
+          <w:szCs w:val="24"/>
+          <w:lang w:val="ru-RU"/>
+        </w:rPr>
+        <w:t>П</w:t>
+      </w:r>
+      <w:r>
+        <w:rPr>
+          <w:rFonts w:ascii="Times New Roman" w:hAnsi="Times New Roman" w:cs="Times New Roman"/>
+          <w:sz w:val="24"/>
+          <w:szCs w:val="24"/>
+          <w:lang w:val="ru-RU"/>
+        </w:rPr>
+        <w:t>ри пробуждении GUI-потоков из-за операций с окнами</w:t>
+      </w:r>
+    </w:p>
+    <w:p>
+      <w:pPr>
+        <w:pStyle w:val="a8"/>
+        <w:numPr>
+          <w:ilvl w:val="1"/>
+          <w:numId w:val="6"/>
+        </w:numPr>
+        <w:rPr>
+          <w:rFonts w:ascii="Times New Roman" w:hAnsi="Times New Roman" w:cs="Times New Roman"/>
+          <w:sz w:val="24"/>
+          <w:szCs w:val="24"/>
+          <w:lang w:val="ru-RU"/>
+        </w:rPr>
+      </w:pPr>
+      <w:r>
+        <w:rPr>
+          <w:rFonts w:ascii="Times New Roman" w:hAnsi="Times New Roman" w:cs="Times New Roman"/>
+          <w:sz w:val="24"/>
+          <w:szCs w:val="24"/>
+          <w:lang w:val="ru-RU"/>
+        </w:rPr>
+        <w:t>Е</w:t>
+      </w:r>
+      <w:r>
+        <w:rPr>
+          <w:rFonts w:ascii="Times New Roman" w:hAnsi="Times New Roman" w:cs="Times New Roman"/>
+          <w:sz w:val="24"/>
+          <w:szCs w:val="24"/>
+          <w:lang w:val="ru-RU"/>
+        </w:rPr>
+        <w:t>сли поток, готовый к выполнению, задерживается из-за нехватки процессорного времени</w:t>
+      </w:r>
+    </w:p>
+    <w:p>
+      <w:pPr>
+        <w:rPr>
+          <w:rFonts w:ascii="Times New Roman" w:hAnsi="Times New Roman" w:cs="Times New Roman"/>
+          <w:sz w:val="24"/>
+          <w:szCs w:val="24"/>
+          <w:lang w:val="ru-RU"/>
         </w:rPr>
       </w:pPr>
     </w:p>
@@ -5563,7 +7771,7 @@
       <w:pPr>
         <w:pStyle w:val="2"/>
       </w:pPr>
-      <w:bookmarkStart w:id="8" w:name="_Toc21626328"/>
+      <w:bookmarkStart w:id="8" w:name="_Toc21881053"/>
       <w:r>
         <w:t>2.2 Unix/Linux</w:t>
       </w:r>
@@ -5580,20 +7788,1594 @@
     </w:p>
     <w:p>
       <w:pPr>
-        <w:rPr>
-          <w:rFonts w:ascii="Times New Roman" w:hAnsi="Times New Roman" w:cs="Times New Roman"/>
-          <w:sz w:val="24"/>
-          <w:szCs w:val="24"/>
-        </w:rPr>
-      </w:pPr>
+        <w:jc w:val="both"/>
+        <w:rPr>
+          <w:rFonts w:ascii="Times New Roman" w:hAnsi="Times New Roman" w:cs="Times New Roman"/>
+          <w:sz w:val="24"/>
+          <w:szCs w:val="24"/>
+          <w:lang w:val="ru-RU"/>
+        </w:rPr>
+      </w:pPr>
+      <w:r>
+        <w:rPr>
+          <w:rFonts w:ascii="Times New Roman" w:hAnsi="Times New Roman" w:cs="Times New Roman"/>
+          <w:sz w:val="24"/>
+          <w:szCs w:val="24"/>
+        </w:rPr>
+        <w:tab/>
+        <w:t>Unix</w:t>
+      </w:r>
+      <w:r>
+        <w:rPr>
+          <w:rFonts w:ascii="Times New Roman" w:hAnsi="Times New Roman" w:cs="Times New Roman"/>
+          <w:sz w:val="24"/>
+          <w:szCs w:val="24"/>
+          <w:lang w:val="ru-RU"/>
+        </w:rPr>
+        <w:t xml:space="preserve"> </w:t>
+      </w:r>
+      <w:r>
+        <w:rPr>
+          <w:rFonts w:ascii="Times New Roman" w:hAnsi="Times New Roman" w:cs="Times New Roman"/>
+          <w:sz w:val="24"/>
+          <w:szCs w:val="24"/>
+          <w:lang w:val="ru-RU"/>
+        </w:rPr>
+        <w:t>изначально создавался как ОС разделения времени, что означает, что одновременно может выполняться несколько процессов.</w:t>
+      </w:r>
+      <w:r>
+        <w:rPr>
+          <w:rFonts w:ascii="Times New Roman" w:hAnsi="Times New Roman" w:cs="Times New Roman"/>
+          <w:sz w:val="24"/>
+          <w:szCs w:val="24"/>
+          <w:lang w:val="ru-RU"/>
+        </w:rPr>
+        <w:t xml:space="preserve"> </w:t>
+      </w:r>
+      <w:r>
+        <w:rPr>
+          <w:rFonts w:ascii="Times New Roman" w:hAnsi="Times New Roman" w:cs="Times New Roman"/>
+          <w:sz w:val="24"/>
+          <w:szCs w:val="24"/>
+          <w:lang w:val="ru-RU"/>
+        </w:rPr>
+        <w:t xml:space="preserve">На самом низком уровне планировщик заставляет процессор переключаться от одного процесса к другому, это называется смена контекста. Контекст – моментальный снимок состояний регистров общего назначения, управления памятью, и других регистров процессора. После сохранения регистров в стек, ядро загружает контекст нового процесса и начинает его выполнение. Цель политики планирования заключается в увеличении скорости реакции при интерактивном взаимодействии пользователя с системой. Для диспетчеризации процессов с равным приоритетом применяется вытесняющее квантование времени, но традиционное ядро </w:t>
+      </w:r>
+      <w:r>
+        <w:rPr>
+          <w:rFonts w:ascii="Times New Roman" w:hAnsi="Times New Roman" w:cs="Times New Roman"/>
+          <w:sz w:val="24"/>
+          <w:szCs w:val="24"/>
+        </w:rPr>
+        <w:t>Unix</w:t>
+      </w:r>
+      <w:r>
+        <w:rPr>
+          <w:rFonts w:ascii="Times New Roman" w:hAnsi="Times New Roman" w:cs="Times New Roman"/>
+          <w:sz w:val="24"/>
+          <w:szCs w:val="24"/>
+          <w:lang w:val="ru-RU"/>
+        </w:rPr>
+        <w:t xml:space="preserve"> </w:t>
+      </w:r>
+      <w:r>
+        <w:rPr>
+          <w:rFonts w:ascii="Times New Roman" w:hAnsi="Times New Roman" w:cs="Times New Roman"/>
+          <w:sz w:val="24"/>
+          <w:szCs w:val="24"/>
+          <w:lang w:val="ru-RU"/>
+        </w:rPr>
+        <w:t>является строго не вытесняющим.</w:t>
+      </w:r>
+    </w:p>
+    <w:p>
+      <w:pPr>
+        <w:jc w:val="both"/>
+        <w:rPr>
+          <w:rFonts w:ascii="Times New Roman" w:hAnsi="Times New Roman" w:cs="Times New Roman"/>
+          <w:sz w:val="24"/>
+          <w:szCs w:val="24"/>
+          <w:lang w:val="ru-RU"/>
+        </w:rPr>
+      </w:pPr>
+    </w:p>
+    <w:p>
+      <w:pPr>
+        <w:jc w:val="both"/>
+        <w:rPr>
+          <w:rFonts w:ascii="Times New Roman" w:hAnsi="Times New Roman" w:cs="Times New Roman"/>
+          <w:sz w:val="24"/>
+          <w:szCs w:val="24"/>
+          <w:lang w:val="ru-RU"/>
+        </w:rPr>
+      </w:pPr>
+      <w:r>
+        <w:rPr>
+          <w:rFonts w:ascii="Times New Roman" w:hAnsi="Times New Roman" w:cs="Times New Roman"/>
+          <w:sz w:val="24"/>
+          <w:szCs w:val="24"/>
+          <w:lang w:val="ru-RU"/>
+        </w:rPr>
+        <w:tab/>
+        <w:t xml:space="preserve">Приоритет процесса в </w:t>
+      </w:r>
+      <w:r>
+        <w:rPr>
+          <w:rFonts w:ascii="Times New Roman" w:hAnsi="Times New Roman" w:cs="Times New Roman"/>
+          <w:sz w:val="24"/>
+          <w:szCs w:val="24"/>
+        </w:rPr>
+        <w:t>Unix</w:t>
+      </w:r>
+      <w:r>
+        <w:rPr>
+          <w:rFonts w:ascii="Times New Roman" w:hAnsi="Times New Roman" w:cs="Times New Roman"/>
+          <w:sz w:val="24"/>
+          <w:szCs w:val="24"/>
+          <w:lang w:val="ru-RU"/>
+        </w:rPr>
+        <w:t xml:space="preserve"> задается числом от 0 до 127. Чем меньше число, тем больше приоритет. Приоритеты от 0 до 49 зарезервированы для ядра. Пользовательские процессы могут иметь приоритеты от 50 до 127. </w:t>
+      </w:r>
+    </w:p>
+    <w:p>
+      <w:pPr>
+        <w:jc w:val="both"/>
+        <w:rPr>
+          <w:rFonts w:ascii="Times New Roman" w:hAnsi="Times New Roman" w:cs="Times New Roman"/>
+          <w:sz w:val="24"/>
+          <w:szCs w:val="24"/>
+          <w:lang w:val="ru-RU"/>
+        </w:rPr>
+      </w:pPr>
+    </w:p>
+    <w:p>
+      <w:pPr>
+        <w:jc w:val="both"/>
+        <w:rPr>
+          <w:rFonts w:ascii="Times New Roman" w:hAnsi="Times New Roman" w:cs="Times New Roman"/>
+          <w:sz w:val="24"/>
+          <w:szCs w:val="24"/>
+          <w:lang w:val="ru-RU"/>
+        </w:rPr>
+      </w:pPr>
+      <w:r>
+        <w:rPr>
+          <w:rFonts w:ascii="Times New Roman" w:hAnsi="Times New Roman" w:cs="Times New Roman"/>
+          <w:sz w:val="24"/>
+          <w:szCs w:val="24"/>
+          <w:lang w:val="ru-RU"/>
+        </w:rPr>
+        <w:tab/>
+        <w:t xml:space="preserve">Структура </w:t>
+      </w:r>
+      <w:r>
+        <w:rPr>
+          <w:rFonts w:ascii="Courier New" w:hAnsi="Courier New" w:cs="Courier New"/>
+          <w:sz w:val="24"/>
+          <w:szCs w:val="24"/>
+        </w:rPr>
+        <w:t>proc</w:t>
+      </w:r>
+      <w:r>
+        <w:rPr>
+          <w:rFonts w:ascii="Times New Roman" w:hAnsi="Times New Roman" w:cs="Times New Roman"/>
+          <w:sz w:val="24"/>
+          <w:szCs w:val="24"/>
+          <w:lang w:val="ru-RU"/>
+        </w:rPr>
+        <w:t xml:space="preserve"> </w:t>
+      </w:r>
+      <w:r>
+        <w:rPr>
+          <w:rFonts w:ascii="Times New Roman" w:hAnsi="Times New Roman" w:cs="Times New Roman"/>
+          <w:sz w:val="24"/>
+          <w:szCs w:val="24"/>
+          <w:lang w:val="ru-RU"/>
+        </w:rPr>
+        <w:t>имеет следующие поля, относящиеся к приоритетам:</w:t>
+      </w:r>
+    </w:p>
+    <w:p>
+      <w:pPr>
+        <w:rPr>
+          <w:rFonts w:ascii="Times New Roman" w:hAnsi="Times New Roman" w:cs="Times New Roman"/>
+          <w:sz w:val="24"/>
+          <w:szCs w:val="24"/>
+          <w:lang w:val="ru-RU"/>
+        </w:rPr>
+      </w:pPr>
+    </w:p>
+    <w:tbl>
+      <w:tblPr>
+        <w:tblStyle w:val="a9"/>
+        <w:tblW w:w="0" w:type="auto"/>
+        <w:tblLook w:val="04A0" w:firstRow="1" w:lastRow="0" w:firstColumn="1" w:lastColumn="0" w:noHBand="0" w:noVBand="1"/>
+      </w:tblPr>
+      <w:tblGrid>
+        <w:gridCol w:w="4509"/>
+        <w:gridCol w:w="4510"/>
+      </w:tblGrid>
+      <w:tr>
+        <w:tc>
+          <w:tcPr>
+            <w:tcW w:w="4509" w:type="dxa"/>
+          </w:tcPr>
+          <w:p>
+            <w:pPr>
+              <w:rPr>
+                <w:rFonts w:ascii="Courier New" w:hAnsi="Courier New" w:cs="Courier New"/>
+                <w:sz w:val="24"/>
+                <w:szCs w:val="24"/>
+              </w:rPr>
+            </w:pPr>
+            <w:r>
+              <w:rPr>
+                <w:rFonts w:ascii="Courier New" w:hAnsi="Courier New" w:cs="Courier New"/>
+                <w:sz w:val="24"/>
+                <w:szCs w:val="24"/>
+              </w:rPr>
+              <w:t>p_pri</w:t>
+            </w:r>
+          </w:p>
+          <w:p>
+            <w:pPr>
+              <w:rPr>
+                <w:rFonts w:ascii="Times New Roman" w:hAnsi="Times New Roman" w:cs="Times New Roman"/>
+                <w:sz w:val="24"/>
+                <w:szCs w:val="24"/>
+              </w:rPr>
+            </w:pPr>
+          </w:p>
+        </w:tc>
+        <w:tc>
+          <w:tcPr>
+            <w:tcW w:w="4510" w:type="dxa"/>
+          </w:tcPr>
+          <w:p>
+            <w:pPr>
+              <w:rPr>
+                <w:rFonts w:ascii="Times New Roman" w:hAnsi="Times New Roman" w:cs="Times New Roman"/>
+                <w:sz w:val="24"/>
+                <w:szCs w:val="24"/>
+                <w:lang w:val="ru-RU"/>
+              </w:rPr>
+            </w:pPr>
+            <w:r>
+              <w:rPr>
+                <w:rFonts w:ascii="Times New Roman" w:hAnsi="Times New Roman" w:cs="Times New Roman"/>
+                <w:sz w:val="24"/>
+                <w:szCs w:val="24"/>
+                <w:lang w:val="ru-RU"/>
+              </w:rPr>
+              <w:t>Текущий приоритет планирования</w:t>
+            </w:r>
+          </w:p>
+          <w:p>
+            <w:pPr>
+              <w:rPr>
+                <w:rFonts w:ascii="Times New Roman" w:hAnsi="Times New Roman" w:cs="Times New Roman"/>
+                <w:sz w:val="24"/>
+                <w:szCs w:val="24"/>
+                <w:lang w:val="ru-RU"/>
+              </w:rPr>
+            </w:pPr>
+            <w:r>
+              <w:rPr>
+                <w:rFonts w:ascii="Times New Roman" w:hAnsi="Times New Roman" w:cs="Times New Roman"/>
+                <w:sz w:val="24"/>
+                <w:szCs w:val="24"/>
+                <w:lang w:val="ru-RU"/>
+              </w:rPr>
+              <w:t>Временный приоритет в режиме ядра</w:t>
+            </w:r>
+          </w:p>
+        </w:tc>
+      </w:tr>
+      <w:tr>
+        <w:tc>
+          <w:tcPr>
+            <w:tcW w:w="4509" w:type="dxa"/>
+          </w:tcPr>
+          <w:p>
+            <w:pPr>
+              <w:rPr>
+                <w:rFonts w:ascii="Courier New" w:hAnsi="Courier New" w:cs="Courier New"/>
+                <w:sz w:val="24"/>
+                <w:szCs w:val="24"/>
+              </w:rPr>
+            </w:pPr>
+            <w:r>
+              <w:rPr>
+                <w:rFonts w:ascii="Courier New" w:hAnsi="Courier New" w:cs="Courier New"/>
+                <w:sz w:val="24"/>
+                <w:szCs w:val="24"/>
+              </w:rPr>
+              <w:t>p_usrpri</w:t>
+            </w:r>
+          </w:p>
+          <w:p>
+            <w:pPr>
+              <w:rPr>
+                <w:rFonts w:ascii="Times New Roman" w:hAnsi="Times New Roman" w:cs="Times New Roman"/>
+                <w:sz w:val="24"/>
+                <w:szCs w:val="24"/>
+              </w:rPr>
+            </w:pPr>
+          </w:p>
+        </w:tc>
+        <w:tc>
+          <w:tcPr>
+            <w:tcW w:w="4510" w:type="dxa"/>
+          </w:tcPr>
+          <w:p>
+            <w:pPr>
+              <w:rPr>
+                <w:rFonts w:ascii="Times New Roman" w:hAnsi="Times New Roman" w:cs="Times New Roman"/>
+                <w:sz w:val="24"/>
+                <w:szCs w:val="24"/>
+                <w:lang w:val="ru-RU"/>
+              </w:rPr>
+            </w:pPr>
+            <w:r>
+              <w:rPr>
+                <w:rFonts w:ascii="Times New Roman" w:hAnsi="Times New Roman" w:cs="Times New Roman"/>
+                <w:sz w:val="24"/>
+                <w:szCs w:val="24"/>
+                <w:lang w:val="ru-RU"/>
+              </w:rPr>
+              <w:t>Приоритет режима задачи</w:t>
+            </w:r>
+          </w:p>
+        </w:tc>
+      </w:tr>
+      <w:tr>
+        <w:tc>
+          <w:tcPr>
+            <w:tcW w:w="4509" w:type="dxa"/>
+          </w:tcPr>
+          <w:p>
+            <w:pPr>
+              <w:rPr>
+                <w:rFonts w:ascii="Courier New" w:hAnsi="Courier New" w:cs="Courier New"/>
+                <w:sz w:val="24"/>
+                <w:szCs w:val="24"/>
+              </w:rPr>
+            </w:pPr>
+            <w:r>
+              <w:rPr>
+                <w:rFonts w:ascii="Courier New" w:hAnsi="Courier New" w:cs="Courier New"/>
+                <w:sz w:val="24"/>
+                <w:szCs w:val="24"/>
+              </w:rPr>
+              <w:t>p_cpu</w:t>
+            </w:r>
+          </w:p>
+        </w:tc>
+        <w:tc>
+          <w:tcPr>
+            <w:tcW w:w="4510" w:type="dxa"/>
+          </w:tcPr>
+          <w:p>
+            <w:pPr>
+              <w:rPr>
+                <w:rFonts w:ascii="Times New Roman" w:hAnsi="Times New Roman" w:cs="Times New Roman"/>
+                <w:sz w:val="24"/>
+                <w:szCs w:val="24"/>
+                <w:lang w:val="ru-RU"/>
+              </w:rPr>
+            </w:pPr>
+            <w:r>
+              <w:rPr>
+                <w:rFonts w:ascii="Times New Roman" w:hAnsi="Times New Roman" w:cs="Times New Roman"/>
+                <w:sz w:val="24"/>
+                <w:szCs w:val="24"/>
+                <w:lang w:val="ru-RU"/>
+              </w:rPr>
+              <w:t>Результат последнего измерения использования процессора</w:t>
+            </w:r>
+          </w:p>
+        </w:tc>
+      </w:tr>
+      <w:tr>
+        <w:tc>
+          <w:tcPr>
+            <w:tcW w:w="4509" w:type="dxa"/>
+          </w:tcPr>
+          <w:p>
+            <w:pPr>
+              <w:rPr>
+                <w:rFonts w:ascii="Courier New" w:hAnsi="Courier New" w:cs="Courier New"/>
+                <w:sz w:val="24"/>
+                <w:szCs w:val="24"/>
+              </w:rPr>
+            </w:pPr>
+            <w:r>
+              <w:rPr>
+                <w:rFonts w:ascii="Courier New" w:hAnsi="Courier New" w:cs="Courier New"/>
+                <w:sz w:val="24"/>
+                <w:szCs w:val="24"/>
+              </w:rPr>
+              <w:t xml:space="preserve">p_nice </w:t>
+            </w:r>
+          </w:p>
+        </w:tc>
+        <w:tc>
+          <w:tcPr>
+            <w:tcW w:w="4510" w:type="dxa"/>
+          </w:tcPr>
+          <w:p>
+            <w:pPr>
+              <w:rPr>
+                <w:rFonts w:ascii="Times New Roman" w:hAnsi="Times New Roman" w:cs="Times New Roman"/>
+                <w:sz w:val="24"/>
+                <w:szCs w:val="24"/>
+                <w:lang w:val="ru-RU"/>
+              </w:rPr>
+            </w:pPr>
+            <w:r>
+              <w:rPr>
+                <w:rFonts w:ascii="Times New Roman" w:hAnsi="Times New Roman" w:cs="Times New Roman"/>
+                <w:sz w:val="24"/>
+                <w:szCs w:val="24"/>
+                <w:lang w:val="ru-RU"/>
+              </w:rPr>
+              <w:t>Фактор любезности, устанавливается пользователем</w:t>
+            </w:r>
+          </w:p>
+        </w:tc>
+      </w:tr>
+    </w:tbl>
+    <w:p>
+      <w:pPr>
+        <w:rPr>
+          <w:rFonts w:ascii="Times New Roman" w:hAnsi="Times New Roman" w:cs="Times New Roman"/>
+          <w:sz w:val="24"/>
+          <w:szCs w:val="24"/>
+          <w:lang w:val="ru-RU"/>
+        </w:rPr>
+      </w:pPr>
+    </w:p>
+    <w:p>
+      <w:pPr>
+        <w:jc w:val="both"/>
+        <w:rPr>
+          <w:rFonts w:ascii="Times New Roman" w:hAnsi="Times New Roman" w:cs="Times New Roman"/>
+          <w:sz w:val="24"/>
+          <w:szCs w:val="24"/>
+          <w:lang w:val="ru-RU"/>
+        </w:rPr>
+      </w:pPr>
+      <w:r>
+        <w:rPr>
+          <w:rFonts w:ascii="Times New Roman" w:hAnsi="Times New Roman" w:cs="Times New Roman"/>
+          <w:sz w:val="24"/>
+          <w:szCs w:val="24"/>
+          <w:lang w:val="ru-RU"/>
+        </w:rPr>
+        <w:tab/>
+        <w:t xml:space="preserve">Планировщик используется поле </w:t>
+      </w:r>
+      <w:r>
+        <w:rPr>
+          <w:rFonts w:ascii="Courier New" w:hAnsi="Courier New" w:cs="Courier New"/>
+          <w:sz w:val="24"/>
+          <w:szCs w:val="24"/>
+        </w:rPr>
+        <w:t>p</w:t>
+      </w:r>
+      <w:r>
+        <w:rPr>
+          <w:rFonts w:ascii="Courier New" w:hAnsi="Courier New" w:cs="Courier New"/>
+          <w:sz w:val="24"/>
+          <w:szCs w:val="24"/>
+          <w:lang w:val="ru-RU"/>
+        </w:rPr>
+        <w:t>_</w:t>
+      </w:r>
+      <w:r>
+        <w:rPr>
+          <w:rFonts w:ascii="Courier New" w:hAnsi="Courier New" w:cs="Courier New"/>
+          <w:sz w:val="24"/>
+          <w:szCs w:val="24"/>
+        </w:rPr>
+        <w:t>pri</w:t>
+      </w:r>
+      <w:r>
+        <w:rPr>
+          <w:rFonts w:ascii="Times New Roman" w:hAnsi="Times New Roman" w:cs="Times New Roman"/>
+          <w:sz w:val="24"/>
+          <w:szCs w:val="24"/>
+          <w:lang w:val="ru-RU"/>
+        </w:rPr>
+        <w:t xml:space="preserve"> </w:t>
+      </w:r>
+      <w:r>
+        <w:rPr>
+          <w:rFonts w:ascii="Times New Roman" w:hAnsi="Times New Roman" w:cs="Times New Roman"/>
+          <w:sz w:val="24"/>
+          <w:szCs w:val="24"/>
+          <w:lang w:val="ru-RU"/>
+        </w:rPr>
+        <w:t>для того, чтобы понять какой процесс направить на выполнение. Когда проце</w:t>
+      </w:r>
+      <w:r>
+        <w:rPr>
+          <w:rFonts w:ascii="Times New Roman" w:hAnsi="Times New Roman" w:cs="Times New Roman"/>
+          <w:sz w:val="24"/>
+          <w:szCs w:val="24"/>
+          <w:lang w:val="ru-RU"/>
+        </w:rPr>
+        <w:t xml:space="preserve">сс просыпается после блокировки в системном вызове, его приоритет будет временно повышен для того, чтобы дать ему предпочтение для выполнения в режиме ядра. </w:t>
+      </w:r>
+    </w:p>
+    <w:p>
+      <w:pPr>
+        <w:jc w:val="both"/>
+        <w:rPr>
+          <w:rFonts w:ascii="Times New Roman" w:hAnsi="Times New Roman" w:cs="Times New Roman"/>
+          <w:sz w:val="24"/>
+          <w:szCs w:val="24"/>
+          <w:lang w:val="ru-RU"/>
+        </w:rPr>
+      </w:pPr>
+    </w:p>
+    <w:p>
+      <w:pPr>
+        <w:jc w:val="both"/>
+        <w:rPr>
+          <w:rFonts w:ascii="Times New Roman" w:hAnsi="Times New Roman" w:cs="Times New Roman"/>
+          <w:sz w:val="24"/>
+          <w:szCs w:val="24"/>
+          <w:lang w:val="ru-RU"/>
+        </w:rPr>
+      </w:pPr>
+      <w:r>
+        <w:rPr>
+          <w:rFonts w:ascii="Times New Roman" w:hAnsi="Times New Roman" w:cs="Times New Roman"/>
+          <w:sz w:val="24"/>
+          <w:szCs w:val="24"/>
+          <w:lang w:val="ru-RU"/>
+        </w:rPr>
+        <w:tab/>
+        <w:t xml:space="preserve">Приоритет </w:t>
+      </w:r>
+      <w:r>
+        <w:rPr>
+          <w:rFonts w:ascii="Times New Roman" w:hAnsi="Times New Roman" w:cs="Times New Roman"/>
+          <w:sz w:val="24"/>
+          <w:szCs w:val="24"/>
+          <w:lang w:val="ru-RU"/>
+        </w:rPr>
+        <w:t xml:space="preserve">в режиме задачи зависит от двух факторов: любезности </w:t>
+      </w:r>
+      <w:r>
+        <w:rPr>
+          <w:rFonts w:ascii="Courier New" w:hAnsi="Courier New" w:cs="Courier New"/>
+          <w:sz w:val="24"/>
+          <w:szCs w:val="24"/>
+        </w:rPr>
+        <w:t>nice</w:t>
+      </w:r>
+      <w:r>
+        <w:rPr>
+          <w:rFonts w:ascii="Times New Roman" w:hAnsi="Times New Roman" w:cs="Times New Roman"/>
+          <w:sz w:val="24"/>
+          <w:szCs w:val="24"/>
+          <w:lang w:val="ru-RU"/>
+        </w:rPr>
+        <w:t xml:space="preserve"> </w:t>
+      </w:r>
+      <w:r>
+        <w:rPr>
+          <w:rFonts w:ascii="Times New Roman" w:hAnsi="Times New Roman" w:cs="Times New Roman"/>
+          <w:sz w:val="24"/>
+          <w:szCs w:val="24"/>
+          <w:lang w:val="ru-RU"/>
+        </w:rPr>
+        <w:t xml:space="preserve">и последней измеренной величины использования процессора. Степень любезности является числом от 0 до 39 со значением 20 по умолчанию. </w:t>
+      </w:r>
+      <w:r>
+        <w:rPr>
+          <w:rFonts w:ascii="Times New Roman" w:hAnsi="Times New Roman" w:cs="Times New Roman"/>
+          <w:sz w:val="24"/>
+          <w:szCs w:val="24"/>
+          <w:lang w:val="ru-RU"/>
+        </w:rPr>
+        <w:t>Системы разделения времени пытаются выделить процессорное время таким образом, чтобы конкурирующие процессы получили его примерно в равном количестве.</w:t>
+      </w:r>
+    </w:p>
+    <w:p>
+      <w:pPr>
+        <w:jc w:val="both"/>
+        <w:rPr>
+          <w:rFonts w:ascii="Times New Roman" w:hAnsi="Times New Roman" w:cs="Times New Roman"/>
+          <w:sz w:val="24"/>
+          <w:szCs w:val="24"/>
+          <w:lang w:val="ru-RU"/>
+        </w:rPr>
+      </w:pPr>
+    </w:p>
+    <w:p>
+      <w:pPr>
+        <w:jc w:val="both"/>
+        <w:rPr>
+          <w:rFonts w:ascii="Times New Roman" w:hAnsi="Times New Roman" w:cs="Times New Roman"/>
+          <w:sz w:val="24"/>
+          <w:szCs w:val="24"/>
+          <w:lang w:val="ru-RU"/>
+        </w:rPr>
+      </w:pPr>
+      <w:r>
+        <w:rPr>
+          <w:rFonts w:ascii="Times New Roman" w:hAnsi="Times New Roman" w:cs="Times New Roman"/>
+          <w:sz w:val="24"/>
+          <w:szCs w:val="24"/>
+          <w:lang w:val="ru-RU"/>
+        </w:rPr>
+        <w:tab/>
+        <w:t xml:space="preserve">В системе </w:t>
+      </w:r>
+      <w:r>
+        <w:rPr>
+          <w:rFonts w:ascii="Times New Roman" w:hAnsi="Times New Roman" w:cs="Times New Roman"/>
+          <w:sz w:val="24"/>
+          <w:szCs w:val="24"/>
+        </w:rPr>
+        <w:t>SVR</w:t>
+      </w:r>
+      <w:r>
+        <w:rPr>
+          <w:rFonts w:ascii="Times New Roman" w:hAnsi="Times New Roman" w:cs="Times New Roman"/>
+          <w:sz w:val="24"/>
+          <w:szCs w:val="24"/>
+          <w:lang w:val="ru-RU"/>
+        </w:rPr>
+        <w:t xml:space="preserve">3 </w:t>
+      </w:r>
+      <w:r>
+        <w:rPr>
+          <w:rFonts w:ascii="Times New Roman" w:hAnsi="Times New Roman" w:cs="Times New Roman"/>
+          <w:sz w:val="24"/>
+          <w:szCs w:val="24"/>
+          <w:lang w:val="ru-RU"/>
+        </w:rPr>
+        <w:t>используется фиксированное значение фактора полураспада – ½</w:t>
+      </w:r>
+      <w:r>
+        <w:rPr>
+          <w:rFonts w:ascii="Times New Roman" w:hAnsi="Times New Roman" w:cs="Times New Roman"/>
+          <w:sz w:val="24"/>
+          <w:szCs w:val="24"/>
+          <w:lang w:val="ru-RU"/>
+        </w:rPr>
+        <w:t xml:space="preserve">. </w:t>
+      </w:r>
+      <w:r>
+        <w:rPr>
+          <w:rFonts w:ascii="Times New Roman" w:hAnsi="Times New Roman" w:cs="Times New Roman"/>
+          <w:sz w:val="24"/>
+          <w:szCs w:val="24"/>
+          <w:lang w:val="ru-RU"/>
+        </w:rPr>
+        <w:t>В 4.3</w:t>
+      </w:r>
+      <w:r>
+        <w:rPr>
+          <w:rFonts w:ascii="Times New Roman" w:hAnsi="Times New Roman" w:cs="Times New Roman"/>
+          <w:sz w:val="24"/>
+          <w:szCs w:val="24"/>
+        </w:rPr>
+        <w:t xml:space="preserve">BSD </w:t>
+      </w:r>
+      <w:r>
+        <w:rPr>
+          <w:rFonts w:ascii="Times New Roman" w:hAnsi="Times New Roman" w:cs="Times New Roman"/>
+          <w:sz w:val="24"/>
+          <w:szCs w:val="24"/>
+          <w:lang w:val="ru-RU"/>
+        </w:rPr>
+        <w:t>для расчета фактора полураспада применяется формула:</w:t>
+      </w:r>
+    </w:p>
+    <w:p>
+      <w:pPr>
+        <w:rPr>
+          <w:rFonts w:ascii="Times New Roman" w:hAnsi="Times New Roman" w:cs="Times New Roman"/>
+          <w:sz w:val="24"/>
+          <w:szCs w:val="24"/>
+          <w:lang w:val="ru-RU"/>
+        </w:rPr>
+      </w:pPr>
+    </w:p>
+    <w:p>
+      <w:pPr>
+        <w:jc w:val="center"/>
+        <w:rPr>
+          <w:rFonts w:ascii="Courier New" w:hAnsi="Courier New" w:cs="Courier New"/>
+          <w:sz w:val="24"/>
+          <w:szCs w:val="24"/>
+        </w:rPr>
+      </w:pPr>
+      <w:r>
+        <w:rPr>
+          <w:rFonts w:ascii="Courier New" w:hAnsi="Courier New" w:cs="Courier New"/>
+          <w:sz w:val="24"/>
+          <w:szCs w:val="24"/>
+        </w:rPr>
+        <w:t>decay = (2 * load_average) / (2 * load_average + 1),</w:t>
+      </w:r>
+    </w:p>
+    <w:p>
+      <w:pPr>
+        <w:jc w:val="center"/>
+        <w:rPr>
+          <w:rFonts w:ascii="Times New Roman" w:hAnsi="Times New Roman" w:cs="Times New Roman"/>
+          <w:sz w:val="24"/>
+          <w:szCs w:val="24"/>
+        </w:rPr>
+      </w:pPr>
+    </w:p>
+    <w:p>
+      <w:pPr>
+        <w:jc w:val="center"/>
+        <w:rPr>
+          <w:rFonts w:ascii="Times New Roman" w:hAnsi="Times New Roman" w:cs="Times New Roman"/>
+          <w:sz w:val="24"/>
+          <w:szCs w:val="24"/>
+          <w:lang w:val="ru-RU"/>
+        </w:rPr>
+      </w:pPr>
+      <w:r>
+        <w:rPr>
+          <w:rFonts w:ascii="Times New Roman" w:hAnsi="Times New Roman" w:cs="Times New Roman"/>
+          <w:sz w:val="24"/>
+          <w:szCs w:val="24"/>
+          <w:lang w:val="ru-RU"/>
+        </w:rPr>
+        <w:t xml:space="preserve">где </w:t>
+      </w:r>
+      <w:r>
+        <w:rPr>
+          <w:rFonts w:ascii="Courier New" w:hAnsi="Courier New" w:cs="Courier New"/>
+          <w:sz w:val="24"/>
+          <w:szCs w:val="24"/>
+        </w:rPr>
+        <w:t>load</w:t>
+      </w:r>
+      <w:r>
+        <w:rPr>
+          <w:rFonts w:ascii="Courier New" w:hAnsi="Courier New" w:cs="Courier New"/>
+          <w:sz w:val="24"/>
+          <w:szCs w:val="24"/>
+          <w:lang w:val="ru-RU"/>
+        </w:rPr>
+        <w:t>_</w:t>
+      </w:r>
+      <w:r>
+        <w:rPr>
+          <w:rFonts w:ascii="Courier New" w:hAnsi="Courier New" w:cs="Courier New"/>
+          <w:sz w:val="24"/>
+          <w:szCs w:val="24"/>
+        </w:rPr>
+        <w:t>average</w:t>
+      </w:r>
+      <w:r>
+        <w:rPr>
+          <w:rFonts w:ascii="Times New Roman" w:hAnsi="Times New Roman" w:cs="Times New Roman"/>
+          <w:sz w:val="24"/>
+          <w:szCs w:val="24"/>
+          <w:lang w:val="ru-RU"/>
+        </w:rPr>
+        <w:t xml:space="preserve"> – </w:t>
+      </w:r>
+      <w:r>
+        <w:rPr>
+          <w:rFonts w:ascii="Times New Roman" w:hAnsi="Times New Roman" w:cs="Times New Roman"/>
+          <w:sz w:val="24"/>
+          <w:szCs w:val="24"/>
+          <w:lang w:val="ru-RU"/>
+        </w:rPr>
+        <w:t>среднее количество процессов,</w:t>
+      </w:r>
+    </w:p>
+    <w:p>
+      <w:pPr>
+        <w:jc w:val="center"/>
+        <w:rPr>
+          <w:rFonts w:ascii="Times New Roman" w:hAnsi="Times New Roman" w:cs="Times New Roman"/>
+          <w:sz w:val="24"/>
+          <w:szCs w:val="24"/>
+          <w:lang w:val="ru-RU"/>
+        </w:rPr>
+      </w:pPr>
+      <w:r>
+        <w:rPr>
+          <w:rFonts w:ascii="Times New Roman" w:hAnsi="Times New Roman" w:cs="Times New Roman"/>
+          <w:sz w:val="24"/>
+          <w:szCs w:val="24"/>
+          <w:lang w:val="ru-RU"/>
+        </w:rPr>
+        <w:t>находящихся в состоянии готовности к выполнению за последнюю секунду.</w:t>
+      </w:r>
+    </w:p>
+    <w:p>
+      <w:pPr>
+        <w:jc w:val="center"/>
+        <w:rPr>
+          <w:rFonts w:ascii="Times New Roman" w:hAnsi="Times New Roman" w:cs="Times New Roman"/>
+          <w:sz w:val="24"/>
+          <w:szCs w:val="24"/>
+          <w:lang w:val="ru-RU"/>
+        </w:rPr>
+      </w:pPr>
+    </w:p>
+    <w:p>
+      <w:pPr>
+        <w:rPr>
+          <w:rFonts w:ascii="Times New Roman" w:hAnsi="Times New Roman" w:cs="Times New Roman"/>
+          <w:sz w:val="24"/>
+          <w:szCs w:val="24"/>
+          <w:lang w:val="ru-RU"/>
+        </w:rPr>
+      </w:pPr>
+      <w:r>
+        <w:rPr>
+          <w:rFonts w:ascii="Times New Roman" w:hAnsi="Times New Roman" w:cs="Times New Roman"/>
+          <w:sz w:val="24"/>
+          <w:szCs w:val="24"/>
+          <w:lang w:val="ru-RU"/>
+        </w:rPr>
+        <w:tab/>
+        <w:t xml:space="preserve">Процедура </w:t>
+      </w:r>
+      <w:r>
+        <w:rPr>
+          <w:rFonts w:ascii="Courier New" w:hAnsi="Courier New" w:cs="Courier New"/>
+        </w:rPr>
+        <w:t>schedcpu</w:t>
+      </w:r>
+      <w:r>
+        <w:rPr>
+          <w:rFonts w:ascii="Courier New" w:hAnsi="Courier New" w:cs="Courier New"/>
+          <w:lang w:val="ru-RU"/>
+        </w:rPr>
+        <w:t>()</w:t>
+      </w:r>
+      <w:r>
+        <w:rPr>
+          <w:rFonts w:ascii="Times New Roman" w:hAnsi="Times New Roman" w:cs="Times New Roman"/>
+          <w:sz w:val="24"/>
+          <w:szCs w:val="24"/>
+          <w:lang w:val="ru-RU"/>
+        </w:rPr>
+        <w:t xml:space="preserve"> также пересчитывает приоритеты для режима задачи всех процессов по формуле:</w:t>
+      </w:r>
+    </w:p>
+    <w:p>
+      <w:pPr>
+        <w:rPr>
+          <w:rFonts w:ascii="Times New Roman" w:hAnsi="Times New Roman" w:cs="Times New Roman"/>
+          <w:sz w:val="24"/>
+          <w:szCs w:val="24"/>
+          <w:lang w:val="ru-RU"/>
+        </w:rPr>
+      </w:pPr>
+    </w:p>
+    <w:p>
+      <w:pPr>
+        <w:jc w:val="center"/>
+        <w:rPr>
+          <w:rFonts w:ascii="Courier New" w:hAnsi="Courier New" w:cs="Courier New"/>
+          <w:sz w:val="24"/>
+          <w:szCs w:val="24"/>
+        </w:rPr>
+      </w:pPr>
+      <w:r>
+        <w:rPr>
+          <w:rFonts w:ascii="Courier New" w:hAnsi="Courier New" w:cs="Courier New"/>
+          <w:sz w:val="24"/>
+          <w:szCs w:val="24"/>
+        </w:rPr>
+        <w:t>p_usrpri = PUSER + (p_cpu / 4) + (2 * p_nice)</w:t>
+      </w:r>
+    </w:p>
+    <w:p>
+      <w:pPr>
+        <w:jc w:val="center"/>
+        <w:rPr>
+          <w:rFonts w:ascii="Times New Roman" w:hAnsi="Times New Roman" w:cs="Times New Roman"/>
+          <w:sz w:val="24"/>
+          <w:szCs w:val="24"/>
+        </w:rPr>
+      </w:pPr>
+    </w:p>
+    <w:p>
+      <w:pPr>
+        <w:jc w:val="both"/>
+        <w:rPr>
+          <w:rFonts w:ascii="Times New Roman" w:hAnsi="Times New Roman" w:cs="Times New Roman"/>
+          <w:sz w:val="24"/>
+          <w:szCs w:val="24"/>
+          <w:lang w:val="ru-RU"/>
+        </w:rPr>
+      </w:pPr>
+      <w:r>
+        <w:rPr>
+          <w:rFonts w:ascii="Times New Roman" w:hAnsi="Times New Roman" w:cs="Times New Roman"/>
+          <w:sz w:val="24"/>
+          <w:szCs w:val="24"/>
+        </w:rPr>
+        <w:tab/>
+      </w:r>
+      <w:r>
+        <w:rPr>
+          <w:rFonts w:ascii="Times New Roman" w:hAnsi="Times New Roman" w:cs="Times New Roman"/>
+          <w:sz w:val="24"/>
+          <w:szCs w:val="24"/>
+          <w:lang w:val="ru-RU"/>
+        </w:rPr>
+        <w:t xml:space="preserve">Где </w:t>
+      </w:r>
+      <w:r>
+        <w:rPr>
+          <w:rFonts w:ascii="Courier New" w:hAnsi="Courier New" w:cs="Courier New"/>
+          <w:sz w:val="24"/>
+          <w:szCs w:val="24"/>
+        </w:rPr>
+        <w:t>PUSER</w:t>
+      </w:r>
+      <w:r>
+        <w:rPr>
+          <w:rFonts w:ascii="Times New Roman" w:hAnsi="Times New Roman" w:cs="Times New Roman"/>
+          <w:sz w:val="24"/>
+          <w:szCs w:val="24"/>
+          <w:lang w:val="ru-RU"/>
+        </w:rPr>
+        <w:t xml:space="preserve"> – </w:t>
+      </w:r>
+      <w:r>
+        <w:rPr>
+          <w:rFonts w:ascii="Times New Roman" w:hAnsi="Times New Roman" w:cs="Times New Roman"/>
+          <w:sz w:val="24"/>
+          <w:szCs w:val="24"/>
+          <w:lang w:val="ru-RU"/>
+        </w:rPr>
+        <w:t>базовые приоритет в режиме задачи, равный 50.</w:t>
+      </w:r>
+      <w:r>
+        <w:rPr>
+          <w:rFonts w:ascii="Times New Roman" w:hAnsi="Times New Roman" w:cs="Times New Roman"/>
+          <w:sz w:val="24"/>
+          <w:szCs w:val="24"/>
+          <w:lang w:val="ru-RU"/>
+        </w:rPr>
+        <w:t xml:space="preserve"> </w:t>
+      </w:r>
+      <w:r>
+        <w:rPr>
+          <w:rFonts w:ascii="Times New Roman" w:hAnsi="Times New Roman" w:cs="Times New Roman"/>
+          <w:sz w:val="24"/>
+          <w:szCs w:val="24"/>
+          <w:lang w:val="ru-RU"/>
+        </w:rPr>
+        <w:t xml:space="preserve">Если процесс в последний раз использовал много процессорного времени, его </w:t>
+      </w:r>
+      <w:r>
+        <w:rPr>
+          <w:rFonts w:ascii="Courier New" w:hAnsi="Courier New" w:cs="Courier New"/>
+          <w:sz w:val="24"/>
+          <w:szCs w:val="24"/>
+        </w:rPr>
+        <w:t>p</w:t>
+      </w:r>
+      <w:r>
+        <w:rPr>
+          <w:rFonts w:ascii="Courier New" w:hAnsi="Courier New" w:cs="Courier New"/>
+          <w:sz w:val="24"/>
+          <w:szCs w:val="24"/>
+          <w:lang w:val="ru-RU"/>
+        </w:rPr>
+        <w:t>_</w:t>
+      </w:r>
+      <w:r>
+        <w:rPr>
+          <w:rFonts w:ascii="Courier New" w:hAnsi="Courier New" w:cs="Courier New"/>
+          <w:sz w:val="24"/>
+          <w:szCs w:val="24"/>
+        </w:rPr>
+        <w:t>cpu</w:t>
+      </w:r>
+      <w:r>
+        <w:rPr>
+          <w:rFonts w:ascii="Times New Roman" w:hAnsi="Times New Roman" w:cs="Times New Roman"/>
+          <w:sz w:val="24"/>
+          <w:szCs w:val="24"/>
+          <w:lang w:val="ru-RU"/>
+        </w:rPr>
+        <w:t xml:space="preserve"> </w:t>
+      </w:r>
+      <w:r>
+        <w:rPr>
+          <w:rFonts w:ascii="Times New Roman" w:hAnsi="Times New Roman" w:cs="Times New Roman"/>
+          <w:sz w:val="24"/>
+          <w:szCs w:val="24"/>
+          <w:lang w:val="ru-RU"/>
+        </w:rPr>
+        <w:t>будет увеличен.</w:t>
+      </w:r>
+      <w:r>
+        <w:rPr>
+          <w:rFonts w:ascii="Times New Roman" w:hAnsi="Times New Roman" w:cs="Times New Roman"/>
+          <w:sz w:val="24"/>
+          <w:szCs w:val="24"/>
+          <w:lang w:val="ru-RU"/>
+        </w:rPr>
+        <w:t xml:space="preserve"> Процессы, требующие много операция ввода вывода, имеют высокий приоритет. В то время как процессы, имеющие большое количество операций, имеют более низкий.</w:t>
+      </w:r>
+      <w:r>
+        <w:rPr>
+          <w:rFonts w:ascii="Times New Roman" w:hAnsi="Times New Roman" w:cs="Times New Roman"/>
+          <w:sz w:val="24"/>
+          <w:szCs w:val="24"/>
+          <w:lang w:val="ru-RU"/>
+        </w:rPr>
+        <w:t xml:space="preserve"> </w:t>
+      </w:r>
+    </w:p>
+    <w:p>
+      <w:pPr>
+        <w:jc w:val="both"/>
+        <w:rPr>
+          <w:rFonts w:ascii="Times New Roman" w:hAnsi="Times New Roman" w:cs="Times New Roman"/>
+          <w:sz w:val="24"/>
+          <w:szCs w:val="24"/>
+          <w:lang w:val="ru-RU"/>
+        </w:rPr>
+      </w:pPr>
+    </w:p>
+    <w:p>
+      <w:pPr>
+        <w:jc w:val="both"/>
+        <w:rPr>
+          <w:rFonts w:ascii="Times New Roman" w:hAnsi="Times New Roman" w:cs="Times New Roman"/>
+          <w:sz w:val="24"/>
+          <w:szCs w:val="24"/>
+          <w:lang w:val="ru-RU"/>
+        </w:rPr>
+      </w:pPr>
+    </w:p>
+    <w:p>
+      <w:pPr>
+        <w:jc w:val="both"/>
+        <w:rPr>
+          <w:rFonts w:ascii="Times New Roman" w:hAnsi="Times New Roman" w:cs="Times New Roman"/>
+          <w:sz w:val="24"/>
+          <w:szCs w:val="24"/>
+          <w:lang w:val="ru-RU"/>
+        </w:rPr>
+      </w:pPr>
+    </w:p>
+    <w:p>
+      <w:pPr>
+        <w:jc w:val="both"/>
+        <w:rPr>
+          <w:rFonts w:ascii="Times New Roman" w:hAnsi="Times New Roman" w:cs="Times New Roman"/>
+          <w:sz w:val="24"/>
+          <w:szCs w:val="24"/>
+          <w:lang w:val="ru-RU"/>
+        </w:rPr>
+      </w:pPr>
+    </w:p>
+    <w:p>
+      <w:pPr>
+        <w:pStyle w:val="3"/>
+      </w:pPr>
+      <w:bookmarkStart w:id="9" w:name="_Toc21881054"/>
+      <w:r>
+        <w:lastRenderedPageBreak/>
+        <w:t>2.2.1 Фактор полураспада</w:t>
+      </w:r>
+      <w:bookmarkEnd w:id="9"/>
+    </w:p>
+    <w:p>
+      <w:pPr>
+        <w:jc w:val="both"/>
+        <w:rPr>
+          <w:rFonts w:ascii="Times New Roman" w:hAnsi="Times New Roman" w:cs="Times New Roman"/>
+          <w:sz w:val="24"/>
+          <w:szCs w:val="24"/>
+          <w:lang w:val="ru-RU"/>
+        </w:rPr>
+      </w:pPr>
+    </w:p>
+    <w:p>
+      <w:pPr>
+        <w:jc w:val="both"/>
+        <w:rPr>
+          <w:rFonts w:ascii="Times New Roman" w:hAnsi="Times New Roman" w:cs="Times New Roman"/>
+          <w:sz w:val="24"/>
+          <w:szCs w:val="24"/>
+          <w:lang w:val="ru-RU"/>
+        </w:rPr>
+      </w:pPr>
+      <w:r>
+        <w:rPr>
+          <w:rFonts w:ascii="Times New Roman" w:hAnsi="Times New Roman" w:cs="Times New Roman"/>
+          <w:sz w:val="24"/>
+          <w:szCs w:val="24"/>
+          <w:lang w:val="ru-RU"/>
+        </w:rPr>
+        <w:tab/>
+        <w:t xml:space="preserve">Чем дольше процесс простаивает в очереди на выполнение, тем больше фактор полураспада уменьшает его </w:t>
+      </w:r>
+      <w:r>
+        <w:rPr>
+          <w:rFonts w:ascii="Courier New" w:hAnsi="Courier New" w:cs="Courier New"/>
+          <w:sz w:val="24"/>
+          <w:szCs w:val="24"/>
+        </w:rPr>
+        <w:t>p</w:t>
+      </w:r>
+      <w:r>
+        <w:rPr>
+          <w:rFonts w:ascii="Courier New" w:hAnsi="Courier New" w:cs="Courier New"/>
+          <w:sz w:val="24"/>
+          <w:szCs w:val="24"/>
+          <w:lang w:val="ru-RU"/>
+        </w:rPr>
+        <w:t>_</w:t>
+      </w:r>
+      <w:r>
+        <w:rPr>
+          <w:rFonts w:ascii="Courier New" w:hAnsi="Courier New" w:cs="Courier New"/>
+          <w:sz w:val="24"/>
+          <w:szCs w:val="24"/>
+        </w:rPr>
+        <w:t>cpu</w:t>
+      </w:r>
+      <w:r>
+        <w:rPr>
+          <w:rFonts w:ascii="Times New Roman" w:hAnsi="Times New Roman" w:cs="Times New Roman"/>
+          <w:sz w:val="24"/>
+          <w:szCs w:val="24"/>
+          <w:lang w:val="ru-RU"/>
+        </w:rPr>
+        <w:t>, что приводит к повышению его приоритета. Такая схема предотвращает зависание низкоприоритетных процессов по вине операционной системы.</w:t>
+      </w:r>
+    </w:p>
+    <w:p>
+      <w:pPr>
+        <w:jc w:val="both"/>
+        <w:rPr>
+          <w:rFonts w:ascii="Times New Roman" w:hAnsi="Times New Roman" w:cs="Times New Roman"/>
+          <w:sz w:val="24"/>
+          <w:szCs w:val="24"/>
+          <w:lang w:val="ru-RU"/>
+        </w:rPr>
+      </w:pPr>
+    </w:p>
+    <w:p>
+      <w:pPr>
+        <w:jc w:val="both"/>
+        <w:rPr>
+          <w:rFonts w:ascii="Times New Roman" w:hAnsi="Times New Roman" w:cs="Times New Roman"/>
+          <w:sz w:val="24"/>
+          <w:szCs w:val="24"/>
+          <w:lang w:val="ru-RU"/>
+        </w:rPr>
+      </w:pPr>
+      <w:r>
+        <w:rPr>
+          <w:rFonts w:ascii="Times New Roman" w:hAnsi="Times New Roman" w:cs="Times New Roman"/>
+          <w:sz w:val="24"/>
+          <w:szCs w:val="24"/>
+          <w:lang w:val="ru-RU"/>
+        </w:rPr>
+        <w:tab/>
+        <w:t>Основная идея планирования заключается в хранении приоритетов всех таких</w:t>
+      </w:r>
+      <w:r>
+        <w:rPr>
+          <w:rFonts w:ascii="Times New Roman" w:hAnsi="Times New Roman" w:cs="Times New Roman"/>
+          <w:sz w:val="24"/>
+          <w:szCs w:val="24"/>
+          <w:lang w:val="ru-RU"/>
+        </w:rPr>
+        <w:t xml:space="preserve"> процессов примерно в том же диапазоне в течение некоторого периода времени. Приоритеты могут повышаться или понижаться в рамках этого диапазона в зависимости от того, сколько процессорного времени эти процессы получали в последний раз. Фактор полураспада обеспечивает экспоненциально взвешенное среднее значение использования процессора в течение всего периода функционирования процесса.</w:t>
+      </w:r>
+    </w:p>
+    <w:p>
+      <w:pPr>
+        <w:jc w:val="both"/>
+        <w:rPr>
+          <w:rFonts w:ascii="Times New Roman" w:hAnsi="Times New Roman" w:cs="Times New Roman"/>
+          <w:sz w:val="24"/>
+          <w:szCs w:val="24"/>
+          <w:lang w:val="ru-RU"/>
+        </w:rPr>
+      </w:pPr>
+    </w:p>
+    <w:p>
+      <w:pPr>
+        <w:jc w:val="both"/>
+        <w:rPr>
+          <w:rFonts w:ascii="Times New Roman" w:hAnsi="Times New Roman" w:cs="Times New Roman"/>
+          <w:sz w:val="24"/>
+          <w:szCs w:val="24"/>
+          <w:lang w:val="ru-RU"/>
+        </w:rPr>
+      </w:pPr>
+    </w:p>
+    <w:p>
+      <w:pPr>
+        <w:pStyle w:val="1"/>
+        <w:rPr>
+          <w:lang w:val="ru-RU"/>
+        </w:rPr>
+      </w:pPr>
+      <w:bookmarkStart w:id="10" w:name="_Toc21881055"/>
+      <w:r>
+        <w:rPr>
+          <w:lang w:val="ru-RU"/>
+        </w:rPr>
+        <w:t>Вывод</w:t>
+      </w:r>
+      <w:bookmarkEnd w:id="10"/>
+    </w:p>
+    <w:p>
+      <w:pPr>
+        <w:jc w:val="both"/>
+        <w:rPr>
+          <w:rFonts w:ascii="Times New Roman" w:hAnsi="Times New Roman" w:cs="Times New Roman"/>
+          <w:sz w:val="24"/>
+          <w:szCs w:val="24"/>
+          <w:lang w:val="ru-RU"/>
+        </w:rPr>
+      </w:pPr>
+      <w:r>
+        <w:rPr>
+          <w:rFonts w:ascii="Times New Roman" w:hAnsi="Times New Roman" w:cs="Times New Roman"/>
+          <w:sz w:val="24"/>
+          <w:szCs w:val="24"/>
+          <w:lang w:val="ru-RU"/>
+        </w:rPr>
+        <w:tab/>
+      </w:r>
+    </w:p>
+    <w:p>
+      <w:pPr>
+        <w:jc w:val="both"/>
+        <w:rPr>
+          <w:rFonts w:ascii="Times New Roman" w:hAnsi="Times New Roman" w:cs="Times New Roman"/>
+          <w:sz w:val="24"/>
+          <w:szCs w:val="24"/>
+          <w:lang w:val="ru-RU"/>
+        </w:rPr>
+      </w:pPr>
+      <w:r>
+        <w:rPr>
+          <w:rFonts w:ascii="Times New Roman" w:hAnsi="Times New Roman" w:cs="Times New Roman"/>
+          <w:sz w:val="24"/>
+          <w:szCs w:val="24"/>
+          <w:lang w:val="ru-RU"/>
+        </w:rPr>
+        <w:tab/>
+        <w:t>В операционных системах</w:t>
+      </w:r>
+      <w:r>
+        <w:rPr>
+          <w:rFonts w:ascii="Times New Roman" w:hAnsi="Times New Roman" w:cs="Times New Roman"/>
+          <w:sz w:val="24"/>
+          <w:szCs w:val="24"/>
+          <w:lang w:val="ru-RU"/>
+        </w:rPr>
+        <w:t xml:space="preserve"> </w:t>
+      </w:r>
+      <w:r>
+        <w:rPr>
+          <w:rFonts w:ascii="Times New Roman" w:hAnsi="Times New Roman" w:cs="Times New Roman"/>
+          <w:sz w:val="24"/>
+          <w:szCs w:val="24"/>
+        </w:rPr>
+        <w:t>Windows</w:t>
+      </w:r>
+      <w:r>
+        <w:rPr>
+          <w:rFonts w:ascii="Times New Roman" w:hAnsi="Times New Roman" w:cs="Times New Roman"/>
+          <w:sz w:val="24"/>
+          <w:szCs w:val="24"/>
+          <w:lang w:val="ru-RU"/>
+        </w:rPr>
+        <w:t xml:space="preserve"> </w:t>
+      </w:r>
+      <w:r>
+        <w:rPr>
+          <w:rFonts w:ascii="Times New Roman" w:hAnsi="Times New Roman" w:cs="Times New Roman"/>
+          <w:sz w:val="24"/>
+          <w:szCs w:val="24"/>
+          <w:lang w:val="ru-RU"/>
+        </w:rPr>
+        <w:t xml:space="preserve">и </w:t>
+      </w:r>
+      <w:r>
+        <w:rPr>
+          <w:rFonts w:ascii="Times New Roman" w:hAnsi="Times New Roman" w:cs="Times New Roman"/>
+          <w:sz w:val="24"/>
+          <w:szCs w:val="24"/>
+        </w:rPr>
+        <w:t>Unix</w:t>
+      </w:r>
+      <w:r>
+        <w:rPr>
+          <w:rFonts w:ascii="Times New Roman" w:hAnsi="Times New Roman" w:cs="Times New Roman"/>
+          <w:sz w:val="24"/>
+          <w:szCs w:val="24"/>
+          <w:lang w:val="ru-RU"/>
+        </w:rPr>
+        <w:t>/</w:t>
+      </w:r>
+      <w:r>
+        <w:rPr>
+          <w:rFonts w:ascii="Times New Roman" w:hAnsi="Times New Roman" w:cs="Times New Roman"/>
+          <w:sz w:val="24"/>
+          <w:szCs w:val="24"/>
+        </w:rPr>
+        <w:t>Linux</w:t>
+      </w:r>
+      <w:r>
+        <w:rPr>
+          <w:rFonts w:ascii="Times New Roman" w:hAnsi="Times New Roman" w:cs="Times New Roman"/>
+          <w:sz w:val="24"/>
+          <w:szCs w:val="24"/>
+          <w:lang w:val="ru-RU"/>
+        </w:rPr>
+        <w:t xml:space="preserve"> </w:t>
+      </w:r>
+      <w:r>
+        <w:rPr>
+          <w:rFonts w:ascii="Times New Roman" w:hAnsi="Times New Roman" w:cs="Times New Roman"/>
+          <w:sz w:val="24"/>
+          <w:szCs w:val="24"/>
+          <w:lang w:val="ru-RU"/>
+        </w:rPr>
+        <w:t>обработчик прерывания от системного таймера выполняет схожие функции такие, как:</w:t>
+      </w:r>
+    </w:p>
+    <w:p>
+      <w:pPr>
+        <w:pStyle w:val="a8"/>
+        <w:numPr>
+          <w:ilvl w:val="0"/>
+          <w:numId w:val="6"/>
+        </w:numPr>
+        <w:jc w:val="both"/>
+        <w:rPr>
+          <w:rFonts w:ascii="Times New Roman" w:hAnsi="Times New Roman" w:cs="Times New Roman"/>
+          <w:sz w:val="24"/>
+          <w:szCs w:val="24"/>
+          <w:lang w:val="ru-RU"/>
+        </w:rPr>
+      </w:pPr>
+      <w:r>
+        <w:rPr>
+          <w:rFonts w:ascii="Times New Roman" w:hAnsi="Times New Roman" w:cs="Times New Roman"/>
+          <w:sz w:val="24"/>
+          <w:szCs w:val="24"/>
+          <w:lang w:val="ru-RU"/>
+        </w:rPr>
+        <w:t>Обновление системного времени</w:t>
+      </w:r>
+    </w:p>
+    <w:p>
+      <w:pPr>
+        <w:pStyle w:val="a8"/>
+        <w:numPr>
+          <w:ilvl w:val="0"/>
+          <w:numId w:val="6"/>
+        </w:numPr>
+        <w:jc w:val="both"/>
+        <w:rPr>
+          <w:rFonts w:ascii="Times New Roman" w:hAnsi="Times New Roman" w:cs="Times New Roman"/>
+          <w:sz w:val="24"/>
+          <w:szCs w:val="24"/>
+          <w:lang w:val="ru-RU"/>
+        </w:rPr>
+      </w:pPr>
+      <w:r>
+        <w:rPr>
+          <w:rFonts w:ascii="Times New Roman" w:hAnsi="Times New Roman" w:cs="Times New Roman"/>
+          <w:sz w:val="24"/>
+          <w:szCs w:val="24"/>
+          <w:lang w:val="ru-RU"/>
+        </w:rPr>
+        <w:t>Уменьшение кванта текущего процесса</w:t>
+      </w:r>
+    </w:p>
+    <w:p>
+      <w:pPr>
+        <w:pStyle w:val="a8"/>
+        <w:numPr>
+          <w:ilvl w:val="0"/>
+          <w:numId w:val="6"/>
+        </w:numPr>
+        <w:jc w:val="both"/>
+        <w:rPr>
+          <w:rFonts w:ascii="Times New Roman" w:hAnsi="Times New Roman" w:cs="Times New Roman"/>
+          <w:sz w:val="24"/>
+          <w:szCs w:val="24"/>
+          <w:lang w:val="ru-RU"/>
+        </w:rPr>
+      </w:pPr>
+      <w:r>
+        <w:rPr>
+          <w:rFonts w:ascii="Times New Roman" w:hAnsi="Times New Roman" w:cs="Times New Roman"/>
+          <w:sz w:val="24"/>
+          <w:szCs w:val="24"/>
+          <w:lang w:val="ru-RU"/>
+        </w:rPr>
+        <w:t xml:space="preserve"> </w:t>
+      </w:r>
+      <w:r>
+        <w:rPr>
+          <w:rFonts w:ascii="Times New Roman" w:hAnsi="Times New Roman" w:cs="Times New Roman"/>
+          <w:sz w:val="24"/>
+          <w:szCs w:val="24"/>
+          <w:lang w:val="ru-RU"/>
+        </w:rPr>
+        <w:t>Перепланировка задач</w:t>
+      </w:r>
+    </w:p>
+    <w:p>
+      <w:pPr>
+        <w:pStyle w:val="a8"/>
+        <w:numPr>
+          <w:ilvl w:val="0"/>
+          <w:numId w:val="6"/>
+        </w:numPr>
+        <w:jc w:val="both"/>
+        <w:rPr>
+          <w:rFonts w:ascii="Times New Roman" w:hAnsi="Times New Roman" w:cs="Times New Roman"/>
+          <w:sz w:val="24"/>
+          <w:szCs w:val="24"/>
+          <w:lang w:val="ru-RU"/>
+        </w:rPr>
+      </w:pPr>
+      <w:r>
+        <w:rPr>
+          <w:rFonts w:ascii="Times New Roman" w:hAnsi="Times New Roman" w:cs="Times New Roman"/>
+          <w:sz w:val="24"/>
+          <w:szCs w:val="24"/>
+          <w:lang w:val="ru-RU"/>
+        </w:rPr>
+        <w:t>Отправление отложенных вызовов на выполнение</w:t>
+      </w:r>
+    </w:p>
+    <w:p>
+      <w:pPr>
+        <w:jc w:val="both"/>
+        <w:rPr>
+          <w:rFonts w:ascii="Times New Roman" w:hAnsi="Times New Roman" w:cs="Times New Roman"/>
+          <w:sz w:val="24"/>
+          <w:szCs w:val="24"/>
+          <w:lang w:val="ru-RU"/>
+        </w:rPr>
+      </w:pPr>
+    </w:p>
+    <w:p>
+      <w:pPr>
+        <w:ind w:firstLine="360"/>
+        <w:jc w:val="both"/>
+        <w:rPr>
+          <w:rFonts w:ascii="Times New Roman" w:hAnsi="Times New Roman" w:cs="Times New Roman"/>
+          <w:sz w:val="24"/>
+          <w:szCs w:val="24"/>
+          <w:lang w:val="ru-RU"/>
+        </w:rPr>
+      </w:pPr>
+      <w:r>
+        <w:rPr>
+          <w:rFonts w:ascii="Times New Roman" w:hAnsi="Times New Roman" w:cs="Times New Roman"/>
+          <w:sz w:val="24"/>
+          <w:szCs w:val="24"/>
+          <w:lang w:val="ru-RU"/>
+        </w:rPr>
+        <w:t xml:space="preserve">Однако в планировании и пересчете приоритетов эти системны отличаются. Планировщик </w:t>
+      </w:r>
+      <w:r>
+        <w:rPr>
+          <w:rFonts w:ascii="Times New Roman" w:hAnsi="Times New Roman" w:cs="Times New Roman"/>
+          <w:sz w:val="24"/>
+          <w:szCs w:val="24"/>
+        </w:rPr>
+        <w:t>Windows</w:t>
+      </w:r>
+      <w:r>
+        <w:rPr>
+          <w:rFonts w:ascii="Times New Roman" w:hAnsi="Times New Roman" w:cs="Times New Roman"/>
+          <w:sz w:val="24"/>
+          <w:szCs w:val="24"/>
+          <w:lang w:val="ru-RU"/>
+        </w:rPr>
+        <w:t xml:space="preserve"> </w:t>
+      </w:r>
+      <w:r>
+        <w:rPr>
+          <w:rFonts w:ascii="Times New Roman" w:hAnsi="Times New Roman" w:cs="Times New Roman"/>
+          <w:sz w:val="24"/>
+          <w:szCs w:val="24"/>
+          <w:lang w:val="ru-RU"/>
+        </w:rPr>
+        <w:t xml:space="preserve">вытесняющий, а </w:t>
+      </w:r>
+      <w:r>
+        <w:rPr>
+          <w:rFonts w:ascii="Times New Roman" w:hAnsi="Times New Roman" w:cs="Times New Roman"/>
+          <w:sz w:val="24"/>
+          <w:szCs w:val="24"/>
+        </w:rPr>
+        <w:t>Unix</w:t>
+      </w:r>
+      <w:r>
+        <w:rPr>
+          <w:rFonts w:ascii="Times New Roman" w:hAnsi="Times New Roman" w:cs="Times New Roman"/>
+          <w:sz w:val="24"/>
+          <w:szCs w:val="24"/>
+          <w:lang w:val="ru-RU"/>
+        </w:rPr>
+        <w:t>/</w:t>
+      </w:r>
+      <w:r>
+        <w:rPr>
+          <w:rFonts w:ascii="Times New Roman" w:hAnsi="Times New Roman" w:cs="Times New Roman"/>
+          <w:sz w:val="24"/>
+          <w:szCs w:val="24"/>
+        </w:rPr>
+        <w:t>Linux</w:t>
+      </w:r>
+      <w:r>
+        <w:rPr>
+          <w:rFonts w:ascii="Times New Roman" w:hAnsi="Times New Roman" w:cs="Times New Roman"/>
+          <w:sz w:val="24"/>
+          <w:szCs w:val="24"/>
+          <w:lang w:val="ru-RU"/>
+        </w:rPr>
+        <w:t xml:space="preserve"> </w:t>
+      </w:r>
+      <w:r>
+        <w:rPr>
+          <w:rFonts w:ascii="Times New Roman" w:hAnsi="Times New Roman" w:cs="Times New Roman"/>
+          <w:sz w:val="24"/>
+          <w:szCs w:val="24"/>
+          <w:lang w:val="ru-RU"/>
+        </w:rPr>
+        <w:t xml:space="preserve">строго невытесняющее. Опираясь на эти модели, планирование процессов имеет совершенно разные алгоритмы работы, сохраняя приоритет процесса или потока примерно в одном </w:t>
+      </w:r>
+      <w:r>
+        <w:rPr>
+          <w:rFonts w:ascii="Times New Roman" w:hAnsi="Times New Roman" w:cs="Times New Roman"/>
+          <w:sz w:val="24"/>
+          <w:szCs w:val="24"/>
+          <w:lang w:val="ru-RU"/>
+        </w:rPr>
+        <w:t>диапазоне</w:t>
+      </w:r>
+      <w:r>
+        <w:rPr>
+          <w:rFonts w:ascii="Times New Roman" w:hAnsi="Times New Roman" w:cs="Times New Roman"/>
+          <w:sz w:val="24"/>
+          <w:szCs w:val="24"/>
+          <w:lang w:val="ru-RU"/>
+        </w:rPr>
+        <w:t>.</w:t>
+      </w:r>
     </w:p>
     <w:sectPr>
-      <w:headerReference w:type="even" r:id="rId8"/>
-      <w:headerReference w:type="default" r:id="rId9"/>
-      <w:footerReference w:type="even" r:id="rId10"/>
-      <w:footerReference w:type="default" r:id="rId11"/>
-      <w:headerReference w:type="first" r:id="rId12"/>
-      <w:footerReference w:type="first" r:id="rId13"/>
+      <w:headerReference w:type="even" r:id="rId11"/>
+      <w:headerReference w:type="default" r:id="rId12"/>
+      <w:footerReference w:type="even" r:id="rId13"/>
+      <w:footerReference w:type="default" r:id="rId14"/>
+      <w:headerReference w:type="first" r:id="rId15"/>
+      <w:footerReference w:type="first" r:id="rId16"/>
       <w:pgSz w:w="11909" w:h="16834"/>
       <w:pgMar w:top="1440" w:right="1440" w:bottom="1440" w:left="1440" w:header="720" w:footer="720" w:gutter="0"/>
       <w:pgNumType w:start="0"/>
@@ -5719,8 +9501,8 @@
     <w:pPr>
       <w:pStyle w:val="1"/>
     </w:pPr>
-    <w:bookmarkStart w:id="9" w:name="_7xz0h0frujvg" w:colFirst="0" w:colLast="0"/>
-    <w:bookmarkEnd w:id="9"/>
+    <w:bookmarkStart w:id="11" w:name="_7xz0h0frujvg" w:colFirst="0" w:colLast="0"/>
+    <w:bookmarkEnd w:id="11"/>
   </w:p>
 </w:hdr>
 </file>
@@ -5735,8 +9517,8 @@
         <w:szCs w:val="36"/>
       </w:rPr>
     </w:pPr>
-    <w:bookmarkStart w:id="10" w:name="_2xum7qhy3r6v" w:colFirst="0" w:colLast="0"/>
-    <w:bookmarkEnd w:id="10"/>
+    <w:bookmarkStart w:id="12" w:name="_2xum7qhy3r6v" w:colFirst="0" w:colLast="0"/>
+    <w:bookmarkEnd w:id="12"/>
   </w:p>
 </w:hdr>
 </file>
@@ -7166,17 +10948,15 @@
     <w:basedOn w:val="a"/>
     <w:next w:val="a"/>
     <w:uiPriority w:val="9"/>
-    <w:semiHidden/>
     <w:unhideWhenUsed/>
     <w:qFormat/>
+    <w:rsid w:val="009E2487"/>
     <w:pPr>
-      <w:keepNext/>
-      <w:keepLines/>
-      <w:spacing w:before="320" w:after="80"/>
+      <w:jc w:val="both"/>
       <w:outlineLvl w:val="2"/>
     </w:pPr>
     <w:rPr>
-      <w:color w:val="434343"/>
+      <w:rFonts w:ascii="Times New Roman" w:hAnsi="Times New Roman" w:cs="Times New Roman"/>
       <w:sz w:val="28"/>
       <w:szCs w:val="28"/>
     </w:rPr>
@@ -7467,6 +11247,19 @@
       <w:sz w:val="18"/>
       <w:szCs w:val="18"/>
     </w:rPr>
+  </w:style>
+  <w:style w:type="paragraph" w:styleId="30">
+    <w:name w:val="toc 3"/>
+    <w:basedOn w:val="a"/>
+    <w:next w:val="a"/>
+    <w:autoRedefine/>
+    <w:uiPriority w:val="39"/>
+    <w:unhideWhenUsed/>
+    <w:rsid w:val="00796FBF"/>
+    <w:pPr>
+      <w:spacing w:after="100"/>
+      <w:ind w:left="440"/>
+    </w:pPr>
   </w:style>
 </w:styles>
 </file>
@@ -7796,7 +11589,7 @@
 </file>
 
 <file path=customXml/itemProps1.xml><?xml version="1.0" encoding="utf-8"?>
-<ds:datastoreItem xmlns:ds="http://schemas.openxmlformats.org/officeDocument/2006/customXml" ds:itemID="{7A2ECD72-CD9F-47BE-A322-293D76DDC1A9}">
+<ds:datastoreItem xmlns:ds="http://schemas.openxmlformats.org/officeDocument/2006/customXml" ds:itemID="{442A0EA8-3EC2-4867-90E3-6698249E4034}">
   <ds:schemaRefs>
     <ds:schemaRef ds:uri="http://schemas.openxmlformats.org/officeDocument/2006/bibliography"/>
   </ds:schemaRefs>
